--- a/Reports/TermProject Report.docx
+++ b/Reports/TermProject Report.docx
@@ -250,6 +250,7 @@
           <w:lang w:val="en-US"/>
         </w:rPr>
       </w:pPr>
+      <w:proofErr w:type="spellStart"/>
       <w:r>
         <w:rPr>
           <w:b/>
@@ -258,12 +259,10 @@
           <w:szCs w:val="28"/>
           <w:lang w:val="en-US"/>
         </w:rPr>
-        <w:t xml:space="preserve">Tuğçe Şevval Kaya - </w:t>
-      </w:r>
-    </w:p>
-    <w:p>
-      <w:pPr>
-        <w:jc w:val="center"/>
+        <w:t>Tuğçe</w:t>
+      </w:r>
+      <w:proofErr w:type="spellEnd"/>
+      <w:r>
         <w:rPr>
           <w:b/>
           <w:color w:val="000000"/>
@@ -271,7 +270,9 @@
           <w:szCs w:val="28"/>
           <w:lang w:val="en-US"/>
         </w:rPr>
-      </w:pPr>
+        <w:t xml:space="preserve"> </w:t>
+      </w:r>
+      <w:proofErr w:type="spellStart"/>
       <w:r>
         <w:rPr>
           <w:b/>
@@ -280,21 +281,10 @@
           <w:szCs w:val="28"/>
           <w:lang w:val="en-US"/>
         </w:rPr>
-        <w:t>Zehra Güneş</w:t>
-      </w:r>
-      <w:r>
-        <w:rPr>
-          <w:b/>
-          <w:sz w:val="28"/>
-          <w:szCs w:val="28"/>
-          <w:lang w:val="en-US"/>
-        </w:rPr>
-        <w:t xml:space="preserve"> - 2232023</w:t>
-      </w:r>
-    </w:p>
-    <w:p>
-      <w:pPr>
-        <w:jc w:val="center"/>
+        <w:t>Şevval</w:t>
+      </w:r>
+      <w:proofErr w:type="spellEnd"/>
+      <w:r>
         <w:rPr>
           <w:b/>
           <w:color w:val="000000"/>
@@ -302,8 +292,12 @@
           <w:szCs w:val="28"/>
           <w:lang w:val="en-US"/>
         </w:rPr>
-      </w:pPr>
-      <w:r>
+        <w:t xml:space="preserve"> Kaya - </w:t>
+      </w:r>
+    </w:p>
+    <w:p>
+      <w:pPr>
+        <w:jc w:val="center"/>
         <w:rPr>
           <w:b/>
           <w:color w:val="000000"/>
@@ -311,7 +305,71 @@
           <w:szCs w:val="28"/>
           <w:lang w:val="en-US"/>
         </w:rPr>
-        <w:t>Kubilay Kaya - 2304905</w:t>
+      </w:pPr>
+      <w:r>
+        <w:rPr>
+          <w:b/>
+          <w:color w:val="000000"/>
+          <w:sz w:val="28"/>
+          <w:szCs w:val="28"/>
+          <w:lang w:val="en-US"/>
+        </w:rPr>
+        <w:t xml:space="preserve">Zehra </w:t>
+      </w:r>
+      <w:proofErr w:type="spellStart"/>
+      <w:r>
+        <w:rPr>
+          <w:b/>
+          <w:color w:val="000000"/>
+          <w:sz w:val="28"/>
+          <w:szCs w:val="28"/>
+          <w:lang w:val="en-US"/>
+        </w:rPr>
+        <w:t>Güneş</w:t>
+      </w:r>
+      <w:proofErr w:type="spellEnd"/>
+      <w:r>
+        <w:rPr>
+          <w:b/>
+          <w:sz w:val="28"/>
+          <w:szCs w:val="28"/>
+          <w:lang w:val="en-US"/>
+        </w:rPr>
+        <w:t xml:space="preserve"> - 2232023</w:t>
+      </w:r>
+    </w:p>
+    <w:p>
+      <w:pPr>
+        <w:jc w:val="center"/>
+        <w:rPr>
+          <w:b/>
+          <w:color w:val="000000"/>
+          <w:sz w:val="28"/>
+          <w:szCs w:val="28"/>
+          <w:lang w:val="en-US"/>
+        </w:rPr>
+      </w:pPr>
+      <w:proofErr w:type="spellStart"/>
+      <w:r>
+        <w:rPr>
+          <w:b/>
+          <w:color w:val="000000"/>
+          <w:sz w:val="28"/>
+          <w:szCs w:val="28"/>
+          <w:lang w:val="en-US"/>
+        </w:rPr>
+        <w:t>Kubilay</w:t>
+      </w:r>
+      <w:proofErr w:type="spellEnd"/>
+      <w:r>
+        <w:rPr>
+          <w:b/>
+          <w:color w:val="000000"/>
+          <w:sz w:val="28"/>
+          <w:szCs w:val="28"/>
+          <w:lang w:val="en-US"/>
+        </w:rPr>
+        <w:t xml:space="preserve"> Kaya - 2304905</w:t>
       </w:r>
     </w:p>
     <w:p>
@@ -428,984 +486,4191 @@
     </w:p>
     <w:sdt>
       <w:sdtPr>
-        <w:rPr>
-          <w:lang w:val="en-US"/>
-        </w:rPr>
         <w:id w:val="1864857929"/>
         <w:docPartObj>
           <w:docPartGallery w:val="Table of Contents"/>
           <w:docPartUnique/>
         </w:docPartObj>
       </w:sdtPr>
-      <w:sdtEndPr/>
+      <w:sdtEndPr>
+        <w:rPr>
+          <w:rFonts w:ascii="Times New Roman" w:eastAsia="Times New Roman" w:hAnsi="Times New Roman" w:cs="Times New Roman"/>
+          <w:b w:val="0"/>
+          <w:bCs w:val="0"/>
+          <w:caps w:val="0"/>
+          <w:sz w:val="24"/>
+          <w:szCs w:val="24"/>
+        </w:rPr>
+      </w:sdtEndPr>
       <w:sdtContent>
         <w:p>
           <w:pPr>
-            <w:pBdr>
-              <w:top w:val="nil"/>
-              <w:left w:val="nil"/>
-              <w:bottom w:val="nil"/>
-              <w:right w:val="nil"/>
-              <w:between w:val="nil"/>
-            </w:pBdr>
+            <w:pStyle w:val="T1"/>
             <w:tabs>
               <w:tab w:val="right" w:pos="10456"/>
             </w:tabs>
-            <w:spacing w:before="120" w:after="120" w:line="259" w:lineRule="auto"/>
             <w:rPr>
-              <w:color w:val="000000"/>
-              <w:lang w:val="en-US"/>
+              <w:rFonts w:eastAsiaTheme="minorEastAsia" w:cstheme="minorBidi"/>
+              <w:b w:val="0"/>
+              <w:bCs w:val="0"/>
+              <w:caps w:val="0"/>
+              <w:noProof/>
+              <w:lang w:val="tr-TR"/>
             </w:rPr>
           </w:pPr>
           <w:r>
-            <w:rPr>
-              <w:lang w:val="en-US"/>
-            </w:rPr>
             <w:fldChar w:fldCharType="begin"/>
           </w:r>
           <w:r>
-            <w:rPr>
-              <w:lang w:val="en-US"/>
-            </w:rPr>
             <w:instrText xml:space="preserve"> TOC \h \u \z </w:instrText>
           </w:r>
           <w:r>
-            <w:rPr>
-              <w:lang w:val="en-US"/>
-            </w:rPr>
             <w:fldChar w:fldCharType="separate"/>
           </w:r>
-          <w:hyperlink w:anchor="_heading=h.1ksv4uv">
-            <w:r>
-              <w:rPr>
-                <w:b/>
-                <w:smallCaps/>
-                <w:color w:val="000000"/>
-                <w:sz w:val="20"/>
-                <w:szCs w:val="20"/>
-                <w:lang w:val="en-US"/>
+          <w:hyperlink w:anchor="_Toc92018683" w:history="1">
+            <w:r>
+              <w:rPr>
+                <w:rStyle w:val="Kpr"/>
+                <w:rFonts w:ascii="Times New Roman" w:eastAsia="Times New Roman" w:hAnsi="Times New Roman" w:cs="Times New Roman"/>
+                <w:noProof/>
+                <w:sz w:val="15"/>
+                <w:szCs w:val="15"/>
               </w:rPr>
               <w:t>Topology Selection</w:t>
             </w:r>
             <w:r>
               <w:rPr>
-                <w:b/>
-                <w:smallCaps/>
-                <w:color w:val="000000"/>
-                <w:sz w:val="20"/>
-                <w:szCs w:val="20"/>
-                <w:lang w:val="en-US"/>
+                <w:noProof/>
+                <w:webHidden/>
+                <w:sz w:val="15"/>
+                <w:szCs w:val="15"/>
               </w:rPr>
               <w:tab/>
+            </w:r>
+            <w:r>
+              <w:rPr>
+                <w:noProof/>
+                <w:webHidden/>
+                <w:sz w:val="15"/>
+                <w:szCs w:val="15"/>
+              </w:rPr>
+              <w:fldChar w:fldCharType="begin"/>
+            </w:r>
+            <w:r>
+              <w:rPr>
+                <w:noProof/>
+                <w:webHidden/>
+                <w:sz w:val="15"/>
+                <w:szCs w:val="15"/>
+              </w:rPr>
+              <w:instrText xml:space="preserve"> PAGEREF _Toc92018683 \h </w:instrText>
+            </w:r>
+            <w:r>
+              <w:rPr>
+                <w:noProof/>
+                <w:webHidden/>
+                <w:sz w:val="15"/>
+                <w:szCs w:val="15"/>
+              </w:rPr>
+            </w:r>
+            <w:r>
+              <w:rPr>
+                <w:noProof/>
+                <w:webHidden/>
+                <w:sz w:val="15"/>
+                <w:szCs w:val="15"/>
+              </w:rPr>
+              <w:fldChar w:fldCharType="separate"/>
+            </w:r>
+            <w:r>
+              <w:rPr>
+                <w:noProof/>
+                <w:webHidden/>
+                <w:sz w:val="15"/>
+                <w:szCs w:val="15"/>
+              </w:rPr>
               <w:t>3</w:t>
+            </w:r>
+            <w:r>
+              <w:rPr>
+                <w:noProof/>
+                <w:webHidden/>
+                <w:sz w:val="15"/>
+                <w:szCs w:val="15"/>
+              </w:rPr>
+              <w:fldChar w:fldCharType="end"/>
             </w:r>
           </w:hyperlink>
         </w:p>
         <w:p>
           <w:pPr>
-            <w:pBdr>
-              <w:top w:val="nil"/>
-              <w:left w:val="nil"/>
-              <w:bottom w:val="nil"/>
-              <w:right w:val="nil"/>
-              <w:between w:val="nil"/>
-            </w:pBdr>
+            <w:pStyle w:val="T2"/>
             <w:tabs>
               <w:tab w:val="right" w:pos="10456"/>
             </w:tabs>
-            <w:spacing w:line="259" w:lineRule="auto"/>
-            <w:ind w:left="220"/>
             <w:rPr>
-              <w:color w:val="000000"/>
-              <w:lang w:val="en-US"/>
+              <w:rFonts w:eastAsiaTheme="minorEastAsia" w:cstheme="minorBidi"/>
+              <w:smallCaps w:val="0"/>
+              <w:noProof/>
+              <w:lang w:val="tr-TR"/>
             </w:rPr>
           </w:pPr>
-          <w:hyperlink w:anchor="_heading=h.44sinio">
-            <w:r>
-              <w:rPr>
-                <w:smallCaps/>
-                <w:color w:val="000000"/>
-                <w:sz w:val="20"/>
-                <w:szCs w:val="20"/>
-                <w:lang w:val="en-US"/>
+          <w:hyperlink w:anchor="_Toc92018684" w:history="1">
+            <w:r>
+              <w:rPr>
+                <w:rStyle w:val="Kpr"/>
+                <w:rFonts w:ascii="Times New Roman" w:eastAsia="Times New Roman" w:hAnsi="Times New Roman" w:cs="Times New Roman"/>
+                <w:noProof/>
+                <w:sz w:val="15"/>
+                <w:szCs w:val="15"/>
               </w:rPr>
               <w:t>Thyristor Rectifiers</w:t>
             </w:r>
             <w:r>
               <w:rPr>
-                <w:smallCaps/>
-                <w:color w:val="000000"/>
-                <w:sz w:val="20"/>
-                <w:szCs w:val="20"/>
-                <w:lang w:val="en-US"/>
+                <w:noProof/>
+                <w:webHidden/>
+                <w:sz w:val="15"/>
+                <w:szCs w:val="15"/>
               </w:rPr>
               <w:tab/>
+            </w:r>
+            <w:r>
+              <w:rPr>
+                <w:noProof/>
+                <w:webHidden/>
+                <w:sz w:val="15"/>
+                <w:szCs w:val="15"/>
+              </w:rPr>
+              <w:fldChar w:fldCharType="begin"/>
+            </w:r>
+            <w:r>
+              <w:rPr>
+                <w:noProof/>
+                <w:webHidden/>
+                <w:sz w:val="15"/>
+                <w:szCs w:val="15"/>
+              </w:rPr>
+              <w:instrText xml:space="preserve"> PAGEREF _Toc92018684 \h </w:instrText>
+            </w:r>
+            <w:r>
+              <w:rPr>
+                <w:noProof/>
+                <w:webHidden/>
+                <w:sz w:val="15"/>
+                <w:szCs w:val="15"/>
+              </w:rPr>
+            </w:r>
+            <w:r>
+              <w:rPr>
+                <w:noProof/>
+                <w:webHidden/>
+                <w:sz w:val="15"/>
+                <w:szCs w:val="15"/>
+              </w:rPr>
+              <w:fldChar w:fldCharType="separate"/>
+            </w:r>
+            <w:r>
+              <w:rPr>
+                <w:noProof/>
+                <w:webHidden/>
+                <w:sz w:val="15"/>
+                <w:szCs w:val="15"/>
+              </w:rPr>
               <w:t>3</w:t>
+            </w:r>
+            <w:r>
+              <w:rPr>
+                <w:noProof/>
+                <w:webHidden/>
+                <w:sz w:val="15"/>
+                <w:szCs w:val="15"/>
+              </w:rPr>
+              <w:fldChar w:fldCharType="end"/>
             </w:r>
           </w:hyperlink>
         </w:p>
         <w:p>
           <w:pPr>
-            <w:pBdr>
-              <w:top w:val="nil"/>
-              <w:left w:val="nil"/>
-              <w:bottom w:val="nil"/>
-              <w:right w:val="nil"/>
-              <w:between w:val="nil"/>
-            </w:pBdr>
+            <w:pStyle w:val="T3"/>
             <w:tabs>
               <w:tab w:val="right" w:pos="10456"/>
             </w:tabs>
-            <w:spacing w:line="259" w:lineRule="auto"/>
-            <w:ind w:left="440"/>
             <w:rPr>
-              <w:color w:val="000000"/>
-              <w:lang w:val="en-US"/>
+              <w:rFonts w:eastAsiaTheme="minorEastAsia" w:cstheme="minorBidi"/>
+              <w:i w:val="0"/>
+              <w:iCs w:val="0"/>
+              <w:noProof/>
+              <w:lang w:val="tr-TR"/>
             </w:rPr>
           </w:pPr>
-          <w:hyperlink w:anchor="_heading=h.2jxsxqh">
-            <w:r>
-              <w:rPr>
-                <w:i/>
-                <w:color w:val="000000"/>
-                <w:sz w:val="20"/>
-                <w:szCs w:val="20"/>
-                <w:lang w:val="en-US"/>
+          <w:hyperlink w:anchor="_Toc92018685" w:history="1">
+            <w:r>
+              <w:rPr>
+                <w:rStyle w:val="Kpr"/>
+                <w:rFonts w:ascii="Times New Roman" w:eastAsia="Times New Roman" w:hAnsi="Times New Roman" w:cs="Times New Roman"/>
+                <w:noProof/>
+                <w:sz w:val="15"/>
+                <w:szCs w:val="15"/>
               </w:rPr>
               <w:t>Single Phase Thyristor Rectifiers</w:t>
             </w:r>
             <w:r>
               <w:rPr>
-                <w:i/>
-                <w:color w:val="000000"/>
-                <w:sz w:val="20"/>
-                <w:szCs w:val="20"/>
-                <w:lang w:val="en-US"/>
+                <w:noProof/>
+                <w:webHidden/>
+                <w:sz w:val="15"/>
+                <w:szCs w:val="15"/>
               </w:rPr>
               <w:tab/>
+            </w:r>
+            <w:r>
+              <w:rPr>
+                <w:noProof/>
+                <w:webHidden/>
+                <w:sz w:val="15"/>
+                <w:szCs w:val="15"/>
+              </w:rPr>
+              <w:fldChar w:fldCharType="begin"/>
+            </w:r>
+            <w:r>
+              <w:rPr>
+                <w:noProof/>
+                <w:webHidden/>
+                <w:sz w:val="15"/>
+                <w:szCs w:val="15"/>
+              </w:rPr>
+              <w:instrText xml:space="preserve"> PAGEREF _Toc92018685 \h </w:instrText>
+            </w:r>
+            <w:r>
+              <w:rPr>
+                <w:noProof/>
+                <w:webHidden/>
+                <w:sz w:val="15"/>
+                <w:szCs w:val="15"/>
+              </w:rPr>
+            </w:r>
+            <w:r>
+              <w:rPr>
+                <w:noProof/>
+                <w:webHidden/>
+                <w:sz w:val="15"/>
+                <w:szCs w:val="15"/>
+              </w:rPr>
+              <w:fldChar w:fldCharType="separate"/>
+            </w:r>
+            <w:r>
+              <w:rPr>
+                <w:noProof/>
+                <w:webHidden/>
+                <w:sz w:val="15"/>
+                <w:szCs w:val="15"/>
+              </w:rPr>
               <w:t>3</w:t>
+            </w:r>
+            <w:r>
+              <w:rPr>
+                <w:noProof/>
+                <w:webHidden/>
+                <w:sz w:val="15"/>
+                <w:szCs w:val="15"/>
+              </w:rPr>
+              <w:fldChar w:fldCharType="end"/>
             </w:r>
           </w:hyperlink>
         </w:p>
         <w:p>
           <w:pPr>
-            <w:pBdr>
-              <w:top w:val="nil"/>
-              <w:left w:val="nil"/>
-              <w:bottom w:val="nil"/>
-              <w:right w:val="nil"/>
-              <w:between w:val="nil"/>
-            </w:pBdr>
+            <w:pStyle w:val="T4"/>
             <w:tabs>
               <w:tab w:val="right" w:pos="10456"/>
             </w:tabs>
-            <w:spacing w:line="259" w:lineRule="auto"/>
-            <w:ind w:left="440"/>
             <w:rPr>
-              <w:color w:val="000000"/>
-              <w:lang w:val="en-US"/>
+              <w:rFonts w:eastAsiaTheme="minorEastAsia" w:cstheme="minorBidi"/>
+              <w:noProof/>
+              <w:sz w:val="20"/>
+              <w:szCs w:val="20"/>
+              <w:lang w:val="tr-TR"/>
             </w:rPr>
           </w:pPr>
-          <w:hyperlink w:anchor="_heading=h.1y810tw">
-            <w:r>
-              <w:rPr>
-                <w:i/>
-                <w:color w:val="000000"/>
-                <w:sz w:val="20"/>
-                <w:szCs w:val="20"/>
-                <w:lang w:val="en-US"/>
-              </w:rPr>
-              <w:t>Three Phase Thyristor Rectifiers</w:t>
-            </w:r>
-            <w:r>
-              <w:rPr>
-                <w:i/>
-                <w:color w:val="000000"/>
-                <w:sz w:val="20"/>
-                <w:szCs w:val="20"/>
-                <w:lang w:val="en-US"/>
+          <w:hyperlink w:anchor="_Toc92018686" w:history="1">
+            <w:r>
+              <w:rPr>
+                <w:rStyle w:val="Kpr"/>
+                <w:rFonts w:ascii="Times New Roman" w:eastAsia="Times New Roman" w:hAnsi="Times New Roman" w:cs="Times New Roman"/>
+                <w:noProof/>
+                <w:sz w:val="13"/>
+                <w:szCs w:val="13"/>
+              </w:rPr>
+              <w:t>Advantages</w:t>
+            </w:r>
+            <w:r>
+              <w:rPr>
+                <w:noProof/>
+                <w:webHidden/>
+                <w:sz w:val="13"/>
+                <w:szCs w:val="13"/>
               </w:rPr>
               <w:tab/>
+            </w:r>
+            <w:r>
+              <w:rPr>
+                <w:noProof/>
+                <w:webHidden/>
+                <w:sz w:val="13"/>
+                <w:szCs w:val="13"/>
+              </w:rPr>
+              <w:fldChar w:fldCharType="begin"/>
+            </w:r>
+            <w:r>
+              <w:rPr>
+                <w:noProof/>
+                <w:webHidden/>
+                <w:sz w:val="13"/>
+                <w:szCs w:val="13"/>
+              </w:rPr>
+              <w:instrText xml:space="preserve"> PAGEREF _Toc92018686 \h </w:instrText>
+            </w:r>
+            <w:r>
+              <w:rPr>
+                <w:noProof/>
+                <w:webHidden/>
+                <w:sz w:val="13"/>
+                <w:szCs w:val="13"/>
+              </w:rPr>
+            </w:r>
+            <w:r>
+              <w:rPr>
+                <w:noProof/>
+                <w:webHidden/>
+                <w:sz w:val="13"/>
+                <w:szCs w:val="13"/>
+              </w:rPr>
+              <w:fldChar w:fldCharType="separate"/>
+            </w:r>
+            <w:r>
+              <w:rPr>
+                <w:noProof/>
+                <w:webHidden/>
+                <w:sz w:val="13"/>
+                <w:szCs w:val="13"/>
+              </w:rPr>
               <w:t>3</w:t>
+            </w:r>
+            <w:r>
+              <w:rPr>
+                <w:noProof/>
+                <w:webHidden/>
+                <w:sz w:val="13"/>
+                <w:szCs w:val="13"/>
+              </w:rPr>
+              <w:fldChar w:fldCharType="end"/>
             </w:r>
           </w:hyperlink>
         </w:p>
         <w:p>
           <w:pPr>
-            <w:pBdr>
-              <w:top w:val="nil"/>
-              <w:left w:val="nil"/>
-              <w:bottom w:val="nil"/>
-              <w:right w:val="nil"/>
-              <w:between w:val="nil"/>
-            </w:pBdr>
+            <w:pStyle w:val="T4"/>
             <w:tabs>
               <w:tab w:val="right" w:pos="10456"/>
             </w:tabs>
-            <w:spacing w:line="259" w:lineRule="auto"/>
-            <w:ind w:left="220"/>
             <w:rPr>
-              <w:color w:val="000000"/>
-              <w:lang w:val="en-US"/>
+              <w:rFonts w:eastAsiaTheme="minorEastAsia" w:cstheme="minorBidi"/>
+              <w:noProof/>
+              <w:sz w:val="20"/>
+              <w:szCs w:val="20"/>
+              <w:lang w:val="tr-TR"/>
             </w:rPr>
           </w:pPr>
-          <w:hyperlink w:anchor="_heading=h.1ci93xb">
-            <w:r>
-              <w:rPr>
-                <w:smallCaps/>
-                <w:color w:val="000000"/>
-                <w:sz w:val="20"/>
-                <w:szCs w:val="20"/>
-                <w:lang w:val="en-US"/>
-              </w:rPr>
-              <w:t>Three Phase Diode Rectifier &amp; Buck Converters</w:t>
-            </w:r>
-            <w:r>
-              <w:rPr>
-                <w:smallCaps/>
-                <w:color w:val="000000"/>
-                <w:sz w:val="20"/>
-                <w:szCs w:val="20"/>
-                <w:lang w:val="en-US"/>
+          <w:hyperlink w:anchor="_Toc92018687" w:history="1">
+            <w:r>
+              <w:rPr>
+                <w:rStyle w:val="Kpr"/>
+                <w:rFonts w:ascii="Times New Roman" w:eastAsia="Times New Roman" w:hAnsi="Times New Roman" w:cs="Times New Roman"/>
+                <w:noProof/>
+                <w:sz w:val="13"/>
+                <w:szCs w:val="13"/>
+              </w:rPr>
+              <w:t>Disadvantages</w:t>
+            </w:r>
+            <w:r>
+              <w:rPr>
+                <w:noProof/>
+                <w:webHidden/>
+                <w:sz w:val="13"/>
+                <w:szCs w:val="13"/>
               </w:rPr>
               <w:tab/>
+            </w:r>
+            <w:r>
+              <w:rPr>
+                <w:noProof/>
+                <w:webHidden/>
+                <w:sz w:val="13"/>
+                <w:szCs w:val="13"/>
+              </w:rPr>
+              <w:fldChar w:fldCharType="begin"/>
+            </w:r>
+            <w:r>
+              <w:rPr>
+                <w:noProof/>
+                <w:webHidden/>
+                <w:sz w:val="13"/>
+                <w:szCs w:val="13"/>
+              </w:rPr>
+              <w:instrText xml:space="preserve"> PAGEREF _Toc92018687 \h </w:instrText>
+            </w:r>
+            <w:r>
+              <w:rPr>
+                <w:noProof/>
+                <w:webHidden/>
+                <w:sz w:val="13"/>
+                <w:szCs w:val="13"/>
+              </w:rPr>
+            </w:r>
+            <w:r>
+              <w:rPr>
+                <w:noProof/>
+                <w:webHidden/>
+                <w:sz w:val="13"/>
+                <w:szCs w:val="13"/>
+              </w:rPr>
+              <w:fldChar w:fldCharType="separate"/>
+            </w:r>
+            <w:r>
+              <w:rPr>
+                <w:noProof/>
+                <w:webHidden/>
+                <w:sz w:val="13"/>
+                <w:szCs w:val="13"/>
+              </w:rPr>
               <w:t>3</w:t>
+            </w:r>
+            <w:r>
+              <w:rPr>
+                <w:noProof/>
+                <w:webHidden/>
+                <w:sz w:val="13"/>
+                <w:szCs w:val="13"/>
+              </w:rPr>
+              <w:fldChar w:fldCharType="end"/>
             </w:r>
           </w:hyperlink>
         </w:p>
         <w:p>
           <w:pPr>
-            <w:pBdr>
-              <w:top w:val="nil"/>
-              <w:left w:val="nil"/>
-              <w:bottom w:val="nil"/>
-              <w:right w:val="nil"/>
-              <w:between w:val="nil"/>
-            </w:pBdr>
+            <w:pStyle w:val="T3"/>
             <w:tabs>
               <w:tab w:val="right" w:pos="10456"/>
             </w:tabs>
-            <w:spacing w:line="259" w:lineRule="auto"/>
-            <w:ind w:left="220"/>
             <w:rPr>
-              <w:color w:val="000000"/>
-              <w:lang w:val="en-US"/>
+              <w:rFonts w:eastAsiaTheme="minorEastAsia" w:cstheme="minorBidi"/>
+              <w:i w:val="0"/>
+              <w:iCs w:val="0"/>
+              <w:noProof/>
+              <w:lang w:val="tr-TR"/>
             </w:rPr>
           </w:pPr>
-          <w:hyperlink w:anchor="_heading=h.qsh70q">
-            <w:r>
-              <w:rPr>
-                <w:smallCaps/>
-                <w:color w:val="000000"/>
-                <w:sz w:val="20"/>
-                <w:szCs w:val="20"/>
-                <w:lang w:val="en-US"/>
-              </w:rPr>
-              <w:t>Why Diode Rectifier &amp; Buck Converters</w:t>
-            </w:r>
-            <w:r>
-              <w:rPr>
-                <w:smallCaps/>
-                <w:color w:val="000000"/>
-                <w:sz w:val="20"/>
-                <w:szCs w:val="20"/>
-                <w:lang w:val="en-US"/>
+          <w:hyperlink w:anchor="_Toc92018688" w:history="1">
+            <w:r>
+              <w:rPr>
+                <w:rStyle w:val="Kpr"/>
+                <w:rFonts w:ascii="Times New Roman" w:eastAsia="Times New Roman" w:hAnsi="Times New Roman" w:cs="Times New Roman"/>
+                <w:noProof/>
+                <w:sz w:val="15"/>
+                <w:szCs w:val="15"/>
+              </w:rPr>
+              <w:t>Three Phase Thyristor Rectifiers</w:t>
+            </w:r>
+            <w:r>
+              <w:rPr>
+                <w:noProof/>
+                <w:webHidden/>
+                <w:sz w:val="15"/>
+                <w:szCs w:val="15"/>
               </w:rPr>
               <w:tab/>
+            </w:r>
+            <w:r>
+              <w:rPr>
+                <w:noProof/>
+                <w:webHidden/>
+                <w:sz w:val="15"/>
+                <w:szCs w:val="15"/>
+              </w:rPr>
+              <w:fldChar w:fldCharType="begin"/>
+            </w:r>
+            <w:r>
+              <w:rPr>
+                <w:noProof/>
+                <w:webHidden/>
+                <w:sz w:val="15"/>
+                <w:szCs w:val="15"/>
+              </w:rPr>
+              <w:instrText xml:space="preserve"> PAGEREF _Toc92018688 \h </w:instrText>
+            </w:r>
+            <w:r>
+              <w:rPr>
+                <w:noProof/>
+                <w:webHidden/>
+                <w:sz w:val="15"/>
+                <w:szCs w:val="15"/>
+              </w:rPr>
+            </w:r>
+            <w:r>
+              <w:rPr>
+                <w:noProof/>
+                <w:webHidden/>
+                <w:sz w:val="15"/>
+                <w:szCs w:val="15"/>
+              </w:rPr>
+              <w:fldChar w:fldCharType="separate"/>
+            </w:r>
+            <w:r>
+              <w:rPr>
+                <w:noProof/>
+                <w:webHidden/>
+                <w:sz w:val="15"/>
+                <w:szCs w:val="15"/>
+              </w:rPr>
               <w:t>3</w:t>
+            </w:r>
+            <w:r>
+              <w:rPr>
+                <w:noProof/>
+                <w:webHidden/>
+                <w:sz w:val="15"/>
+                <w:szCs w:val="15"/>
+              </w:rPr>
+              <w:fldChar w:fldCharType="end"/>
             </w:r>
           </w:hyperlink>
         </w:p>
         <w:p>
           <w:pPr>
-            <w:pBdr>
-              <w:top w:val="nil"/>
-              <w:left w:val="nil"/>
-              <w:bottom w:val="nil"/>
-              <w:right w:val="nil"/>
-              <w:between w:val="nil"/>
-            </w:pBdr>
+            <w:pStyle w:val="T4"/>
             <w:tabs>
               <w:tab w:val="right" w:pos="10456"/>
             </w:tabs>
-            <w:spacing w:before="120" w:after="120" w:line="259" w:lineRule="auto"/>
             <w:rPr>
-              <w:color w:val="000000"/>
-              <w:lang w:val="en-US"/>
+              <w:rFonts w:eastAsiaTheme="minorEastAsia" w:cstheme="minorBidi"/>
+              <w:noProof/>
+              <w:sz w:val="20"/>
+              <w:szCs w:val="20"/>
+              <w:lang w:val="tr-TR"/>
             </w:rPr>
           </w:pPr>
-          <w:hyperlink w:anchor="_heading=h.3as4poj">
-            <w:r>
-              <w:rPr>
-                <w:b/>
-                <w:smallCaps/>
-                <w:color w:val="000000"/>
-                <w:sz w:val="20"/>
-                <w:szCs w:val="20"/>
-                <w:lang w:val="en-US"/>
-              </w:rPr>
-              <w:t>Analytical Calculation</w:t>
-            </w:r>
-            <w:r>
-              <w:rPr>
-                <w:b/>
-                <w:smallCaps/>
-                <w:color w:val="000000"/>
-                <w:sz w:val="20"/>
-                <w:szCs w:val="20"/>
-                <w:lang w:val="en-US"/>
+          <w:hyperlink w:anchor="_Toc92018689" w:history="1">
+            <w:r>
+              <w:rPr>
+                <w:rStyle w:val="Kpr"/>
+                <w:rFonts w:ascii="Times New Roman" w:eastAsia="Times New Roman" w:hAnsi="Times New Roman" w:cs="Times New Roman"/>
+                <w:noProof/>
+                <w:sz w:val="13"/>
+                <w:szCs w:val="13"/>
+              </w:rPr>
+              <w:t>Advantages</w:t>
+            </w:r>
+            <w:r>
+              <w:rPr>
+                <w:noProof/>
+                <w:webHidden/>
+                <w:sz w:val="13"/>
+                <w:szCs w:val="13"/>
               </w:rPr>
               <w:tab/>
+            </w:r>
+            <w:r>
+              <w:rPr>
+                <w:noProof/>
+                <w:webHidden/>
+                <w:sz w:val="13"/>
+                <w:szCs w:val="13"/>
+              </w:rPr>
+              <w:fldChar w:fldCharType="begin"/>
+            </w:r>
+            <w:r>
+              <w:rPr>
+                <w:noProof/>
+                <w:webHidden/>
+                <w:sz w:val="13"/>
+                <w:szCs w:val="13"/>
+              </w:rPr>
+              <w:instrText xml:space="preserve"> PAGEREF _Toc92018689 \h </w:instrText>
+            </w:r>
+            <w:r>
+              <w:rPr>
+                <w:noProof/>
+                <w:webHidden/>
+                <w:sz w:val="13"/>
+                <w:szCs w:val="13"/>
+              </w:rPr>
+            </w:r>
+            <w:r>
+              <w:rPr>
+                <w:noProof/>
+                <w:webHidden/>
+                <w:sz w:val="13"/>
+                <w:szCs w:val="13"/>
+              </w:rPr>
+              <w:fldChar w:fldCharType="separate"/>
+            </w:r>
+            <w:r>
+              <w:rPr>
+                <w:noProof/>
+                <w:webHidden/>
+                <w:sz w:val="13"/>
+                <w:szCs w:val="13"/>
+              </w:rPr>
               <w:t>4</w:t>
+            </w:r>
+            <w:r>
+              <w:rPr>
+                <w:noProof/>
+                <w:webHidden/>
+                <w:sz w:val="13"/>
+                <w:szCs w:val="13"/>
+              </w:rPr>
+              <w:fldChar w:fldCharType="end"/>
             </w:r>
           </w:hyperlink>
         </w:p>
         <w:p>
           <w:pPr>
-            <w:pBdr>
-              <w:top w:val="nil"/>
-              <w:left w:val="nil"/>
-              <w:bottom w:val="nil"/>
-              <w:right w:val="nil"/>
-              <w:between w:val="nil"/>
-            </w:pBdr>
+            <w:pStyle w:val="T4"/>
             <w:tabs>
               <w:tab w:val="right" w:pos="10456"/>
             </w:tabs>
-            <w:spacing w:line="259" w:lineRule="auto"/>
-            <w:ind w:left="220"/>
             <w:rPr>
-              <w:color w:val="000000"/>
-              <w:lang w:val="en-US"/>
+              <w:rFonts w:eastAsiaTheme="minorEastAsia" w:cstheme="minorBidi"/>
+              <w:noProof/>
+              <w:sz w:val="20"/>
+              <w:szCs w:val="20"/>
+              <w:lang w:val="tr-TR"/>
             </w:rPr>
           </w:pPr>
-          <w:hyperlink w:anchor="_heading=h.1pxezwc">
-            <w:r>
-              <w:rPr>
-                <w:smallCaps/>
-                <w:color w:val="000000"/>
-                <w:sz w:val="20"/>
-                <w:szCs w:val="20"/>
-                <w:lang w:val="en-US"/>
-              </w:rPr>
-              <w:t>Buck Converter Design</w:t>
-            </w:r>
-            <w:r>
-              <w:rPr>
-                <w:smallCaps/>
-                <w:color w:val="000000"/>
-                <w:sz w:val="20"/>
-                <w:szCs w:val="20"/>
-                <w:lang w:val="en-US"/>
+          <w:hyperlink w:anchor="_Toc92018690" w:history="1">
+            <w:r>
+              <w:rPr>
+                <w:rStyle w:val="Kpr"/>
+                <w:rFonts w:ascii="Times New Roman" w:eastAsia="Times New Roman" w:hAnsi="Times New Roman" w:cs="Times New Roman"/>
+                <w:noProof/>
+                <w:sz w:val="13"/>
+                <w:szCs w:val="13"/>
+              </w:rPr>
+              <w:t>Disadvantages</w:t>
+            </w:r>
+            <w:r>
+              <w:rPr>
+                <w:noProof/>
+                <w:webHidden/>
+                <w:sz w:val="13"/>
+                <w:szCs w:val="13"/>
               </w:rPr>
               <w:tab/>
+            </w:r>
+            <w:r>
+              <w:rPr>
+                <w:noProof/>
+                <w:webHidden/>
+                <w:sz w:val="13"/>
+                <w:szCs w:val="13"/>
+              </w:rPr>
+              <w:fldChar w:fldCharType="begin"/>
+            </w:r>
+            <w:r>
+              <w:rPr>
+                <w:noProof/>
+                <w:webHidden/>
+                <w:sz w:val="13"/>
+                <w:szCs w:val="13"/>
+              </w:rPr>
+              <w:instrText xml:space="preserve"> PAGEREF _Toc92018690 \h </w:instrText>
+            </w:r>
+            <w:r>
+              <w:rPr>
+                <w:noProof/>
+                <w:webHidden/>
+                <w:sz w:val="13"/>
+                <w:szCs w:val="13"/>
+              </w:rPr>
+            </w:r>
+            <w:r>
+              <w:rPr>
+                <w:noProof/>
+                <w:webHidden/>
+                <w:sz w:val="13"/>
+                <w:szCs w:val="13"/>
+              </w:rPr>
+              <w:fldChar w:fldCharType="separate"/>
+            </w:r>
+            <w:r>
+              <w:rPr>
+                <w:noProof/>
+                <w:webHidden/>
+                <w:sz w:val="13"/>
+                <w:szCs w:val="13"/>
+              </w:rPr>
               <w:t>4</w:t>
+            </w:r>
+            <w:r>
+              <w:rPr>
+                <w:noProof/>
+                <w:webHidden/>
+                <w:sz w:val="13"/>
+                <w:szCs w:val="13"/>
+              </w:rPr>
+              <w:fldChar w:fldCharType="end"/>
             </w:r>
           </w:hyperlink>
         </w:p>
         <w:p>
           <w:pPr>
-            <w:pBdr>
-              <w:top w:val="nil"/>
-              <w:left w:val="nil"/>
-              <w:bottom w:val="nil"/>
-              <w:right w:val="nil"/>
-              <w:between w:val="nil"/>
-            </w:pBdr>
+            <w:pStyle w:val="T2"/>
             <w:tabs>
               <w:tab w:val="right" w:pos="10456"/>
             </w:tabs>
-            <w:spacing w:line="259" w:lineRule="auto"/>
-            <w:ind w:left="220"/>
             <w:rPr>
-              <w:color w:val="000000"/>
-              <w:lang w:val="en-US"/>
+              <w:rFonts w:eastAsiaTheme="minorEastAsia" w:cstheme="minorBidi"/>
+              <w:smallCaps w:val="0"/>
+              <w:noProof/>
+              <w:lang w:val="tr-TR"/>
             </w:rPr>
           </w:pPr>
-          <w:hyperlink w:anchor="_heading=h.49x2ik5">
-            <w:r>
-              <w:rPr>
-                <w:smallCaps/>
-                <w:color w:val="000000"/>
-                <w:sz w:val="20"/>
-                <w:szCs w:val="20"/>
-                <w:lang w:val="en-US"/>
-              </w:rPr>
-              <w:t>Rectifier Design</w:t>
-            </w:r>
-            <w:r>
-              <w:rPr>
-                <w:smallCaps/>
-                <w:color w:val="000000"/>
-                <w:sz w:val="20"/>
-                <w:szCs w:val="20"/>
-                <w:lang w:val="en-US"/>
+          <w:hyperlink w:anchor="_Toc92018691" w:history="1">
+            <w:r>
+              <w:rPr>
+                <w:rStyle w:val="Kpr"/>
+                <w:rFonts w:ascii="Times New Roman" w:eastAsia="Times New Roman" w:hAnsi="Times New Roman" w:cs="Times New Roman"/>
+                <w:noProof/>
+                <w:sz w:val="15"/>
+                <w:szCs w:val="15"/>
+              </w:rPr>
+              <w:t>Three Phase Diode Rectifier &amp; Buck Converters</w:t>
+            </w:r>
+            <w:r>
+              <w:rPr>
+                <w:noProof/>
+                <w:webHidden/>
+                <w:sz w:val="15"/>
+                <w:szCs w:val="15"/>
               </w:rPr>
               <w:tab/>
-              <w:t>6</w:t>
+            </w:r>
+            <w:r>
+              <w:rPr>
+                <w:noProof/>
+                <w:webHidden/>
+                <w:sz w:val="15"/>
+                <w:szCs w:val="15"/>
+              </w:rPr>
+              <w:fldChar w:fldCharType="begin"/>
+            </w:r>
+            <w:r>
+              <w:rPr>
+                <w:noProof/>
+                <w:webHidden/>
+                <w:sz w:val="15"/>
+                <w:szCs w:val="15"/>
+              </w:rPr>
+              <w:instrText xml:space="preserve"> PAGEREF _Toc92018691 \h </w:instrText>
+            </w:r>
+            <w:r>
+              <w:rPr>
+                <w:noProof/>
+                <w:webHidden/>
+                <w:sz w:val="15"/>
+                <w:szCs w:val="15"/>
+              </w:rPr>
+            </w:r>
+            <w:r>
+              <w:rPr>
+                <w:noProof/>
+                <w:webHidden/>
+                <w:sz w:val="15"/>
+                <w:szCs w:val="15"/>
+              </w:rPr>
+              <w:fldChar w:fldCharType="separate"/>
+            </w:r>
+            <w:r>
+              <w:rPr>
+                <w:noProof/>
+                <w:webHidden/>
+                <w:sz w:val="15"/>
+                <w:szCs w:val="15"/>
+              </w:rPr>
+              <w:t>4</w:t>
+            </w:r>
+            <w:r>
+              <w:rPr>
+                <w:noProof/>
+                <w:webHidden/>
+                <w:sz w:val="15"/>
+                <w:szCs w:val="15"/>
+              </w:rPr>
+              <w:fldChar w:fldCharType="end"/>
             </w:r>
           </w:hyperlink>
         </w:p>
         <w:p>
           <w:pPr>
-            <w:pBdr>
-              <w:top w:val="nil"/>
-              <w:left w:val="nil"/>
-              <w:bottom w:val="nil"/>
-              <w:right w:val="nil"/>
-              <w:between w:val="nil"/>
-            </w:pBdr>
+            <w:pStyle w:val="T4"/>
             <w:tabs>
               <w:tab w:val="right" w:pos="10456"/>
             </w:tabs>
-            <w:spacing w:line="259" w:lineRule="auto"/>
-            <w:ind w:left="220"/>
             <w:rPr>
-              <w:color w:val="000000"/>
-              <w:lang w:val="en-US"/>
+              <w:rFonts w:eastAsiaTheme="minorEastAsia" w:cstheme="minorBidi"/>
+              <w:noProof/>
+              <w:sz w:val="20"/>
+              <w:szCs w:val="20"/>
+              <w:lang w:val="tr-TR"/>
             </w:rPr>
           </w:pPr>
-          <w:hyperlink w:anchor="_heading=h.2p2csry">
-            <w:r>
-              <w:rPr>
-                <w:smallCaps/>
-                <w:color w:val="000000"/>
-                <w:sz w:val="20"/>
-                <w:szCs w:val="20"/>
-                <w:lang w:val="en-US"/>
-              </w:rPr>
-              <w:t>555 Timer Calculations</w:t>
-            </w:r>
-            <w:r>
-              <w:rPr>
-                <w:smallCaps/>
-                <w:color w:val="000000"/>
-                <w:sz w:val="20"/>
-                <w:szCs w:val="20"/>
-                <w:lang w:val="en-US"/>
+          <w:hyperlink w:anchor="_Toc92018692" w:history="1">
+            <w:r>
+              <w:rPr>
+                <w:rStyle w:val="Kpr"/>
+                <w:rFonts w:ascii="Times New Roman" w:eastAsia="Times New Roman" w:hAnsi="Times New Roman" w:cs="Times New Roman"/>
+                <w:noProof/>
+                <w:sz w:val="13"/>
+                <w:szCs w:val="13"/>
+              </w:rPr>
+              <w:t>Advantages</w:t>
+            </w:r>
+            <w:r>
+              <w:rPr>
+                <w:noProof/>
+                <w:webHidden/>
+                <w:sz w:val="13"/>
+                <w:szCs w:val="13"/>
               </w:rPr>
               <w:tab/>
-              <w:t>7</w:t>
+            </w:r>
+            <w:r>
+              <w:rPr>
+                <w:noProof/>
+                <w:webHidden/>
+                <w:sz w:val="13"/>
+                <w:szCs w:val="13"/>
+              </w:rPr>
+              <w:fldChar w:fldCharType="begin"/>
+            </w:r>
+            <w:r>
+              <w:rPr>
+                <w:noProof/>
+                <w:webHidden/>
+                <w:sz w:val="13"/>
+                <w:szCs w:val="13"/>
+              </w:rPr>
+              <w:instrText xml:space="preserve"> PAGEREF _Toc92018692 \h </w:instrText>
+            </w:r>
+            <w:r>
+              <w:rPr>
+                <w:noProof/>
+                <w:webHidden/>
+                <w:sz w:val="13"/>
+                <w:szCs w:val="13"/>
+              </w:rPr>
+            </w:r>
+            <w:r>
+              <w:rPr>
+                <w:noProof/>
+                <w:webHidden/>
+                <w:sz w:val="13"/>
+                <w:szCs w:val="13"/>
+              </w:rPr>
+              <w:fldChar w:fldCharType="separate"/>
+            </w:r>
+            <w:r>
+              <w:rPr>
+                <w:noProof/>
+                <w:webHidden/>
+                <w:sz w:val="13"/>
+                <w:szCs w:val="13"/>
+              </w:rPr>
+              <w:t>4</w:t>
+            </w:r>
+            <w:r>
+              <w:rPr>
+                <w:noProof/>
+                <w:webHidden/>
+                <w:sz w:val="13"/>
+                <w:szCs w:val="13"/>
+              </w:rPr>
+              <w:fldChar w:fldCharType="end"/>
             </w:r>
           </w:hyperlink>
         </w:p>
         <w:p>
           <w:pPr>
-            <w:pBdr>
-              <w:top w:val="nil"/>
-              <w:left w:val="nil"/>
-              <w:bottom w:val="nil"/>
-              <w:right w:val="nil"/>
-              <w:between w:val="nil"/>
-            </w:pBdr>
+            <w:pStyle w:val="T4"/>
             <w:tabs>
               <w:tab w:val="right" w:pos="10456"/>
             </w:tabs>
-            <w:spacing w:before="120" w:after="120" w:line="259" w:lineRule="auto"/>
             <w:rPr>
-              <w:color w:val="000000"/>
-              <w:lang w:val="en-US"/>
+              <w:rFonts w:eastAsiaTheme="minorEastAsia" w:cstheme="minorBidi"/>
+              <w:noProof/>
+              <w:sz w:val="20"/>
+              <w:szCs w:val="20"/>
+              <w:lang w:val="tr-TR"/>
             </w:rPr>
           </w:pPr>
-          <w:hyperlink w:anchor="_heading=h.147n2zr">
-            <w:r>
-              <w:rPr>
-                <w:b/>
-                <w:smallCaps/>
-                <w:color w:val="000000"/>
-                <w:sz w:val="20"/>
-                <w:szCs w:val="20"/>
-                <w:lang w:val="en-US"/>
-              </w:rPr>
-              <w:t>Simulation</w:t>
-            </w:r>
-            <w:r>
-              <w:rPr>
-                <w:b/>
-                <w:smallCaps/>
-                <w:color w:val="000000"/>
-                <w:sz w:val="20"/>
-                <w:szCs w:val="20"/>
-                <w:lang w:val="en-US"/>
+          <w:hyperlink w:anchor="_Toc92018693" w:history="1">
+            <w:r>
+              <w:rPr>
+                <w:rStyle w:val="Kpr"/>
+                <w:rFonts w:ascii="Times New Roman" w:eastAsia="Times New Roman" w:hAnsi="Times New Roman" w:cs="Times New Roman"/>
+                <w:noProof/>
+                <w:sz w:val="13"/>
+                <w:szCs w:val="13"/>
+              </w:rPr>
+              <w:t>Disadvantages</w:t>
+            </w:r>
+            <w:r>
+              <w:rPr>
+                <w:noProof/>
+                <w:webHidden/>
+                <w:sz w:val="13"/>
+                <w:szCs w:val="13"/>
               </w:rPr>
               <w:tab/>
-              <w:t>9</w:t>
+            </w:r>
+            <w:r>
+              <w:rPr>
+                <w:noProof/>
+                <w:webHidden/>
+                <w:sz w:val="13"/>
+                <w:szCs w:val="13"/>
+              </w:rPr>
+              <w:fldChar w:fldCharType="begin"/>
+            </w:r>
+            <w:r>
+              <w:rPr>
+                <w:noProof/>
+                <w:webHidden/>
+                <w:sz w:val="13"/>
+                <w:szCs w:val="13"/>
+              </w:rPr>
+              <w:instrText xml:space="preserve"> PAGEREF _Toc92018693 \h </w:instrText>
+            </w:r>
+            <w:r>
+              <w:rPr>
+                <w:noProof/>
+                <w:webHidden/>
+                <w:sz w:val="13"/>
+                <w:szCs w:val="13"/>
+              </w:rPr>
+            </w:r>
+            <w:r>
+              <w:rPr>
+                <w:noProof/>
+                <w:webHidden/>
+                <w:sz w:val="13"/>
+                <w:szCs w:val="13"/>
+              </w:rPr>
+              <w:fldChar w:fldCharType="separate"/>
+            </w:r>
+            <w:r>
+              <w:rPr>
+                <w:noProof/>
+                <w:webHidden/>
+                <w:sz w:val="13"/>
+                <w:szCs w:val="13"/>
+              </w:rPr>
+              <w:t>4</w:t>
+            </w:r>
+            <w:r>
+              <w:rPr>
+                <w:noProof/>
+                <w:webHidden/>
+                <w:sz w:val="13"/>
+                <w:szCs w:val="13"/>
+              </w:rPr>
+              <w:fldChar w:fldCharType="end"/>
             </w:r>
           </w:hyperlink>
         </w:p>
         <w:p>
           <w:pPr>
-            <w:pBdr>
-              <w:top w:val="nil"/>
-              <w:left w:val="nil"/>
-              <w:bottom w:val="nil"/>
-              <w:right w:val="nil"/>
-              <w:between w:val="nil"/>
-            </w:pBdr>
+            <w:pStyle w:val="T2"/>
             <w:tabs>
               <w:tab w:val="right" w:pos="10456"/>
             </w:tabs>
-            <w:spacing w:line="259" w:lineRule="auto"/>
-            <w:ind w:left="220"/>
             <w:rPr>
-              <w:color w:val="000000"/>
-              <w:lang w:val="en-US"/>
+              <w:rFonts w:eastAsiaTheme="minorEastAsia" w:cstheme="minorBidi"/>
+              <w:smallCaps w:val="0"/>
+              <w:noProof/>
+              <w:lang w:val="tr-TR"/>
             </w:rPr>
           </w:pPr>
-          <w:hyperlink w:anchor="_heading=h.3o7alnk">
-            <w:r>
-              <w:rPr>
-                <w:smallCaps/>
-                <w:color w:val="000000"/>
-                <w:sz w:val="20"/>
-                <w:szCs w:val="20"/>
-                <w:lang w:val="en-US"/>
-              </w:rPr>
-              <w:t>3-Phase Diode Rectifier:</w:t>
-            </w:r>
-            <w:r>
-              <w:rPr>
-                <w:smallCaps/>
-                <w:color w:val="000000"/>
-                <w:sz w:val="20"/>
-                <w:szCs w:val="20"/>
-                <w:lang w:val="en-US"/>
+          <w:hyperlink w:anchor="_Toc92018694" w:history="1">
+            <w:r>
+              <w:rPr>
+                <w:rStyle w:val="Kpr"/>
+                <w:rFonts w:ascii="Times New Roman" w:eastAsia="Times New Roman" w:hAnsi="Times New Roman" w:cs="Times New Roman"/>
+                <w:noProof/>
+                <w:sz w:val="15"/>
+                <w:szCs w:val="15"/>
+              </w:rPr>
+              <w:t>Why Diode Rectifier &amp; Buck Converters</w:t>
+            </w:r>
+            <w:r>
+              <w:rPr>
+                <w:noProof/>
+                <w:webHidden/>
+                <w:sz w:val="15"/>
+                <w:szCs w:val="15"/>
               </w:rPr>
               <w:tab/>
-              <w:t>9</w:t>
+            </w:r>
+            <w:r>
+              <w:rPr>
+                <w:noProof/>
+                <w:webHidden/>
+                <w:sz w:val="15"/>
+                <w:szCs w:val="15"/>
+              </w:rPr>
+              <w:fldChar w:fldCharType="begin"/>
+            </w:r>
+            <w:r>
+              <w:rPr>
+                <w:noProof/>
+                <w:webHidden/>
+                <w:sz w:val="15"/>
+                <w:szCs w:val="15"/>
+              </w:rPr>
+              <w:instrText xml:space="preserve"> PAGEREF _Toc92018694 \h </w:instrText>
+            </w:r>
+            <w:r>
+              <w:rPr>
+                <w:noProof/>
+                <w:webHidden/>
+                <w:sz w:val="15"/>
+                <w:szCs w:val="15"/>
+              </w:rPr>
+            </w:r>
+            <w:r>
+              <w:rPr>
+                <w:noProof/>
+                <w:webHidden/>
+                <w:sz w:val="15"/>
+                <w:szCs w:val="15"/>
+              </w:rPr>
+              <w:fldChar w:fldCharType="separate"/>
+            </w:r>
+            <w:r>
+              <w:rPr>
+                <w:noProof/>
+                <w:webHidden/>
+                <w:sz w:val="15"/>
+                <w:szCs w:val="15"/>
+              </w:rPr>
+              <w:t>4</w:t>
+            </w:r>
+            <w:r>
+              <w:rPr>
+                <w:noProof/>
+                <w:webHidden/>
+                <w:sz w:val="15"/>
+                <w:szCs w:val="15"/>
+              </w:rPr>
+              <w:fldChar w:fldCharType="end"/>
             </w:r>
           </w:hyperlink>
         </w:p>
         <w:p>
           <w:pPr>
-            <w:pBdr>
-              <w:top w:val="nil"/>
-              <w:left w:val="nil"/>
-              <w:bottom w:val="nil"/>
-              <w:right w:val="nil"/>
-              <w:between w:val="nil"/>
-            </w:pBdr>
+            <w:pStyle w:val="T1"/>
             <w:tabs>
               <w:tab w:val="right" w:pos="10456"/>
             </w:tabs>
-            <w:spacing w:line="259" w:lineRule="auto"/>
-            <w:ind w:left="220"/>
             <w:rPr>
-              <w:color w:val="000000"/>
-              <w:lang w:val="en-US"/>
+              <w:rFonts w:eastAsiaTheme="minorEastAsia" w:cstheme="minorBidi"/>
+              <w:b w:val="0"/>
+              <w:bCs w:val="0"/>
+              <w:caps w:val="0"/>
+              <w:noProof/>
+              <w:lang w:val="tr-TR"/>
             </w:rPr>
           </w:pPr>
-          <w:hyperlink w:anchor="_heading=h.23ckvvd">
-            <w:r>
-              <w:rPr>
-                <w:smallCaps/>
-                <w:color w:val="000000"/>
-                <w:sz w:val="20"/>
-                <w:szCs w:val="20"/>
-                <w:lang w:val="en-US"/>
-              </w:rPr>
-              <w:t>A555 Controller:</w:t>
-            </w:r>
-            <w:r>
-              <w:rPr>
-                <w:smallCaps/>
-                <w:color w:val="000000"/>
-                <w:sz w:val="20"/>
-                <w:szCs w:val="20"/>
-                <w:lang w:val="en-US"/>
+          <w:hyperlink w:anchor="_Toc92018695" w:history="1">
+            <w:r>
+              <w:rPr>
+                <w:rStyle w:val="Kpr"/>
+                <w:rFonts w:ascii="Times New Roman" w:eastAsia="Times New Roman" w:hAnsi="Times New Roman" w:cs="Times New Roman"/>
+                <w:noProof/>
+                <w:sz w:val="15"/>
+                <w:szCs w:val="15"/>
+              </w:rPr>
+              <w:t>Analytical Calculation</w:t>
+            </w:r>
+            <w:r>
+              <w:rPr>
+                <w:noProof/>
+                <w:webHidden/>
+                <w:sz w:val="15"/>
+                <w:szCs w:val="15"/>
               </w:rPr>
               <w:tab/>
-              <w:t>10</w:t>
+            </w:r>
+            <w:r>
+              <w:rPr>
+                <w:noProof/>
+                <w:webHidden/>
+                <w:sz w:val="15"/>
+                <w:szCs w:val="15"/>
+              </w:rPr>
+              <w:fldChar w:fldCharType="begin"/>
+            </w:r>
+            <w:r>
+              <w:rPr>
+                <w:noProof/>
+                <w:webHidden/>
+                <w:sz w:val="15"/>
+                <w:szCs w:val="15"/>
+              </w:rPr>
+              <w:instrText xml:space="preserve"> PAGEREF _Toc92018695 \h </w:instrText>
+            </w:r>
+            <w:r>
+              <w:rPr>
+                <w:noProof/>
+                <w:webHidden/>
+                <w:sz w:val="15"/>
+                <w:szCs w:val="15"/>
+              </w:rPr>
+            </w:r>
+            <w:r>
+              <w:rPr>
+                <w:noProof/>
+                <w:webHidden/>
+                <w:sz w:val="15"/>
+                <w:szCs w:val="15"/>
+              </w:rPr>
+              <w:fldChar w:fldCharType="separate"/>
+            </w:r>
+            <w:r>
+              <w:rPr>
+                <w:noProof/>
+                <w:webHidden/>
+                <w:sz w:val="15"/>
+                <w:szCs w:val="15"/>
+              </w:rPr>
+              <w:t>4</w:t>
+            </w:r>
+            <w:r>
+              <w:rPr>
+                <w:noProof/>
+                <w:webHidden/>
+                <w:sz w:val="15"/>
+                <w:szCs w:val="15"/>
+              </w:rPr>
+              <w:fldChar w:fldCharType="end"/>
             </w:r>
           </w:hyperlink>
         </w:p>
         <w:p>
           <w:pPr>
-            <w:pBdr>
-              <w:top w:val="nil"/>
-              <w:left w:val="nil"/>
-              <w:bottom w:val="nil"/>
-              <w:right w:val="nil"/>
-              <w:between w:val="nil"/>
-            </w:pBdr>
+            <w:pStyle w:val="T2"/>
             <w:tabs>
               <w:tab w:val="right" w:pos="10456"/>
             </w:tabs>
-            <w:spacing w:line="259" w:lineRule="auto"/>
-            <w:ind w:left="220"/>
             <w:rPr>
-              <w:color w:val="000000"/>
-              <w:lang w:val="en-US"/>
+              <w:rFonts w:eastAsiaTheme="minorEastAsia" w:cstheme="minorBidi"/>
+              <w:smallCaps w:val="0"/>
+              <w:noProof/>
+              <w:lang w:val="tr-TR"/>
             </w:rPr>
           </w:pPr>
-          <w:hyperlink w:anchor="_heading=h.ihv636">
-            <w:r>
-              <w:rPr>
-                <w:smallCaps/>
-                <w:color w:val="000000"/>
-                <w:sz w:val="20"/>
-                <w:szCs w:val="20"/>
-                <w:lang w:val="en-US"/>
-              </w:rPr>
-              <w:t>Buck Converter:</w:t>
-            </w:r>
-            <w:r>
-              <w:rPr>
-                <w:smallCaps/>
-                <w:color w:val="000000"/>
-                <w:sz w:val="20"/>
-                <w:szCs w:val="20"/>
-                <w:lang w:val="en-US"/>
+          <w:hyperlink w:anchor="_Toc92018696" w:history="1">
+            <w:r>
+              <w:rPr>
+                <w:rStyle w:val="Kpr"/>
+                <w:rFonts w:ascii="Times New Roman" w:eastAsia="Times New Roman" w:hAnsi="Times New Roman" w:cs="Times New Roman"/>
+                <w:noProof/>
+                <w:sz w:val="15"/>
+                <w:szCs w:val="15"/>
+              </w:rPr>
+              <w:t>Buck Converter Design</w:t>
+            </w:r>
+            <w:r>
+              <w:rPr>
+                <w:noProof/>
+                <w:webHidden/>
+                <w:sz w:val="15"/>
+                <w:szCs w:val="15"/>
               </w:rPr>
               <w:tab/>
-              <w:t>11</w:t>
+            </w:r>
+            <w:r>
+              <w:rPr>
+                <w:noProof/>
+                <w:webHidden/>
+                <w:sz w:val="15"/>
+                <w:szCs w:val="15"/>
+              </w:rPr>
+              <w:fldChar w:fldCharType="begin"/>
+            </w:r>
+            <w:r>
+              <w:rPr>
+                <w:noProof/>
+                <w:webHidden/>
+                <w:sz w:val="15"/>
+                <w:szCs w:val="15"/>
+              </w:rPr>
+              <w:instrText xml:space="preserve"> PAGEREF _Toc92018696 \h </w:instrText>
+            </w:r>
+            <w:r>
+              <w:rPr>
+                <w:noProof/>
+                <w:webHidden/>
+                <w:sz w:val="15"/>
+                <w:szCs w:val="15"/>
+              </w:rPr>
+            </w:r>
+            <w:r>
+              <w:rPr>
+                <w:noProof/>
+                <w:webHidden/>
+                <w:sz w:val="15"/>
+                <w:szCs w:val="15"/>
+              </w:rPr>
+              <w:fldChar w:fldCharType="separate"/>
+            </w:r>
+            <w:r>
+              <w:rPr>
+                <w:noProof/>
+                <w:webHidden/>
+                <w:sz w:val="15"/>
+                <w:szCs w:val="15"/>
+              </w:rPr>
+              <w:t>5</w:t>
+            </w:r>
+            <w:r>
+              <w:rPr>
+                <w:noProof/>
+                <w:webHidden/>
+                <w:sz w:val="15"/>
+                <w:szCs w:val="15"/>
+              </w:rPr>
+              <w:fldChar w:fldCharType="end"/>
             </w:r>
           </w:hyperlink>
         </w:p>
         <w:p>
           <w:pPr>
-            <w:pBdr>
-              <w:top w:val="nil"/>
-              <w:left w:val="nil"/>
-              <w:bottom w:val="nil"/>
-              <w:right w:val="nil"/>
-              <w:between w:val="nil"/>
-            </w:pBdr>
+            <w:pStyle w:val="T4"/>
             <w:tabs>
               <w:tab w:val="right" w:pos="10456"/>
             </w:tabs>
-            <w:spacing w:line="259" w:lineRule="auto"/>
-            <w:ind w:left="220"/>
             <w:rPr>
-              <w:color w:val="000000"/>
-              <w:lang w:val="en-US"/>
+              <w:rFonts w:eastAsiaTheme="minorEastAsia" w:cstheme="minorBidi"/>
+              <w:noProof/>
+              <w:sz w:val="20"/>
+              <w:szCs w:val="20"/>
+              <w:lang w:val="tr-TR"/>
             </w:rPr>
           </w:pPr>
-          <w:hyperlink w:anchor="_heading=h.41mghml">
-            <w:r>
-              <w:rPr>
-                <w:smallCaps/>
-                <w:color w:val="000000"/>
-                <w:sz w:val="20"/>
-                <w:szCs w:val="20"/>
-                <w:lang w:val="en-US"/>
-              </w:rPr>
-              <w:t>DC Machine:</w:t>
-            </w:r>
-            <w:r>
-              <w:rPr>
-                <w:smallCaps/>
-                <w:color w:val="000000"/>
-                <w:sz w:val="20"/>
-                <w:szCs w:val="20"/>
-                <w:lang w:val="en-US"/>
+          <w:hyperlink w:anchor="_Toc92018697" w:history="1">
+            <w:r>
+              <w:rPr>
+                <w:rStyle w:val="Kpr"/>
+                <w:rFonts w:ascii="Times New Roman" w:eastAsia="Times New Roman" w:hAnsi="Times New Roman" w:cs="Times New Roman"/>
+                <w:noProof/>
+                <w:sz w:val="13"/>
+                <w:szCs w:val="13"/>
+              </w:rPr>
+              <w:t>On state</w:t>
+            </w:r>
+            <w:r>
+              <w:rPr>
+                <w:noProof/>
+                <w:webHidden/>
+                <w:sz w:val="13"/>
+                <w:szCs w:val="13"/>
               </w:rPr>
               <w:tab/>
-              <w:t>13</w:t>
+            </w:r>
+            <w:r>
+              <w:rPr>
+                <w:noProof/>
+                <w:webHidden/>
+                <w:sz w:val="13"/>
+                <w:szCs w:val="13"/>
+              </w:rPr>
+              <w:fldChar w:fldCharType="begin"/>
+            </w:r>
+            <w:r>
+              <w:rPr>
+                <w:noProof/>
+                <w:webHidden/>
+                <w:sz w:val="13"/>
+                <w:szCs w:val="13"/>
+              </w:rPr>
+              <w:instrText xml:space="preserve"> PAGEREF _Toc92018697 \h </w:instrText>
+            </w:r>
+            <w:r>
+              <w:rPr>
+                <w:noProof/>
+                <w:webHidden/>
+                <w:sz w:val="13"/>
+                <w:szCs w:val="13"/>
+              </w:rPr>
+            </w:r>
+            <w:r>
+              <w:rPr>
+                <w:noProof/>
+                <w:webHidden/>
+                <w:sz w:val="13"/>
+                <w:szCs w:val="13"/>
+              </w:rPr>
+              <w:fldChar w:fldCharType="separate"/>
+            </w:r>
+            <w:r>
+              <w:rPr>
+                <w:noProof/>
+                <w:webHidden/>
+                <w:sz w:val="13"/>
+                <w:szCs w:val="13"/>
+              </w:rPr>
+              <w:t>5</w:t>
+            </w:r>
+            <w:r>
+              <w:rPr>
+                <w:noProof/>
+                <w:webHidden/>
+                <w:sz w:val="13"/>
+                <w:szCs w:val="13"/>
+              </w:rPr>
+              <w:fldChar w:fldCharType="end"/>
             </w:r>
           </w:hyperlink>
         </w:p>
         <w:p>
           <w:pPr>
-            <w:pBdr>
-              <w:top w:val="nil"/>
-              <w:left w:val="nil"/>
-              <w:bottom w:val="nil"/>
-              <w:right w:val="nil"/>
-              <w:between w:val="nil"/>
-            </w:pBdr>
+            <w:pStyle w:val="T4"/>
             <w:tabs>
               <w:tab w:val="right" w:pos="10456"/>
             </w:tabs>
-            <w:spacing w:before="120" w:after="120" w:line="259" w:lineRule="auto"/>
             <w:rPr>
-              <w:color w:val="000000"/>
-              <w:lang w:val="en-US"/>
+              <w:rFonts w:eastAsiaTheme="minorEastAsia" w:cstheme="minorBidi"/>
+              <w:noProof/>
+              <w:sz w:val="20"/>
+              <w:szCs w:val="20"/>
+              <w:lang w:val="tr-TR"/>
             </w:rPr>
           </w:pPr>
-          <w:hyperlink w:anchor="_heading=h.2grqrue">
-            <w:r>
-              <w:rPr>
-                <w:b/>
-                <w:smallCaps/>
-                <w:color w:val="000000"/>
-                <w:sz w:val="20"/>
-                <w:szCs w:val="20"/>
-                <w:lang w:val="en-US"/>
-              </w:rPr>
-              <w:t>Component Selection</w:t>
-            </w:r>
-            <w:r>
-              <w:rPr>
-                <w:b/>
-                <w:smallCaps/>
-                <w:color w:val="000000"/>
-                <w:sz w:val="20"/>
-                <w:szCs w:val="20"/>
-                <w:lang w:val="en-US"/>
+          <w:hyperlink w:anchor="_Toc92018698" w:history="1">
+            <w:r>
+              <w:rPr>
+                <w:rStyle w:val="Kpr"/>
+                <w:rFonts w:ascii="Times New Roman" w:eastAsia="Times New Roman" w:hAnsi="Times New Roman" w:cs="Times New Roman"/>
+                <w:noProof/>
+                <w:sz w:val="13"/>
+                <w:szCs w:val="13"/>
+              </w:rPr>
+              <w:t>Off state</w:t>
+            </w:r>
+            <w:r>
+              <w:rPr>
+                <w:noProof/>
+                <w:webHidden/>
+                <w:sz w:val="13"/>
+                <w:szCs w:val="13"/>
               </w:rPr>
               <w:tab/>
-              <w:t>13</w:t>
+            </w:r>
+            <w:r>
+              <w:rPr>
+                <w:noProof/>
+                <w:webHidden/>
+                <w:sz w:val="13"/>
+                <w:szCs w:val="13"/>
+              </w:rPr>
+              <w:fldChar w:fldCharType="begin"/>
+            </w:r>
+            <w:r>
+              <w:rPr>
+                <w:noProof/>
+                <w:webHidden/>
+                <w:sz w:val="13"/>
+                <w:szCs w:val="13"/>
+              </w:rPr>
+              <w:instrText xml:space="preserve"> PAGEREF _Toc92018698 \h </w:instrText>
+            </w:r>
+            <w:r>
+              <w:rPr>
+                <w:noProof/>
+                <w:webHidden/>
+                <w:sz w:val="13"/>
+                <w:szCs w:val="13"/>
+              </w:rPr>
+            </w:r>
+            <w:r>
+              <w:rPr>
+                <w:noProof/>
+                <w:webHidden/>
+                <w:sz w:val="13"/>
+                <w:szCs w:val="13"/>
+              </w:rPr>
+              <w:fldChar w:fldCharType="separate"/>
+            </w:r>
+            <w:r>
+              <w:rPr>
+                <w:noProof/>
+                <w:webHidden/>
+                <w:sz w:val="13"/>
+                <w:szCs w:val="13"/>
+              </w:rPr>
+              <w:t>5</w:t>
+            </w:r>
+            <w:r>
+              <w:rPr>
+                <w:noProof/>
+                <w:webHidden/>
+                <w:sz w:val="13"/>
+                <w:szCs w:val="13"/>
+              </w:rPr>
+              <w:fldChar w:fldCharType="end"/>
             </w:r>
           </w:hyperlink>
         </w:p>
         <w:p>
           <w:pPr>
-            <w:pBdr>
-              <w:top w:val="nil"/>
-              <w:left w:val="nil"/>
-              <w:bottom w:val="nil"/>
-              <w:right w:val="nil"/>
-              <w:between w:val="nil"/>
-            </w:pBdr>
+            <w:pStyle w:val="T4"/>
             <w:tabs>
               <w:tab w:val="right" w:pos="10456"/>
             </w:tabs>
-            <w:spacing w:line="259" w:lineRule="auto"/>
-            <w:ind w:left="220"/>
             <w:rPr>
-              <w:color w:val="000000"/>
-              <w:lang w:val="en-US"/>
+              <w:rFonts w:eastAsiaTheme="minorEastAsia" w:cstheme="minorBidi"/>
+              <w:noProof/>
+              <w:sz w:val="20"/>
+              <w:szCs w:val="20"/>
+              <w:lang w:val="tr-TR"/>
             </w:rPr>
           </w:pPr>
-          <w:hyperlink w:anchor="_heading=h.vx1227">
-            <w:r>
-              <w:rPr>
-                <w:smallCaps/>
-                <w:color w:val="000000"/>
-                <w:sz w:val="20"/>
-                <w:szCs w:val="20"/>
-                <w:lang w:val="en-US"/>
-              </w:rPr>
-              <w:t>Diode</w:t>
-            </w:r>
-            <w:r>
-              <w:rPr>
-                <w:smallCaps/>
-                <w:color w:val="000000"/>
-                <w:sz w:val="20"/>
-                <w:szCs w:val="20"/>
-                <w:lang w:val="en-US"/>
+          <w:hyperlink w:anchor="_Toc92018699" w:history="1">
+            <w:r>
+              <w:rPr>
+                <w:rStyle w:val="Kpr"/>
+                <w:rFonts w:ascii="Times New Roman" w:eastAsia="Times New Roman" w:hAnsi="Times New Roman" w:cs="Times New Roman"/>
+                <w:noProof/>
+                <w:sz w:val="13"/>
+                <w:szCs w:val="13"/>
+              </w:rPr>
+              <w:t>Voltage Ripple for the Buck Converter</w:t>
+            </w:r>
+            <w:r>
+              <w:rPr>
+                <w:noProof/>
+                <w:webHidden/>
+                <w:sz w:val="13"/>
+                <w:szCs w:val="13"/>
               </w:rPr>
               <w:tab/>
-              <w:t>13</w:t>
+            </w:r>
+            <w:r>
+              <w:rPr>
+                <w:noProof/>
+                <w:webHidden/>
+                <w:sz w:val="13"/>
+                <w:szCs w:val="13"/>
+              </w:rPr>
+              <w:fldChar w:fldCharType="begin"/>
+            </w:r>
+            <w:r>
+              <w:rPr>
+                <w:noProof/>
+                <w:webHidden/>
+                <w:sz w:val="13"/>
+                <w:szCs w:val="13"/>
+              </w:rPr>
+              <w:instrText xml:space="preserve"> PAGEREF _Toc92018699 \h </w:instrText>
+            </w:r>
+            <w:r>
+              <w:rPr>
+                <w:noProof/>
+                <w:webHidden/>
+                <w:sz w:val="13"/>
+                <w:szCs w:val="13"/>
+              </w:rPr>
+            </w:r>
+            <w:r>
+              <w:rPr>
+                <w:noProof/>
+                <w:webHidden/>
+                <w:sz w:val="13"/>
+                <w:szCs w:val="13"/>
+              </w:rPr>
+              <w:fldChar w:fldCharType="separate"/>
+            </w:r>
+            <w:r>
+              <w:rPr>
+                <w:noProof/>
+                <w:webHidden/>
+                <w:sz w:val="13"/>
+                <w:szCs w:val="13"/>
+              </w:rPr>
+              <w:t>7</w:t>
+            </w:r>
+            <w:r>
+              <w:rPr>
+                <w:noProof/>
+                <w:webHidden/>
+                <w:sz w:val="13"/>
+                <w:szCs w:val="13"/>
+              </w:rPr>
+              <w:fldChar w:fldCharType="end"/>
             </w:r>
           </w:hyperlink>
         </w:p>
         <w:p>
           <w:pPr>
-            <w:pBdr>
-              <w:top w:val="nil"/>
-              <w:left w:val="nil"/>
-              <w:bottom w:val="nil"/>
-              <w:right w:val="nil"/>
-              <w:between w:val="nil"/>
-            </w:pBdr>
+            <w:pStyle w:val="T2"/>
             <w:tabs>
               <w:tab w:val="right" w:pos="10456"/>
             </w:tabs>
-            <w:spacing w:line="259" w:lineRule="auto"/>
-            <w:ind w:left="220"/>
             <w:rPr>
-              <w:color w:val="000000"/>
-              <w:lang w:val="en-US"/>
+              <w:rFonts w:eastAsiaTheme="minorEastAsia" w:cstheme="minorBidi"/>
+              <w:smallCaps w:val="0"/>
+              <w:noProof/>
+              <w:lang w:val="tr-TR"/>
             </w:rPr>
           </w:pPr>
-          <w:hyperlink w:anchor="_heading=h.3fwokq0">
-            <w:r>
-              <w:rPr>
-                <w:smallCaps/>
-                <w:color w:val="000000"/>
-                <w:sz w:val="20"/>
-                <w:szCs w:val="20"/>
-                <w:lang w:val="en-US"/>
-              </w:rPr>
-              <w:t>Timer</w:t>
-            </w:r>
-            <w:r>
-              <w:rPr>
-                <w:smallCaps/>
-                <w:color w:val="000000"/>
-                <w:sz w:val="20"/>
-                <w:szCs w:val="20"/>
-                <w:lang w:val="en-US"/>
+          <w:hyperlink w:anchor="_Toc92018700" w:history="1">
+            <w:r>
+              <w:rPr>
+                <w:rStyle w:val="Kpr"/>
+                <w:rFonts w:ascii="Times New Roman" w:eastAsia="Times New Roman" w:hAnsi="Times New Roman" w:cs="Times New Roman"/>
+                <w:noProof/>
+                <w:sz w:val="15"/>
+                <w:szCs w:val="15"/>
+              </w:rPr>
+              <w:t>Rectifier Design</w:t>
+            </w:r>
+            <w:r>
+              <w:rPr>
+                <w:noProof/>
+                <w:webHidden/>
+                <w:sz w:val="15"/>
+                <w:szCs w:val="15"/>
               </w:rPr>
               <w:tab/>
-              <w:t>14</w:t>
+            </w:r>
+            <w:r>
+              <w:rPr>
+                <w:noProof/>
+                <w:webHidden/>
+                <w:sz w:val="15"/>
+                <w:szCs w:val="15"/>
+              </w:rPr>
+              <w:fldChar w:fldCharType="begin"/>
+            </w:r>
+            <w:r>
+              <w:rPr>
+                <w:noProof/>
+                <w:webHidden/>
+                <w:sz w:val="15"/>
+                <w:szCs w:val="15"/>
+              </w:rPr>
+              <w:instrText xml:space="preserve"> PAGEREF _Toc92018700 \h </w:instrText>
+            </w:r>
+            <w:r>
+              <w:rPr>
+                <w:noProof/>
+                <w:webHidden/>
+                <w:sz w:val="15"/>
+                <w:szCs w:val="15"/>
+              </w:rPr>
+            </w:r>
+            <w:r>
+              <w:rPr>
+                <w:noProof/>
+                <w:webHidden/>
+                <w:sz w:val="15"/>
+                <w:szCs w:val="15"/>
+              </w:rPr>
+              <w:fldChar w:fldCharType="separate"/>
+            </w:r>
+            <w:r>
+              <w:rPr>
+                <w:noProof/>
+                <w:webHidden/>
+                <w:sz w:val="15"/>
+                <w:szCs w:val="15"/>
+              </w:rPr>
+              <w:t>8</w:t>
+            </w:r>
+            <w:r>
+              <w:rPr>
+                <w:noProof/>
+                <w:webHidden/>
+                <w:sz w:val="15"/>
+                <w:szCs w:val="15"/>
+              </w:rPr>
+              <w:fldChar w:fldCharType="end"/>
             </w:r>
           </w:hyperlink>
         </w:p>
         <w:p>
           <w:pPr>
-            <w:pBdr>
-              <w:top w:val="nil"/>
-              <w:left w:val="nil"/>
-              <w:bottom w:val="nil"/>
-              <w:right w:val="nil"/>
-              <w:between w:val="nil"/>
-            </w:pBdr>
+            <w:pStyle w:val="T2"/>
             <w:tabs>
               <w:tab w:val="right" w:pos="10456"/>
             </w:tabs>
-            <w:spacing w:line="259" w:lineRule="auto"/>
-            <w:ind w:left="220"/>
             <w:rPr>
-              <w:color w:val="000000"/>
-              <w:lang w:val="en-US"/>
+              <w:rFonts w:eastAsiaTheme="minorEastAsia" w:cstheme="minorBidi"/>
+              <w:smallCaps w:val="0"/>
+              <w:noProof/>
+              <w:lang w:val="tr-TR"/>
             </w:rPr>
           </w:pPr>
-          <w:hyperlink w:anchor="_heading=h.1v1yuxt">
-            <w:r>
-              <w:rPr>
-                <w:smallCaps/>
-                <w:color w:val="000000"/>
-                <w:sz w:val="20"/>
-                <w:szCs w:val="20"/>
-                <w:lang w:val="en-US"/>
-              </w:rPr>
-              <w:t>IGBT</w:t>
-            </w:r>
-            <w:r>
-              <w:rPr>
-                <w:smallCaps/>
-                <w:color w:val="000000"/>
-                <w:sz w:val="20"/>
-                <w:szCs w:val="20"/>
-                <w:lang w:val="en-US"/>
+          <w:hyperlink w:anchor="_Toc92018701" w:history="1">
+            <w:r>
+              <w:rPr>
+                <w:rStyle w:val="Kpr"/>
+                <w:rFonts w:ascii="Times New Roman" w:eastAsia="Times New Roman" w:hAnsi="Times New Roman" w:cs="Times New Roman"/>
+                <w:noProof/>
+                <w:sz w:val="15"/>
+                <w:szCs w:val="15"/>
+              </w:rPr>
+              <w:t>555 Timer Calculations</w:t>
+            </w:r>
+            <w:r>
+              <w:rPr>
+                <w:noProof/>
+                <w:webHidden/>
+                <w:sz w:val="15"/>
+                <w:szCs w:val="15"/>
               </w:rPr>
               <w:tab/>
-              <w:t>14</w:t>
+            </w:r>
+            <w:r>
+              <w:rPr>
+                <w:noProof/>
+                <w:webHidden/>
+                <w:sz w:val="15"/>
+                <w:szCs w:val="15"/>
+              </w:rPr>
+              <w:fldChar w:fldCharType="begin"/>
+            </w:r>
+            <w:r>
+              <w:rPr>
+                <w:noProof/>
+                <w:webHidden/>
+                <w:sz w:val="15"/>
+                <w:szCs w:val="15"/>
+              </w:rPr>
+              <w:instrText xml:space="preserve"> PAGEREF _Toc92018701 \h </w:instrText>
+            </w:r>
+            <w:r>
+              <w:rPr>
+                <w:noProof/>
+                <w:webHidden/>
+                <w:sz w:val="15"/>
+                <w:szCs w:val="15"/>
+              </w:rPr>
+            </w:r>
+            <w:r>
+              <w:rPr>
+                <w:noProof/>
+                <w:webHidden/>
+                <w:sz w:val="15"/>
+                <w:szCs w:val="15"/>
+              </w:rPr>
+              <w:fldChar w:fldCharType="separate"/>
+            </w:r>
+            <w:r>
+              <w:rPr>
+                <w:noProof/>
+                <w:webHidden/>
+                <w:sz w:val="15"/>
+                <w:szCs w:val="15"/>
+              </w:rPr>
+              <w:t>8</w:t>
+            </w:r>
+            <w:r>
+              <w:rPr>
+                <w:noProof/>
+                <w:webHidden/>
+                <w:sz w:val="15"/>
+                <w:szCs w:val="15"/>
+              </w:rPr>
+              <w:fldChar w:fldCharType="end"/>
             </w:r>
           </w:hyperlink>
         </w:p>
         <w:p>
           <w:pPr>
-            <w:pBdr>
-              <w:top w:val="nil"/>
-              <w:left w:val="nil"/>
-              <w:bottom w:val="nil"/>
-              <w:right w:val="nil"/>
-              <w:between w:val="nil"/>
-            </w:pBdr>
+            <w:pStyle w:val="T1"/>
             <w:tabs>
               <w:tab w:val="right" w:pos="10456"/>
             </w:tabs>
-            <w:spacing w:line="259" w:lineRule="auto"/>
-            <w:ind w:left="220"/>
             <w:rPr>
-              <w:color w:val="000000"/>
-              <w:lang w:val="en-US"/>
+              <w:rFonts w:eastAsiaTheme="minorEastAsia" w:cstheme="minorBidi"/>
+              <w:b w:val="0"/>
+              <w:bCs w:val="0"/>
+              <w:caps w:val="0"/>
+              <w:noProof/>
+              <w:lang w:val="tr-TR"/>
             </w:rPr>
           </w:pPr>
-          <w:hyperlink w:anchor="_heading=h.4f1mdlm">
-            <w:r>
-              <w:rPr>
-                <w:smallCaps/>
-                <w:color w:val="000000"/>
-                <w:sz w:val="20"/>
-                <w:szCs w:val="20"/>
-                <w:lang w:val="en-US"/>
-              </w:rPr>
-              <w:t>Capacitor &amp; Resistor</w:t>
-            </w:r>
-            <w:r>
-              <w:rPr>
-                <w:smallCaps/>
-                <w:color w:val="000000"/>
-                <w:sz w:val="20"/>
-                <w:szCs w:val="20"/>
-                <w:lang w:val="en-US"/>
+          <w:hyperlink w:anchor="_Toc92018702" w:history="1">
+            <w:r>
+              <w:rPr>
+                <w:rStyle w:val="Kpr"/>
+                <w:rFonts w:ascii="Times New Roman" w:eastAsia="Times New Roman" w:hAnsi="Times New Roman" w:cs="Times New Roman"/>
+                <w:noProof/>
+                <w:sz w:val="15"/>
+                <w:szCs w:val="15"/>
+              </w:rPr>
+              <w:t>Simulation</w:t>
+            </w:r>
+            <w:r>
+              <w:rPr>
+                <w:noProof/>
+                <w:webHidden/>
+                <w:sz w:val="15"/>
+                <w:szCs w:val="15"/>
               </w:rPr>
               <w:tab/>
-              <w:t>15</w:t>
+            </w:r>
+            <w:r>
+              <w:rPr>
+                <w:noProof/>
+                <w:webHidden/>
+                <w:sz w:val="15"/>
+                <w:szCs w:val="15"/>
+              </w:rPr>
+              <w:fldChar w:fldCharType="begin"/>
+            </w:r>
+            <w:r>
+              <w:rPr>
+                <w:noProof/>
+                <w:webHidden/>
+                <w:sz w:val="15"/>
+                <w:szCs w:val="15"/>
+              </w:rPr>
+              <w:instrText xml:space="preserve"> PAGEREF _Toc92018702 \h </w:instrText>
+            </w:r>
+            <w:r>
+              <w:rPr>
+                <w:noProof/>
+                <w:webHidden/>
+                <w:sz w:val="15"/>
+                <w:szCs w:val="15"/>
+              </w:rPr>
+            </w:r>
+            <w:r>
+              <w:rPr>
+                <w:noProof/>
+                <w:webHidden/>
+                <w:sz w:val="15"/>
+                <w:szCs w:val="15"/>
+              </w:rPr>
+              <w:fldChar w:fldCharType="separate"/>
+            </w:r>
+            <w:r>
+              <w:rPr>
+                <w:noProof/>
+                <w:webHidden/>
+                <w:sz w:val="15"/>
+                <w:szCs w:val="15"/>
+              </w:rPr>
+              <w:t>10</w:t>
+            </w:r>
+            <w:r>
+              <w:rPr>
+                <w:noProof/>
+                <w:webHidden/>
+                <w:sz w:val="15"/>
+                <w:szCs w:val="15"/>
+              </w:rPr>
+              <w:fldChar w:fldCharType="end"/>
             </w:r>
           </w:hyperlink>
         </w:p>
         <w:p>
           <w:pPr>
-            <w:pBdr>
-              <w:top w:val="nil"/>
-              <w:left w:val="nil"/>
-              <w:bottom w:val="nil"/>
-              <w:right w:val="nil"/>
-              <w:between w:val="nil"/>
-            </w:pBdr>
+            <w:pStyle w:val="T2"/>
             <w:tabs>
               <w:tab w:val="right" w:pos="10456"/>
             </w:tabs>
-            <w:spacing w:before="120" w:after="120" w:line="259" w:lineRule="auto"/>
             <w:rPr>
-              <w:color w:val="000000"/>
-              <w:lang w:val="en-US"/>
+              <w:rFonts w:eastAsiaTheme="minorEastAsia" w:cstheme="minorBidi"/>
+              <w:smallCaps w:val="0"/>
+              <w:noProof/>
+              <w:lang w:val="tr-TR"/>
             </w:rPr>
           </w:pPr>
-          <w:hyperlink w:anchor="_heading=h.2u6wntf">
-            <w:r>
-              <w:rPr>
-                <w:b/>
-                <w:smallCaps/>
-                <w:color w:val="000000"/>
-                <w:sz w:val="20"/>
-                <w:szCs w:val="20"/>
-                <w:lang w:val="en-US"/>
-              </w:rPr>
-              <w:t>Thermal Calculations</w:t>
-            </w:r>
-            <w:r>
-              <w:rPr>
-                <w:b/>
-                <w:smallCaps/>
-                <w:color w:val="000000"/>
-                <w:sz w:val="20"/>
-                <w:szCs w:val="20"/>
-                <w:lang w:val="en-US"/>
+          <w:hyperlink w:anchor="_Toc92018703" w:history="1">
+            <w:r>
+              <w:rPr>
+                <w:rStyle w:val="Kpr"/>
+                <w:rFonts w:ascii="Times New Roman" w:eastAsia="Times New Roman" w:hAnsi="Times New Roman" w:cs="Times New Roman"/>
+                <w:noProof/>
+                <w:sz w:val="15"/>
+                <w:szCs w:val="15"/>
+              </w:rPr>
+              <w:t>3-Phase Diode Rectifier:</w:t>
+            </w:r>
+            <w:r>
+              <w:rPr>
+                <w:noProof/>
+                <w:webHidden/>
+                <w:sz w:val="15"/>
+                <w:szCs w:val="15"/>
               </w:rPr>
               <w:tab/>
-              <w:t>15</w:t>
+            </w:r>
+            <w:r>
+              <w:rPr>
+                <w:noProof/>
+                <w:webHidden/>
+                <w:sz w:val="15"/>
+                <w:szCs w:val="15"/>
+              </w:rPr>
+              <w:fldChar w:fldCharType="begin"/>
+            </w:r>
+            <w:r>
+              <w:rPr>
+                <w:noProof/>
+                <w:webHidden/>
+                <w:sz w:val="15"/>
+                <w:szCs w:val="15"/>
+              </w:rPr>
+              <w:instrText xml:space="preserve"> PAGEREF _Toc92018703 \h </w:instrText>
+            </w:r>
+            <w:r>
+              <w:rPr>
+                <w:noProof/>
+                <w:webHidden/>
+                <w:sz w:val="15"/>
+                <w:szCs w:val="15"/>
+              </w:rPr>
+            </w:r>
+            <w:r>
+              <w:rPr>
+                <w:noProof/>
+                <w:webHidden/>
+                <w:sz w:val="15"/>
+                <w:szCs w:val="15"/>
+              </w:rPr>
+              <w:fldChar w:fldCharType="separate"/>
+            </w:r>
+            <w:r>
+              <w:rPr>
+                <w:noProof/>
+                <w:webHidden/>
+                <w:sz w:val="15"/>
+                <w:szCs w:val="15"/>
+              </w:rPr>
+              <w:t>10</w:t>
+            </w:r>
+            <w:r>
+              <w:rPr>
+                <w:noProof/>
+                <w:webHidden/>
+                <w:sz w:val="15"/>
+                <w:szCs w:val="15"/>
+              </w:rPr>
+              <w:fldChar w:fldCharType="end"/>
             </w:r>
           </w:hyperlink>
         </w:p>
         <w:p>
           <w:pPr>
-            <w:pBdr>
-              <w:top w:val="nil"/>
-              <w:left w:val="nil"/>
-              <w:bottom w:val="nil"/>
-              <w:right w:val="nil"/>
-              <w:between w:val="nil"/>
-            </w:pBdr>
+            <w:pStyle w:val="T2"/>
             <w:tabs>
               <w:tab w:val="right" w:pos="10456"/>
             </w:tabs>
-            <w:spacing w:before="120" w:after="120" w:line="259" w:lineRule="auto"/>
             <w:rPr>
-              <w:color w:val="000000"/>
-              <w:lang w:val="en-US"/>
+              <w:rFonts w:eastAsiaTheme="minorEastAsia" w:cstheme="minorBidi"/>
+              <w:smallCaps w:val="0"/>
+              <w:noProof/>
+              <w:lang w:val="tr-TR"/>
             </w:rPr>
           </w:pPr>
-          <w:hyperlink w:anchor="_heading=h.19c6y18">
-            <w:r>
-              <w:rPr>
-                <w:b/>
-                <w:smallCaps/>
-                <w:color w:val="000000"/>
-                <w:sz w:val="20"/>
-                <w:szCs w:val="20"/>
-                <w:lang w:val="en-US"/>
+          <w:hyperlink w:anchor="_Toc92018704" w:history="1">
+            <w:r>
+              <w:rPr>
+                <w:rStyle w:val="Kpr"/>
+                <w:rFonts w:ascii="Times New Roman" w:eastAsia="Times New Roman" w:hAnsi="Times New Roman" w:cs="Times New Roman"/>
+                <w:noProof/>
+                <w:sz w:val="15"/>
+                <w:szCs w:val="15"/>
+              </w:rPr>
+              <w:t>A555 Controller</w:t>
+            </w:r>
+            <w:r>
+              <w:rPr>
+                <w:noProof/>
+                <w:webHidden/>
+                <w:sz w:val="15"/>
+                <w:szCs w:val="15"/>
+              </w:rPr>
+              <w:tab/>
+            </w:r>
+            <w:r>
+              <w:rPr>
+                <w:noProof/>
+                <w:webHidden/>
+                <w:sz w:val="15"/>
+                <w:szCs w:val="15"/>
+              </w:rPr>
+              <w:fldChar w:fldCharType="begin"/>
+            </w:r>
+            <w:r>
+              <w:rPr>
+                <w:noProof/>
+                <w:webHidden/>
+                <w:sz w:val="15"/>
+                <w:szCs w:val="15"/>
+              </w:rPr>
+              <w:instrText xml:space="preserve"> PAGEREF _Toc92018704 \h </w:instrText>
+            </w:r>
+            <w:r>
+              <w:rPr>
+                <w:noProof/>
+                <w:webHidden/>
+                <w:sz w:val="15"/>
+                <w:szCs w:val="15"/>
+              </w:rPr>
+            </w:r>
+            <w:r>
+              <w:rPr>
+                <w:noProof/>
+                <w:webHidden/>
+                <w:sz w:val="15"/>
+                <w:szCs w:val="15"/>
+              </w:rPr>
+              <w:fldChar w:fldCharType="separate"/>
+            </w:r>
+            <w:r>
+              <w:rPr>
+                <w:noProof/>
+                <w:webHidden/>
+                <w:sz w:val="15"/>
+                <w:szCs w:val="15"/>
+              </w:rPr>
+              <w:t>11</w:t>
+            </w:r>
+            <w:r>
+              <w:rPr>
+                <w:noProof/>
+                <w:webHidden/>
+                <w:sz w:val="15"/>
+                <w:szCs w:val="15"/>
+              </w:rPr>
+              <w:fldChar w:fldCharType="end"/>
+            </w:r>
+          </w:hyperlink>
+        </w:p>
+        <w:p>
+          <w:pPr>
+            <w:pStyle w:val="T2"/>
+            <w:tabs>
+              <w:tab w:val="right" w:pos="10456"/>
+            </w:tabs>
+            <w:rPr>
+              <w:rFonts w:eastAsiaTheme="minorEastAsia" w:cstheme="minorBidi"/>
+              <w:smallCaps w:val="0"/>
+              <w:noProof/>
+              <w:lang w:val="tr-TR"/>
+            </w:rPr>
+          </w:pPr>
+          <w:hyperlink w:anchor="_Toc92018705" w:history="1">
+            <w:r>
+              <w:rPr>
+                <w:rStyle w:val="Kpr"/>
+                <w:rFonts w:ascii="Times New Roman" w:eastAsia="Times New Roman" w:hAnsi="Times New Roman" w:cs="Times New Roman"/>
+                <w:noProof/>
+                <w:sz w:val="15"/>
+                <w:szCs w:val="15"/>
+              </w:rPr>
+              <w:t>Buck Converter</w:t>
+            </w:r>
+            <w:r>
+              <w:rPr>
+                <w:noProof/>
+                <w:webHidden/>
+                <w:sz w:val="15"/>
+                <w:szCs w:val="15"/>
+              </w:rPr>
+              <w:tab/>
+            </w:r>
+            <w:r>
+              <w:rPr>
+                <w:noProof/>
+                <w:webHidden/>
+                <w:sz w:val="15"/>
+                <w:szCs w:val="15"/>
+              </w:rPr>
+              <w:fldChar w:fldCharType="begin"/>
+            </w:r>
+            <w:r>
+              <w:rPr>
+                <w:noProof/>
+                <w:webHidden/>
+                <w:sz w:val="15"/>
+                <w:szCs w:val="15"/>
+              </w:rPr>
+              <w:instrText xml:space="preserve"> PAGEREF _Toc92018705 \h </w:instrText>
+            </w:r>
+            <w:r>
+              <w:rPr>
+                <w:noProof/>
+                <w:webHidden/>
+                <w:sz w:val="15"/>
+                <w:szCs w:val="15"/>
+              </w:rPr>
+            </w:r>
+            <w:r>
+              <w:rPr>
+                <w:noProof/>
+                <w:webHidden/>
+                <w:sz w:val="15"/>
+                <w:szCs w:val="15"/>
+              </w:rPr>
+              <w:fldChar w:fldCharType="separate"/>
+            </w:r>
+            <w:r>
+              <w:rPr>
+                <w:noProof/>
+                <w:webHidden/>
+                <w:sz w:val="15"/>
+                <w:szCs w:val="15"/>
+              </w:rPr>
+              <w:t>13</w:t>
+            </w:r>
+            <w:r>
+              <w:rPr>
+                <w:noProof/>
+                <w:webHidden/>
+                <w:sz w:val="15"/>
+                <w:szCs w:val="15"/>
+              </w:rPr>
+              <w:fldChar w:fldCharType="end"/>
+            </w:r>
+          </w:hyperlink>
+        </w:p>
+        <w:p>
+          <w:pPr>
+            <w:pStyle w:val="T4"/>
+            <w:tabs>
+              <w:tab w:val="right" w:pos="10456"/>
+            </w:tabs>
+            <w:rPr>
+              <w:rFonts w:eastAsiaTheme="minorEastAsia" w:cstheme="minorBidi"/>
+              <w:noProof/>
+              <w:sz w:val="20"/>
+              <w:szCs w:val="20"/>
+              <w:lang w:val="tr-TR"/>
+            </w:rPr>
+          </w:pPr>
+          <w:hyperlink w:anchor="_Toc92018706" w:history="1">
+            <w:r>
+              <w:rPr>
+                <w:rStyle w:val="Kpr"/>
+                <w:rFonts w:ascii="Times New Roman" w:eastAsia="Times New Roman" w:hAnsi="Times New Roman" w:cs="Times New Roman"/>
+                <w:noProof/>
+                <w:sz w:val="13"/>
+                <w:szCs w:val="13"/>
+              </w:rPr>
+              <w:t>IGBT</w:t>
+            </w:r>
+            <w:r>
+              <w:rPr>
+                <w:noProof/>
+                <w:webHidden/>
+                <w:sz w:val="13"/>
+                <w:szCs w:val="13"/>
+              </w:rPr>
+              <w:tab/>
+            </w:r>
+            <w:r>
+              <w:rPr>
+                <w:noProof/>
+                <w:webHidden/>
+                <w:sz w:val="13"/>
+                <w:szCs w:val="13"/>
+              </w:rPr>
+              <w:fldChar w:fldCharType="begin"/>
+            </w:r>
+            <w:r>
+              <w:rPr>
+                <w:noProof/>
+                <w:webHidden/>
+                <w:sz w:val="13"/>
+                <w:szCs w:val="13"/>
+              </w:rPr>
+              <w:instrText xml:space="preserve"> PAGEREF _Toc92018706 \h </w:instrText>
+            </w:r>
+            <w:r>
+              <w:rPr>
+                <w:noProof/>
+                <w:webHidden/>
+                <w:sz w:val="13"/>
+                <w:szCs w:val="13"/>
+              </w:rPr>
+            </w:r>
+            <w:r>
+              <w:rPr>
+                <w:noProof/>
+                <w:webHidden/>
+                <w:sz w:val="13"/>
+                <w:szCs w:val="13"/>
+              </w:rPr>
+              <w:fldChar w:fldCharType="separate"/>
+            </w:r>
+            <w:r>
+              <w:rPr>
+                <w:noProof/>
+                <w:webHidden/>
+                <w:sz w:val="13"/>
+                <w:szCs w:val="13"/>
+              </w:rPr>
+              <w:t>13</w:t>
+            </w:r>
+            <w:r>
+              <w:rPr>
+                <w:noProof/>
+                <w:webHidden/>
+                <w:sz w:val="13"/>
+                <w:szCs w:val="13"/>
+              </w:rPr>
+              <w:fldChar w:fldCharType="end"/>
+            </w:r>
+          </w:hyperlink>
+        </w:p>
+        <w:p>
+          <w:pPr>
+            <w:pStyle w:val="T4"/>
+            <w:tabs>
+              <w:tab w:val="right" w:pos="10456"/>
+            </w:tabs>
+            <w:rPr>
+              <w:rFonts w:eastAsiaTheme="minorEastAsia" w:cstheme="minorBidi"/>
+              <w:noProof/>
+              <w:sz w:val="20"/>
+              <w:szCs w:val="20"/>
+              <w:lang w:val="tr-TR"/>
+            </w:rPr>
+          </w:pPr>
+          <w:hyperlink w:anchor="_Toc92018707" w:history="1">
+            <w:r>
+              <w:rPr>
+                <w:rStyle w:val="Kpr"/>
+                <w:rFonts w:ascii="Times New Roman" w:eastAsia="Times New Roman" w:hAnsi="Times New Roman" w:cs="Times New Roman"/>
+                <w:noProof/>
+                <w:sz w:val="13"/>
+                <w:szCs w:val="13"/>
+              </w:rPr>
+              <w:t>Gate Driver</w:t>
+            </w:r>
+            <w:r>
+              <w:rPr>
+                <w:noProof/>
+                <w:webHidden/>
+                <w:sz w:val="13"/>
+                <w:szCs w:val="13"/>
+              </w:rPr>
+              <w:tab/>
+            </w:r>
+            <w:r>
+              <w:rPr>
+                <w:noProof/>
+                <w:webHidden/>
+                <w:sz w:val="13"/>
+                <w:szCs w:val="13"/>
+              </w:rPr>
+              <w:fldChar w:fldCharType="begin"/>
+            </w:r>
+            <w:r>
+              <w:rPr>
+                <w:noProof/>
+                <w:webHidden/>
+                <w:sz w:val="13"/>
+                <w:szCs w:val="13"/>
+              </w:rPr>
+              <w:instrText xml:space="preserve"> PAGEREF _Toc92018707 \h </w:instrText>
+            </w:r>
+            <w:r>
+              <w:rPr>
+                <w:noProof/>
+                <w:webHidden/>
+                <w:sz w:val="13"/>
+                <w:szCs w:val="13"/>
+              </w:rPr>
+            </w:r>
+            <w:r>
+              <w:rPr>
+                <w:noProof/>
+                <w:webHidden/>
+                <w:sz w:val="13"/>
+                <w:szCs w:val="13"/>
+              </w:rPr>
+              <w:fldChar w:fldCharType="separate"/>
+            </w:r>
+            <w:r>
+              <w:rPr>
+                <w:noProof/>
+                <w:webHidden/>
+                <w:sz w:val="13"/>
+                <w:szCs w:val="13"/>
+              </w:rPr>
+              <w:t>14</w:t>
+            </w:r>
+            <w:r>
+              <w:rPr>
+                <w:noProof/>
+                <w:webHidden/>
+                <w:sz w:val="13"/>
+                <w:szCs w:val="13"/>
+              </w:rPr>
+              <w:fldChar w:fldCharType="end"/>
+            </w:r>
+          </w:hyperlink>
+        </w:p>
+        <w:p>
+          <w:pPr>
+            <w:pStyle w:val="T4"/>
+            <w:tabs>
+              <w:tab w:val="right" w:pos="10456"/>
+            </w:tabs>
+            <w:rPr>
+              <w:rFonts w:eastAsiaTheme="minorEastAsia" w:cstheme="minorBidi"/>
+              <w:noProof/>
+              <w:sz w:val="20"/>
+              <w:szCs w:val="20"/>
+              <w:lang w:val="tr-TR"/>
+            </w:rPr>
+          </w:pPr>
+          <w:hyperlink w:anchor="_Toc92018708" w:history="1">
+            <w:r>
+              <w:rPr>
+                <w:rStyle w:val="Kpr"/>
+                <w:rFonts w:ascii="Times New Roman" w:eastAsia="Times New Roman" w:hAnsi="Times New Roman" w:cs="Times New Roman"/>
+                <w:noProof/>
+                <w:sz w:val="13"/>
+                <w:szCs w:val="13"/>
+              </w:rPr>
+              <w:t>Buck-Converter Diode</w:t>
+            </w:r>
+            <w:r>
+              <w:rPr>
+                <w:noProof/>
+                <w:webHidden/>
+                <w:sz w:val="13"/>
+                <w:szCs w:val="13"/>
+              </w:rPr>
+              <w:tab/>
+            </w:r>
+            <w:r>
+              <w:rPr>
+                <w:noProof/>
+                <w:webHidden/>
+                <w:sz w:val="13"/>
+                <w:szCs w:val="13"/>
+              </w:rPr>
+              <w:fldChar w:fldCharType="begin"/>
+            </w:r>
+            <w:r>
+              <w:rPr>
+                <w:noProof/>
+                <w:webHidden/>
+                <w:sz w:val="13"/>
+                <w:szCs w:val="13"/>
+              </w:rPr>
+              <w:instrText xml:space="preserve"> PAGEREF _Toc92018708 \h </w:instrText>
+            </w:r>
+            <w:r>
+              <w:rPr>
+                <w:noProof/>
+                <w:webHidden/>
+                <w:sz w:val="13"/>
+                <w:szCs w:val="13"/>
+              </w:rPr>
+            </w:r>
+            <w:r>
+              <w:rPr>
+                <w:noProof/>
+                <w:webHidden/>
+                <w:sz w:val="13"/>
+                <w:szCs w:val="13"/>
+              </w:rPr>
+              <w:fldChar w:fldCharType="separate"/>
+            </w:r>
+            <w:r>
+              <w:rPr>
+                <w:noProof/>
+                <w:webHidden/>
+                <w:sz w:val="13"/>
+                <w:szCs w:val="13"/>
+              </w:rPr>
+              <w:t>16</w:t>
+            </w:r>
+            <w:r>
+              <w:rPr>
+                <w:noProof/>
+                <w:webHidden/>
+                <w:sz w:val="13"/>
+                <w:szCs w:val="13"/>
+              </w:rPr>
+              <w:fldChar w:fldCharType="end"/>
+            </w:r>
+          </w:hyperlink>
+        </w:p>
+        <w:p>
+          <w:pPr>
+            <w:pStyle w:val="T2"/>
+            <w:tabs>
+              <w:tab w:val="right" w:pos="10456"/>
+            </w:tabs>
+            <w:rPr>
+              <w:rFonts w:eastAsiaTheme="minorEastAsia" w:cstheme="minorBidi"/>
+              <w:smallCaps w:val="0"/>
+              <w:noProof/>
+              <w:lang w:val="tr-TR"/>
+            </w:rPr>
+          </w:pPr>
+          <w:hyperlink w:anchor="_Toc92018709" w:history="1">
+            <w:r>
+              <w:rPr>
+                <w:rStyle w:val="Kpr"/>
+                <w:rFonts w:ascii="Times New Roman" w:eastAsia="Times New Roman" w:hAnsi="Times New Roman" w:cs="Times New Roman"/>
+                <w:noProof/>
+                <w:sz w:val="15"/>
+                <w:szCs w:val="15"/>
+              </w:rPr>
+              <w:t>DC Machine:</w:t>
+            </w:r>
+            <w:r>
+              <w:rPr>
+                <w:noProof/>
+                <w:webHidden/>
+                <w:sz w:val="15"/>
+                <w:szCs w:val="15"/>
+              </w:rPr>
+              <w:tab/>
+            </w:r>
+            <w:r>
+              <w:rPr>
+                <w:noProof/>
+                <w:webHidden/>
+                <w:sz w:val="15"/>
+                <w:szCs w:val="15"/>
+              </w:rPr>
+              <w:fldChar w:fldCharType="begin"/>
+            </w:r>
+            <w:r>
+              <w:rPr>
+                <w:noProof/>
+                <w:webHidden/>
+                <w:sz w:val="15"/>
+                <w:szCs w:val="15"/>
+              </w:rPr>
+              <w:instrText xml:space="preserve"> PAGEREF _Toc92018709 \h </w:instrText>
+            </w:r>
+            <w:r>
+              <w:rPr>
+                <w:noProof/>
+                <w:webHidden/>
+                <w:sz w:val="15"/>
+                <w:szCs w:val="15"/>
+              </w:rPr>
+            </w:r>
+            <w:r>
+              <w:rPr>
+                <w:noProof/>
+                <w:webHidden/>
+                <w:sz w:val="15"/>
+                <w:szCs w:val="15"/>
+              </w:rPr>
+              <w:fldChar w:fldCharType="separate"/>
+            </w:r>
+            <w:r>
+              <w:rPr>
+                <w:noProof/>
+                <w:webHidden/>
+                <w:sz w:val="15"/>
+                <w:szCs w:val="15"/>
+              </w:rPr>
+              <w:t>17</w:t>
+            </w:r>
+            <w:r>
+              <w:rPr>
+                <w:noProof/>
+                <w:webHidden/>
+                <w:sz w:val="15"/>
+                <w:szCs w:val="15"/>
+              </w:rPr>
+              <w:fldChar w:fldCharType="end"/>
+            </w:r>
+          </w:hyperlink>
+        </w:p>
+        <w:p>
+          <w:pPr>
+            <w:pStyle w:val="T3"/>
+            <w:tabs>
+              <w:tab w:val="right" w:pos="10456"/>
+            </w:tabs>
+            <w:rPr>
+              <w:rFonts w:eastAsiaTheme="minorEastAsia" w:cstheme="minorBidi"/>
+              <w:i w:val="0"/>
+              <w:iCs w:val="0"/>
+              <w:noProof/>
+              <w:lang w:val="tr-TR"/>
+            </w:rPr>
+          </w:pPr>
+          <w:hyperlink w:anchor="_Toc92018710" w:history="1">
+            <w:r>
+              <w:rPr>
+                <w:rStyle w:val="Kpr"/>
+                <w:noProof/>
+                <w:sz w:val="15"/>
+                <w:szCs w:val="15"/>
+              </w:rPr>
+              <w:t>For 0.2 Duty Cycle Output Values</w:t>
+            </w:r>
+            <w:r>
+              <w:rPr>
+                <w:noProof/>
+                <w:webHidden/>
+                <w:sz w:val="15"/>
+                <w:szCs w:val="15"/>
+              </w:rPr>
+              <w:tab/>
+            </w:r>
+            <w:r>
+              <w:rPr>
+                <w:noProof/>
+                <w:webHidden/>
+                <w:sz w:val="15"/>
+                <w:szCs w:val="15"/>
+              </w:rPr>
+              <w:fldChar w:fldCharType="begin"/>
+            </w:r>
+            <w:r>
+              <w:rPr>
+                <w:noProof/>
+                <w:webHidden/>
+                <w:sz w:val="15"/>
+                <w:szCs w:val="15"/>
+              </w:rPr>
+              <w:instrText xml:space="preserve"> PAGEREF _Toc92018710 \h </w:instrText>
+            </w:r>
+            <w:r>
+              <w:rPr>
+                <w:noProof/>
+                <w:webHidden/>
+                <w:sz w:val="15"/>
+                <w:szCs w:val="15"/>
+              </w:rPr>
+            </w:r>
+            <w:r>
+              <w:rPr>
+                <w:noProof/>
+                <w:webHidden/>
+                <w:sz w:val="15"/>
+                <w:szCs w:val="15"/>
+              </w:rPr>
+              <w:fldChar w:fldCharType="separate"/>
+            </w:r>
+            <w:r>
+              <w:rPr>
+                <w:noProof/>
+                <w:webHidden/>
+                <w:sz w:val="15"/>
+                <w:szCs w:val="15"/>
+              </w:rPr>
+              <w:t>17</w:t>
+            </w:r>
+            <w:r>
+              <w:rPr>
+                <w:noProof/>
+                <w:webHidden/>
+                <w:sz w:val="15"/>
+                <w:szCs w:val="15"/>
+              </w:rPr>
+              <w:fldChar w:fldCharType="end"/>
+            </w:r>
+          </w:hyperlink>
+        </w:p>
+        <w:p>
+          <w:pPr>
+            <w:pStyle w:val="T3"/>
+            <w:tabs>
+              <w:tab w:val="right" w:pos="10456"/>
+            </w:tabs>
+            <w:rPr>
+              <w:rFonts w:eastAsiaTheme="minorEastAsia" w:cstheme="minorBidi"/>
+              <w:i w:val="0"/>
+              <w:iCs w:val="0"/>
+              <w:noProof/>
+              <w:lang w:val="tr-TR"/>
+            </w:rPr>
+          </w:pPr>
+          <w:hyperlink w:anchor="_Toc92018711" w:history="1">
+            <w:r>
+              <w:rPr>
+                <w:rStyle w:val="Kpr"/>
+                <w:noProof/>
+                <w:sz w:val="15"/>
+                <w:szCs w:val="15"/>
+              </w:rPr>
+              <w:t>For 0.8 Duty Cycle Output Values</w:t>
+            </w:r>
+            <w:r>
+              <w:rPr>
+                <w:noProof/>
+                <w:webHidden/>
+                <w:sz w:val="15"/>
+                <w:szCs w:val="15"/>
+              </w:rPr>
+              <w:tab/>
+            </w:r>
+            <w:r>
+              <w:rPr>
+                <w:noProof/>
+                <w:webHidden/>
+                <w:sz w:val="15"/>
+                <w:szCs w:val="15"/>
+              </w:rPr>
+              <w:fldChar w:fldCharType="begin"/>
+            </w:r>
+            <w:r>
+              <w:rPr>
+                <w:noProof/>
+                <w:webHidden/>
+                <w:sz w:val="15"/>
+                <w:szCs w:val="15"/>
+              </w:rPr>
+              <w:instrText xml:space="preserve"> PAGEREF _Toc92018711 \h </w:instrText>
+            </w:r>
+            <w:r>
+              <w:rPr>
+                <w:noProof/>
+                <w:webHidden/>
+                <w:sz w:val="15"/>
+                <w:szCs w:val="15"/>
+              </w:rPr>
+            </w:r>
+            <w:r>
+              <w:rPr>
+                <w:noProof/>
+                <w:webHidden/>
+                <w:sz w:val="15"/>
+                <w:szCs w:val="15"/>
+              </w:rPr>
+              <w:fldChar w:fldCharType="separate"/>
+            </w:r>
+            <w:r>
+              <w:rPr>
+                <w:noProof/>
+                <w:webHidden/>
+                <w:sz w:val="15"/>
+                <w:szCs w:val="15"/>
+              </w:rPr>
+              <w:t>18</w:t>
+            </w:r>
+            <w:r>
+              <w:rPr>
+                <w:noProof/>
+                <w:webHidden/>
+                <w:sz w:val="15"/>
+                <w:szCs w:val="15"/>
+              </w:rPr>
+              <w:fldChar w:fldCharType="end"/>
+            </w:r>
+          </w:hyperlink>
+        </w:p>
+        <w:p>
+          <w:pPr>
+            <w:pStyle w:val="T2"/>
+            <w:tabs>
+              <w:tab w:val="right" w:pos="10456"/>
+            </w:tabs>
+            <w:rPr>
+              <w:rFonts w:eastAsiaTheme="minorEastAsia" w:cstheme="minorBidi"/>
+              <w:smallCaps w:val="0"/>
+              <w:noProof/>
+              <w:lang w:val="tr-TR"/>
+            </w:rPr>
+          </w:pPr>
+          <w:hyperlink w:anchor="_Toc92018712" w:history="1">
+            <w:r>
+              <w:rPr>
+                <w:rStyle w:val="Kpr"/>
+                <w:rFonts w:ascii="Times New Roman" w:eastAsia="Times New Roman" w:hAnsi="Times New Roman" w:cs="Times New Roman"/>
+                <w:noProof/>
+                <w:sz w:val="15"/>
+                <w:szCs w:val="15"/>
+              </w:rPr>
+              <w:t>Additional Simulation</w:t>
+            </w:r>
+            <w:r>
+              <w:rPr>
+                <w:noProof/>
+                <w:webHidden/>
+                <w:sz w:val="15"/>
+                <w:szCs w:val="15"/>
+              </w:rPr>
+              <w:tab/>
+            </w:r>
+            <w:r>
+              <w:rPr>
+                <w:noProof/>
+                <w:webHidden/>
+                <w:sz w:val="15"/>
+                <w:szCs w:val="15"/>
+              </w:rPr>
+              <w:fldChar w:fldCharType="begin"/>
+            </w:r>
+            <w:r>
+              <w:rPr>
+                <w:noProof/>
+                <w:webHidden/>
+                <w:sz w:val="15"/>
+                <w:szCs w:val="15"/>
+              </w:rPr>
+              <w:instrText xml:space="preserve"> PAGEREF _Toc92018712 \h </w:instrText>
+            </w:r>
+            <w:r>
+              <w:rPr>
+                <w:noProof/>
+                <w:webHidden/>
+                <w:sz w:val="15"/>
+                <w:szCs w:val="15"/>
+              </w:rPr>
+            </w:r>
+            <w:r>
+              <w:rPr>
+                <w:noProof/>
+                <w:webHidden/>
+                <w:sz w:val="15"/>
+                <w:szCs w:val="15"/>
+              </w:rPr>
+              <w:fldChar w:fldCharType="separate"/>
+            </w:r>
+            <w:r>
+              <w:rPr>
+                <w:noProof/>
+                <w:webHidden/>
+                <w:sz w:val="15"/>
+                <w:szCs w:val="15"/>
+              </w:rPr>
+              <w:t>19</w:t>
+            </w:r>
+            <w:r>
+              <w:rPr>
+                <w:noProof/>
+                <w:webHidden/>
+                <w:sz w:val="15"/>
+                <w:szCs w:val="15"/>
+              </w:rPr>
+              <w:fldChar w:fldCharType="end"/>
+            </w:r>
+          </w:hyperlink>
+        </w:p>
+        <w:p>
+          <w:pPr>
+            <w:pStyle w:val="T1"/>
+            <w:tabs>
+              <w:tab w:val="right" w:pos="10456"/>
+            </w:tabs>
+            <w:rPr>
+              <w:rFonts w:eastAsiaTheme="minorEastAsia" w:cstheme="minorBidi"/>
+              <w:b w:val="0"/>
+              <w:bCs w:val="0"/>
+              <w:caps w:val="0"/>
+              <w:noProof/>
+              <w:lang w:val="tr-TR"/>
+            </w:rPr>
+          </w:pPr>
+          <w:hyperlink w:anchor="_Toc92018713" w:history="1">
+            <w:r>
+              <w:rPr>
+                <w:rStyle w:val="Kpr"/>
+                <w:rFonts w:ascii="Times New Roman" w:eastAsia="Times New Roman" w:hAnsi="Times New Roman" w:cs="Times New Roman"/>
+                <w:noProof/>
+                <w:sz w:val="15"/>
+                <w:szCs w:val="15"/>
+              </w:rPr>
+              <w:t>Component Selection</w:t>
+            </w:r>
+            <w:r>
+              <w:rPr>
+                <w:noProof/>
+                <w:webHidden/>
+                <w:sz w:val="15"/>
+                <w:szCs w:val="15"/>
+              </w:rPr>
+              <w:tab/>
+            </w:r>
+            <w:r>
+              <w:rPr>
+                <w:noProof/>
+                <w:webHidden/>
+                <w:sz w:val="15"/>
+                <w:szCs w:val="15"/>
+              </w:rPr>
+              <w:fldChar w:fldCharType="begin"/>
+            </w:r>
+            <w:r>
+              <w:rPr>
+                <w:noProof/>
+                <w:webHidden/>
+                <w:sz w:val="15"/>
+                <w:szCs w:val="15"/>
+              </w:rPr>
+              <w:instrText xml:space="preserve"> PAGEREF _Toc92018713 \h </w:instrText>
+            </w:r>
+            <w:r>
+              <w:rPr>
+                <w:noProof/>
+                <w:webHidden/>
+                <w:sz w:val="15"/>
+                <w:szCs w:val="15"/>
+              </w:rPr>
+            </w:r>
+            <w:r>
+              <w:rPr>
+                <w:noProof/>
+                <w:webHidden/>
+                <w:sz w:val="15"/>
+                <w:szCs w:val="15"/>
+              </w:rPr>
+              <w:fldChar w:fldCharType="separate"/>
+            </w:r>
+            <w:r>
+              <w:rPr>
+                <w:noProof/>
+                <w:webHidden/>
+                <w:sz w:val="15"/>
+                <w:szCs w:val="15"/>
+              </w:rPr>
+              <w:t>19</w:t>
+            </w:r>
+            <w:r>
+              <w:rPr>
+                <w:noProof/>
+                <w:webHidden/>
+                <w:sz w:val="15"/>
+                <w:szCs w:val="15"/>
+              </w:rPr>
+              <w:fldChar w:fldCharType="end"/>
+            </w:r>
+          </w:hyperlink>
+        </w:p>
+        <w:p>
+          <w:pPr>
+            <w:pStyle w:val="T2"/>
+            <w:tabs>
+              <w:tab w:val="right" w:pos="10456"/>
+            </w:tabs>
+            <w:rPr>
+              <w:rFonts w:eastAsiaTheme="minorEastAsia" w:cstheme="minorBidi"/>
+              <w:smallCaps w:val="0"/>
+              <w:noProof/>
+              <w:lang w:val="tr-TR"/>
+            </w:rPr>
+          </w:pPr>
+          <w:hyperlink w:anchor="_Toc92018714" w:history="1">
+            <w:r>
+              <w:rPr>
+                <w:rStyle w:val="Kpr"/>
+                <w:rFonts w:ascii="Times New Roman" w:eastAsia="Times New Roman" w:hAnsi="Times New Roman" w:cs="Times New Roman"/>
+                <w:noProof/>
+                <w:sz w:val="15"/>
+                <w:szCs w:val="15"/>
+              </w:rPr>
+              <w:t>Rectifier Diode</w:t>
+            </w:r>
+            <w:r>
+              <w:rPr>
+                <w:noProof/>
+                <w:webHidden/>
+                <w:sz w:val="15"/>
+                <w:szCs w:val="15"/>
+              </w:rPr>
+              <w:tab/>
+            </w:r>
+            <w:r>
+              <w:rPr>
+                <w:noProof/>
+                <w:webHidden/>
+                <w:sz w:val="15"/>
+                <w:szCs w:val="15"/>
+              </w:rPr>
+              <w:fldChar w:fldCharType="begin"/>
+            </w:r>
+            <w:r>
+              <w:rPr>
+                <w:noProof/>
+                <w:webHidden/>
+                <w:sz w:val="15"/>
+                <w:szCs w:val="15"/>
+              </w:rPr>
+              <w:instrText xml:space="preserve"> PAGEREF _Toc92018714 \h </w:instrText>
+            </w:r>
+            <w:r>
+              <w:rPr>
+                <w:noProof/>
+                <w:webHidden/>
+                <w:sz w:val="15"/>
+                <w:szCs w:val="15"/>
+              </w:rPr>
+            </w:r>
+            <w:r>
+              <w:rPr>
+                <w:noProof/>
+                <w:webHidden/>
+                <w:sz w:val="15"/>
+                <w:szCs w:val="15"/>
+              </w:rPr>
+              <w:fldChar w:fldCharType="separate"/>
+            </w:r>
+            <w:r>
+              <w:rPr>
+                <w:noProof/>
+                <w:webHidden/>
+                <w:sz w:val="15"/>
+                <w:szCs w:val="15"/>
+              </w:rPr>
+              <w:t>20</w:t>
+            </w:r>
+            <w:r>
+              <w:rPr>
+                <w:noProof/>
+                <w:webHidden/>
+                <w:sz w:val="15"/>
+                <w:szCs w:val="15"/>
+              </w:rPr>
+              <w:fldChar w:fldCharType="end"/>
+            </w:r>
+          </w:hyperlink>
+        </w:p>
+        <w:p>
+          <w:pPr>
+            <w:pStyle w:val="T2"/>
+            <w:tabs>
+              <w:tab w:val="right" w:pos="10456"/>
+            </w:tabs>
+            <w:rPr>
+              <w:rFonts w:eastAsiaTheme="minorEastAsia" w:cstheme="minorBidi"/>
+              <w:smallCaps w:val="0"/>
+              <w:noProof/>
+              <w:lang w:val="tr-TR"/>
+            </w:rPr>
+          </w:pPr>
+          <w:hyperlink w:anchor="_Toc92018715" w:history="1">
+            <w:r>
+              <w:rPr>
+                <w:rStyle w:val="Kpr"/>
+                <w:rFonts w:ascii="Times New Roman" w:eastAsia="Times New Roman" w:hAnsi="Times New Roman" w:cs="Times New Roman"/>
+                <w:noProof/>
+                <w:sz w:val="15"/>
+                <w:szCs w:val="15"/>
+              </w:rPr>
+              <w:t>Timer</w:t>
+            </w:r>
+            <w:r>
+              <w:rPr>
+                <w:noProof/>
+                <w:webHidden/>
+                <w:sz w:val="15"/>
+                <w:szCs w:val="15"/>
+              </w:rPr>
+              <w:tab/>
+            </w:r>
+            <w:r>
+              <w:rPr>
+                <w:noProof/>
+                <w:webHidden/>
+                <w:sz w:val="15"/>
+                <w:szCs w:val="15"/>
+              </w:rPr>
+              <w:fldChar w:fldCharType="begin"/>
+            </w:r>
+            <w:r>
+              <w:rPr>
+                <w:noProof/>
+                <w:webHidden/>
+                <w:sz w:val="15"/>
+                <w:szCs w:val="15"/>
+              </w:rPr>
+              <w:instrText xml:space="preserve"> PAGEREF _Toc92018715 \h </w:instrText>
+            </w:r>
+            <w:r>
+              <w:rPr>
+                <w:noProof/>
+                <w:webHidden/>
+                <w:sz w:val="15"/>
+                <w:szCs w:val="15"/>
+              </w:rPr>
+            </w:r>
+            <w:r>
+              <w:rPr>
+                <w:noProof/>
+                <w:webHidden/>
+                <w:sz w:val="15"/>
+                <w:szCs w:val="15"/>
+              </w:rPr>
+              <w:fldChar w:fldCharType="separate"/>
+            </w:r>
+            <w:r>
+              <w:rPr>
+                <w:noProof/>
+                <w:webHidden/>
+                <w:sz w:val="15"/>
+                <w:szCs w:val="15"/>
+              </w:rPr>
+              <w:t>20</w:t>
+            </w:r>
+            <w:r>
+              <w:rPr>
+                <w:noProof/>
+                <w:webHidden/>
+                <w:sz w:val="15"/>
+                <w:szCs w:val="15"/>
+              </w:rPr>
+              <w:fldChar w:fldCharType="end"/>
+            </w:r>
+          </w:hyperlink>
+        </w:p>
+        <w:p>
+          <w:pPr>
+            <w:pStyle w:val="T2"/>
+            <w:tabs>
+              <w:tab w:val="right" w:pos="10456"/>
+            </w:tabs>
+            <w:rPr>
+              <w:rFonts w:eastAsiaTheme="minorEastAsia" w:cstheme="minorBidi"/>
+              <w:smallCaps w:val="0"/>
+              <w:noProof/>
+              <w:lang w:val="tr-TR"/>
+            </w:rPr>
+          </w:pPr>
+          <w:hyperlink w:anchor="_Toc92018716" w:history="1">
+            <w:r>
+              <w:rPr>
+                <w:rStyle w:val="Kpr"/>
+                <w:rFonts w:ascii="Times New Roman" w:eastAsia="Times New Roman" w:hAnsi="Times New Roman" w:cs="Times New Roman"/>
+                <w:noProof/>
+                <w:sz w:val="15"/>
+                <w:szCs w:val="15"/>
+              </w:rPr>
+              <w:t>IGBT</w:t>
+            </w:r>
+            <w:r>
+              <w:rPr>
+                <w:noProof/>
+                <w:webHidden/>
+                <w:sz w:val="15"/>
+                <w:szCs w:val="15"/>
+              </w:rPr>
+              <w:tab/>
+            </w:r>
+            <w:r>
+              <w:rPr>
+                <w:noProof/>
+                <w:webHidden/>
+                <w:sz w:val="15"/>
+                <w:szCs w:val="15"/>
+              </w:rPr>
+              <w:fldChar w:fldCharType="begin"/>
+            </w:r>
+            <w:r>
+              <w:rPr>
+                <w:noProof/>
+                <w:webHidden/>
+                <w:sz w:val="15"/>
+                <w:szCs w:val="15"/>
+              </w:rPr>
+              <w:instrText xml:space="preserve"> PAGEREF _Toc92018716 \h </w:instrText>
+            </w:r>
+            <w:r>
+              <w:rPr>
+                <w:noProof/>
+                <w:webHidden/>
+                <w:sz w:val="15"/>
+                <w:szCs w:val="15"/>
+              </w:rPr>
+            </w:r>
+            <w:r>
+              <w:rPr>
+                <w:noProof/>
+                <w:webHidden/>
+                <w:sz w:val="15"/>
+                <w:szCs w:val="15"/>
+              </w:rPr>
+              <w:fldChar w:fldCharType="separate"/>
+            </w:r>
+            <w:r>
+              <w:rPr>
+                <w:noProof/>
+                <w:webHidden/>
+                <w:sz w:val="15"/>
+                <w:szCs w:val="15"/>
+              </w:rPr>
+              <w:t>20</w:t>
+            </w:r>
+            <w:r>
+              <w:rPr>
+                <w:noProof/>
+                <w:webHidden/>
+                <w:sz w:val="15"/>
+                <w:szCs w:val="15"/>
+              </w:rPr>
+              <w:fldChar w:fldCharType="end"/>
+            </w:r>
+          </w:hyperlink>
+        </w:p>
+        <w:p>
+          <w:pPr>
+            <w:pStyle w:val="T2"/>
+            <w:tabs>
+              <w:tab w:val="right" w:pos="10456"/>
+            </w:tabs>
+            <w:rPr>
+              <w:rFonts w:eastAsiaTheme="minorEastAsia" w:cstheme="minorBidi"/>
+              <w:smallCaps w:val="0"/>
+              <w:noProof/>
+              <w:lang w:val="tr-TR"/>
+            </w:rPr>
+          </w:pPr>
+          <w:hyperlink w:anchor="_Toc92018717" w:history="1">
+            <w:r>
+              <w:rPr>
+                <w:rStyle w:val="Kpr"/>
+                <w:rFonts w:ascii="Times New Roman" w:eastAsia="Times New Roman" w:hAnsi="Times New Roman" w:cs="Times New Roman"/>
+                <w:noProof/>
+                <w:sz w:val="15"/>
+                <w:szCs w:val="15"/>
+              </w:rPr>
+              <w:t>Freewheeling Diode</w:t>
+            </w:r>
+            <w:r>
+              <w:rPr>
+                <w:noProof/>
+                <w:webHidden/>
+                <w:sz w:val="15"/>
+                <w:szCs w:val="15"/>
+              </w:rPr>
+              <w:tab/>
+            </w:r>
+            <w:r>
+              <w:rPr>
+                <w:noProof/>
+                <w:webHidden/>
+                <w:sz w:val="15"/>
+                <w:szCs w:val="15"/>
+              </w:rPr>
+              <w:fldChar w:fldCharType="begin"/>
+            </w:r>
+            <w:r>
+              <w:rPr>
+                <w:noProof/>
+                <w:webHidden/>
+                <w:sz w:val="15"/>
+                <w:szCs w:val="15"/>
+              </w:rPr>
+              <w:instrText xml:space="preserve"> PAGEREF _Toc92018717 \h </w:instrText>
+            </w:r>
+            <w:r>
+              <w:rPr>
+                <w:noProof/>
+                <w:webHidden/>
+                <w:sz w:val="15"/>
+                <w:szCs w:val="15"/>
+              </w:rPr>
+            </w:r>
+            <w:r>
+              <w:rPr>
+                <w:noProof/>
+                <w:webHidden/>
+                <w:sz w:val="15"/>
+                <w:szCs w:val="15"/>
+              </w:rPr>
+              <w:fldChar w:fldCharType="separate"/>
+            </w:r>
+            <w:r>
+              <w:rPr>
+                <w:noProof/>
+                <w:webHidden/>
+                <w:sz w:val="15"/>
+                <w:szCs w:val="15"/>
+              </w:rPr>
+              <w:t>21</w:t>
+            </w:r>
+            <w:r>
+              <w:rPr>
+                <w:noProof/>
+                <w:webHidden/>
+                <w:sz w:val="15"/>
+                <w:szCs w:val="15"/>
+              </w:rPr>
+              <w:fldChar w:fldCharType="end"/>
+            </w:r>
+          </w:hyperlink>
+        </w:p>
+        <w:p>
+          <w:pPr>
+            <w:pStyle w:val="T2"/>
+            <w:tabs>
+              <w:tab w:val="right" w:pos="10456"/>
+            </w:tabs>
+            <w:rPr>
+              <w:rFonts w:eastAsiaTheme="minorEastAsia" w:cstheme="minorBidi"/>
+              <w:smallCaps w:val="0"/>
+              <w:noProof/>
+              <w:lang w:val="tr-TR"/>
+            </w:rPr>
+          </w:pPr>
+          <w:hyperlink w:anchor="_Toc92018718" w:history="1">
+            <w:r>
+              <w:rPr>
+                <w:rStyle w:val="Kpr"/>
+                <w:rFonts w:ascii="Times New Roman" w:eastAsia="Times New Roman" w:hAnsi="Times New Roman" w:cs="Times New Roman"/>
+                <w:noProof/>
+                <w:sz w:val="15"/>
+                <w:szCs w:val="15"/>
+              </w:rPr>
+              <w:t>Capacitor &amp; Resistor</w:t>
+            </w:r>
+            <w:r>
+              <w:rPr>
+                <w:noProof/>
+                <w:webHidden/>
+                <w:sz w:val="15"/>
+                <w:szCs w:val="15"/>
+              </w:rPr>
+              <w:tab/>
+            </w:r>
+            <w:r>
+              <w:rPr>
+                <w:noProof/>
+                <w:webHidden/>
+                <w:sz w:val="15"/>
+                <w:szCs w:val="15"/>
+              </w:rPr>
+              <w:fldChar w:fldCharType="begin"/>
+            </w:r>
+            <w:r>
+              <w:rPr>
+                <w:noProof/>
+                <w:webHidden/>
+                <w:sz w:val="15"/>
+                <w:szCs w:val="15"/>
+              </w:rPr>
+              <w:instrText xml:space="preserve"> PAGEREF _Toc92018718 \h </w:instrText>
+            </w:r>
+            <w:r>
+              <w:rPr>
+                <w:noProof/>
+                <w:webHidden/>
+                <w:sz w:val="15"/>
+                <w:szCs w:val="15"/>
+              </w:rPr>
+            </w:r>
+            <w:r>
+              <w:rPr>
+                <w:noProof/>
+                <w:webHidden/>
+                <w:sz w:val="15"/>
+                <w:szCs w:val="15"/>
+              </w:rPr>
+              <w:fldChar w:fldCharType="separate"/>
+            </w:r>
+            <w:r>
+              <w:rPr>
+                <w:noProof/>
+                <w:webHidden/>
+                <w:sz w:val="15"/>
+                <w:szCs w:val="15"/>
+              </w:rPr>
+              <w:t>22</w:t>
+            </w:r>
+            <w:r>
+              <w:rPr>
+                <w:noProof/>
+                <w:webHidden/>
+                <w:sz w:val="15"/>
+                <w:szCs w:val="15"/>
+              </w:rPr>
+              <w:fldChar w:fldCharType="end"/>
+            </w:r>
+          </w:hyperlink>
+        </w:p>
+        <w:p>
+          <w:pPr>
+            <w:pStyle w:val="T2"/>
+            <w:tabs>
+              <w:tab w:val="right" w:pos="10456"/>
+            </w:tabs>
+            <w:rPr>
+              <w:rFonts w:eastAsiaTheme="minorEastAsia" w:cstheme="minorBidi"/>
+              <w:smallCaps w:val="0"/>
+              <w:noProof/>
+              <w:lang w:val="tr-TR"/>
+            </w:rPr>
+          </w:pPr>
+          <w:hyperlink w:anchor="_Toc92018719" w:history="1">
+            <w:r>
+              <w:rPr>
+                <w:rStyle w:val="Kpr"/>
+                <w:rFonts w:ascii="Times New Roman" w:eastAsia="Times New Roman" w:hAnsi="Times New Roman" w:cs="Times New Roman"/>
+                <w:noProof/>
+                <w:sz w:val="15"/>
+                <w:szCs w:val="15"/>
+              </w:rPr>
+              <w:t>Fuse</w:t>
+            </w:r>
+            <w:r>
+              <w:rPr>
+                <w:noProof/>
+                <w:webHidden/>
+                <w:sz w:val="15"/>
+                <w:szCs w:val="15"/>
+              </w:rPr>
+              <w:tab/>
+            </w:r>
+            <w:r>
+              <w:rPr>
+                <w:noProof/>
+                <w:webHidden/>
+                <w:sz w:val="15"/>
+                <w:szCs w:val="15"/>
+              </w:rPr>
+              <w:fldChar w:fldCharType="begin"/>
+            </w:r>
+            <w:r>
+              <w:rPr>
+                <w:noProof/>
+                <w:webHidden/>
+                <w:sz w:val="15"/>
+                <w:szCs w:val="15"/>
+              </w:rPr>
+              <w:instrText xml:space="preserve"> PAGEREF _Toc92018719 \h </w:instrText>
+            </w:r>
+            <w:r>
+              <w:rPr>
+                <w:noProof/>
+                <w:webHidden/>
+                <w:sz w:val="15"/>
+                <w:szCs w:val="15"/>
+              </w:rPr>
+            </w:r>
+            <w:r>
+              <w:rPr>
+                <w:noProof/>
+                <w:webHidden/>
+                <w:sz w:val="15"/>
+                <w:szCs w:val="15"/>
+              </w:rPr>
+              <w:fldChar w:fldCharType="separate"/>
+            </w:r>
+            <w:r>
+              <w:rPr>
+                <w:noProof/>
+                <w:webHidden/>
+                <w:sz w:val="15"/>
+                <w:szCs w:val="15"/>
+              </w:rPr>
+              <w:t>22</w:t>
+            </w:r>
+            <w:r>
+              <w:rPr>
+                <w:noProof/>
+                <w:webHidden/>
+                <w:sz w:val="15"/>
+                <w:szCs w:val="15"/>
+              </w:rPr>
+              <w:fldChar w:fldCharType="end"/>
+            </w:r>
+          </w:hyperlink>
+        </w:p>
+        <w:p>
+          <w:pPr>
+            <w:pStyle w:val="T2"/>
+            <w:tabs>
+              <w:tab w:val="right" w:pos="10456"/>
+            </w:tabs>
+            <w:rPr>
+              <w:rFonts w:eastAsiaTheme="minorEastAsia" w:cstheme="minorBidi"/>
+              <w:smallCaps w:val="0"/>
+              <w:noProof/>
+              <w:lang w:val="tr-TR"/>
+            </w:rPr>
+          </w:pPr>
+          <w:hyperlink w:anchor="_Toc92018720" w:history="1">
+            <w:r>
+              <w:rPr>
+                <w:rStyle w:val="Kpr"/>
+                <w:rFonts w:ascii="Times New Roman" w:eastAsia="Times New Roman" w:hAnsi="Times New Roman" w:cs="Times New Roman"/>
+                <w:noProof/>
+                <w:sz w:val="15"/>
+                <w:szCs w:val="15"/>
+              </w:rPr>
+              <w:t>Gate Driver</w:t>
+            </w:r>
+            <w:r>
+              <w:rPr>
+                <w:noProof/>
+                <w:webHidden/>
+                <w:sz w:val="15"/>
+                <w:szCs w:val="15"/>
+              </w:rPr>
+              <w:tab/>
+            </w:r>
+            <w:r>
+              <w:rPr>
+                <w:noProof/>
+                <w:webHidden/>
+                <w:sz w:val="15"/>
+                <w:szCs w:val="15"/>
+              </w:rPr>
+              <w:fldChar w:fldCharType="begin"/>
+            </w:r>
+            <w:r>
+              <w:rPr>
+                <w:noProof/>
+                <w:webHidden/>
+                <w:sz w:val="15"/>
+                <w:szCs w:val="15"/>
+              </w:rPr>
+              <w:instrText xml:space="preserve"> PAGEREF _Toc92018720 \h </w:instrText>
+            </w:r>
+            <w:r>
+              <w:rPr>
+                <w:noProof/>
+                <w:webHidden/>
+                <w:sz w:val="15"/>
+                <w:szCs w:val="15"/>
+              </w:rPr>
+            </w:r>
+            <w:r>
+              <w:rPr>
+                <w:noProof/>
+                <w:webHidden/>
+                <w:sz w:val="15"/>
+                <w:szCs w:val="15"/>
+              </w:rPr>
+              <w:fldChar w:fldCharType="separate"/>
+            </w:r>
+            <w:r>
+              <w:rPr>
+                <w:noProof/>
+                <w:webHidden/>
+                <w:sz w:val="15"/>
+                <w:szCs w:val="15"/>
+              </w:rPr>
+              <w:t>22</w:t>
+            </w:r>
+            <w:r>
+              <w:rPr>
+                <w:noProof/>
+                <w:webHidden/>
+                <w:sz w:val="15"/>
+                <w:szCs w:val="15"/>
+              </w:rPr>
+              <w:fldChar w:fldCharType="end"/>
+            </w:r>
+          </w:hyperlink>
+        </w:p>
+        <w:p>
+          <w:pPr>
+            <w:pStyle w:val="T2"/>
+            <w:tabs>
+              <w:tab w:val="right" w:pos="10456"/>
+            </w:tabs>
+            <w:rPr>
+              <w:rFonts w:eastAsiaTheme="minorEastAsia" w:cstheme="minorBidi"/>
+              <w:smallCaps w:val="0"/>
+              <w:noProof/>
+              <w:lang w:val="tr-TR"/>
+            </w:rPr>
+          </w:pPr>
+          <w:hyperlink w:anchor="_Toc92018721" w:history="1">
+            <w:r>
+              <w:rPr>
+                <w:rStyle w:val="Kpr"/>
+                <w:rFonts w:ascii="Times New Roman" w:eastAsia="Times New Roman" w:hAnsi="Times New Roman" w:cs="Times New Roman"/>
+                <w:noProof/>
+                <w:sz w:val="15"/>
+                <w:szCs w:val="15"/>
+              </w:rPr>
+              <w:t>Heat Sink</w:t>
+            </w:r>
+            <w:r>
+              <w:rPr>
+                <w:noProof/>
+                <w:webHidden/>
+                <w:sz w:val="15"/>
+                <w:szCs w:val="15"/>
+              </w:rPr>
+              <w:tab/>
+            </w:r>
+            <w:r>
+              <w:rPr>
+                <w:noProof/>
+                <w:webHidden/>
+                <w:sz w:val="15"/>
+                <w:szCs w:val="15"/>
+              </w:rPr>
+              <w:fldChar w:fldCharType="begin"/>
+            </w:r>
+            <w:r>
+              <w:rPr>
+                <w:noProof/>
+                <w:webHidden/>
+                <w:sz w:val="15"/>
+                <w:szCs w:val="15"/>
+              </w:rPr>
+              <w:instrText xml:space="preserve"> PAGEREF _Toc92018721 \h </w:instrText>
+            </w:r>
+            <w:r>
+              <w:rPr>
+                <w:noProof/>
+                <w:webHidden/>
+                <w:sz w:val="15"/>
+                <w:szCs w:val="15"/>
+              </w:rPr>
+            </w:r>
+            <w:r>
+              <w:rPr>
+                <w:noProof/>
+                <w:webHidden/>
+                <w:sz w:val="15"/>
+                <w:szCs w:val="15"/>
+              </w:rPr>
+              <w:fldChar w:fldCharType="separate"/>
+            </w:r>
+            <w:r>
+              <w:rPr>
+                <w:noProof/>
+                <w:webHidden/>
+                <w:sz w:val="15"/>
+                <w:szCs w:val="15"/>
+              </w:rPr>
+              <w:t>22</w:t>
+            </w:r>
+            <w:r>
+              <w:rPr>
+                <w:noProof/>
+                <w:webHidden/>
+                <w:sz w:val="15"/>
+                <w:szCs w:val="15"/>
+              </w:rPr>
+              <w:fldChar w:fldCharType="end"/>
+            </w:r>
+          </w:hyperlink>
+        </w:p>
+        <w:p>
+          <w:pPr>
+            <w:pStyle w:val="T1"/>
+            <w:tabs>
+              <w:tab w:val="right" w:pos="10456"/>
+            </w:tabs>
+            <w:rPr>
+              <w:rFonts w:eastAsiaTheme="minorEastAsia" w:cstheme="minorBidi"/>
+              <w:b w:val="0"/>
+              <w:bCs w:val="0"/>
+              <w:caps w:val="0"/>
+              <w:noProof/>
+              <w:lang w:val="tr-TR"/>
+            </w:rPr>
+          </w:pPr>
+          <w:hyperlink w:anchor="_Toc92018722" w:history="1">
+            <w:r>
+              <w:rPr>
+                <w:rStyle w:val="Kpr"/>
+                <w:rFonts w:ascii="Times New Roman" w:eastAsia="Times New Roman" w:hAnsi="Times New Roman" w:cs="Times New Roman"/>
+                <w:noProof/>
+                <w:sz w:val="15"/>
+                <w:szCs w:val="15"/>
+              </w:rPr>
+              <w:t>Thermal Calculations</w:t>
+            </w:r>
+            <w:r>
+              <w:rPr>
+                <w:noProof/>
+                <w:webHidden/>
+                <w:sz w:val="15"/>
+                <w:szCs w:val="15"/>
+              </w:rPr>
+              <w:tab/>
+            </w:r>
+            <w:r>
+              <w:rPr>
+                <w:noProof/>
+                <w:webHidden/>
+                <w:sz w:val="15"/>
+                <w:szCs w:val="15"/>
+              </w:rPr>
+              <w:fldChar w:fldCharType="begin"/>
+            </w:r>
+            <w:r>
+              <w:rPr>
+                <w:noProof/>
+                <w:webHidden/>
+                <w:sz w:val="15"/>
+                <w:szCs w:val="15"/>
+              </w:rPr>
+              <w:instrText xml:space="preserve"> PAGEREF _Toc92018722 \h </w:instrText>
+            </w:r>
+            <w:r>
+              <w:rPr>
+                <w:noProof/>
+                <w:webHidden/>
+                <w:sz w:val="15"/>
+                <w:szCs w:val="15"/>
+              </w:rPr>
+            </w:r>
+            <w:r>
+              <w:rPr>
+                <w:noProof/>
+                <w:webHidden/>
+                <w:sz w:val="15"/>
+                <w:szCs w:val="15"/>
+              </w:rPr>
+              <w:fldChar w:fldCharType="separate"/>
+            </w:r>
+            <w:r>
+              <w:rPr>
+                <w:noProof/>
+                <w:webHidden/>
+                <w:sz w:val="15"/>
+                <w:szCs w:val="15"/>
+              </w:rPr>
+              <w:t>22</w:t>
+            </w:r>
+            <w:r>
+              <w:rPr>
+                <w:noProof/>
+                <w:webHidden/>
+                <w:sz w:val="15"/>
+                <w:szCs w:val="15"/>
+              </w:rPr>
+              <w:fldChar w:fldCharType="end"/>
+            </w:r>
+          </w:hyperlink>
+        </w:p>
+        <w:p>
+          <w:pPr>
+            <w:pStyle w:val="T2"/>
+            <w:tabs>
+              <w:tab w:val="right" w:pos="10456"/>
+            </w:tabs>
+            <w:rPr>
+              <w:rFonts w:eastAsiaTheme="minorEastAsia" w:cstheme="minorBidi"/>
+              <w:smallCaps w:val="0"/>
+              <w:noProof/>
+              <w:lang w:val="tr-TR"/>
+            </w:rPr>
+          </w:pPr>
+          <w:hyperlink w:anchor="_Toc92018723" w:history="1">
+            <w:r>
+              <w:rPr>
+                <w:rStyle w:val="Kpr"/>
+                <w:noProof/>
+                <w:sz w:val="15"/>
+                <w:szCs w:val="15"/>
+              </w:rPr>
+              <w:t>IGBT</w:t>
+            </w:r>
+            <w:r>
+              <w:rPr>
+                <w:noProof/>
+                <w:webHidden/>
+                <w:sz w:val="15"/>
+                <w:szCs w:val="15"/>
+              </w:rPr>
+              <w:tab/>
+            </w:r>
+            <w:r>
+              <w:rPr>
+                <w:noProof/>
+                <w:webHidden/>
+                <w:sz w:val="15"/>
+                <w:szCs w:val="15"/>
+              </w:rPr>
+              <w:fldChar w:fldCharType="begin"/>
+            </w:r>
+            <w:r>
+              <w:rPr>
+                <w:noProof/>
+                <w:webHidden/>
+                <w:sz w:val="15"/>
+                <w:szCs w:val="15"/>
+              </w:rPr>
+              <w:instrText xml:space="preserve"> PAGEREF _Toc92018723 \h </w:instrText>
+            </w:r>
+            <w:r>
+              <w:rPr>
+                <w:noProof/>
+                <w:webHidden/>
+                <w:sz w:val="15"/>
+                <w:szCs w:val="15"/>
+              </w:rPr>
+            </w:r>
+            <w:r>
+              <w:rPr>
+                <w:noProof/>
+                <w:webHidden/>
+                <w:sz w:val="15"/>
+                <w:szCs w:val="15"/>
+              </w:rPr>
+              <w:fldChar w:fldCharType="separate"/>
+            </w:r>
+            <w:r>
+              <w:rPr>
+                <w:noProof/>
+                <w:webHidden/>
+                <w:sz w:val="15"/>
+                <w:szCs w:val="15"/>
+              </w:rPr>
+              <w:t>22</w:t>
+            </w:r>
+            <w:r>
+              <w:rPr>
+                <w:noProof/>
+                <w:webHidden/>
+                <w:sz w:val="15"/>
+                <w:szCs w:val="15"/>
+              </w:rPr>
+              <w:fldChar w:fldCharType="end"/>
+            </w:r>
+          </w:hyperlink>
+        </w:p>
+        <w:p>
+          <w:pPr>
+            <w:pStyle w:val="T3"/>
+            <w:tabs>
+              <w:tab w:val="right" w:pos="10456"/>
+            </w:tabs>
+            <w:rPr>
+              <w:rFonts w:eastAsiaTheme="minorEastAsia" w:cstheme="minorBidi"/>
+              <w:i w:val="0"/>
+              <w:iCs w:val="0"/>
+              <w:noProof/>
+              <w:lang w:val="tr-TR"/>
+            </w:rPr>
+          </w:pPr>
+          <w:hyperlink w:anchor="_Toc92018724" w:history="1">
+            <w:r>
+              <w:rPr>
+                <w:rStyle w:val="Kpr"/>
+                <w:noProof/>
+                <w:sz w:val="15"/>
+                <w:szCs w:val="15"/>
+              </w:rPr>
+              <w:t>Thermal circuit for IGBT</w:t>
+            </w:r>
+            <w:r>
+              <w:rPr>
+                <w:noProof/>
+                <w:webHidden/>
+                <w:sz w:val="15"/>
+                <w:szCs w:val="15"/>
+              </w:rPr>
+              <w:tab/>
+            </w:r>
+            <w:r>
+              <w:rPr>
+                <w:noProof/>
+                <w:webHidden/>
+                <w:sz w:val="15"/>
+                <w:szCs w:val="15"/>
+              </w:rPr>
+              <w:fldChar w:fldCharType="begin"/>
+            </w:r>
+            <w:r>
+              <w:rPr>
+                <w:noProof/>
+                <w:webHidden/>
+                <w:sz w:val="15"/>
+                <w:szCs w:val="15"/>
+              </w:rPr>
+              <w:instrText xml:space="preserve"> PAGEREF _Toc92018724 \h </w:instrText>
+            </w:r>
+            <w:r>
+              <w:rPr>
+                <w:noProof/>
+                <w:webHidden/>
+                <w:sz w:val="15"/>
+                <w:szCs w:val="15"/>
+              </w:rPr>
+            </w:r>
+            <w:r>
+              <w:rPr>
+                <w:noProof/>
+                <w:webHidden/>
+                <w:sz w:val="15"/>
+                <w:szCs w:val="15"/>
+              </w:rPr>
+              <w:fldChar w:fldCharType="separate"/>
+            </w:r>
+            <w:r>
+              <w:rPr>
+                <w:noProof/>
+                <w:webHidden/>
+                <w:sz w:val="15"/>
+                <w:szCs w:val="15"/>
+              </w:rPr>
+              <w:t>24</w:t>
+            </w:r>
+            <w:r>
+              <w:rPr>
+                <w:noProof/>
+                <w:webHidden/>
+                <w:sz w:val="15"/>
+                <w:szCs w:val="15"/>
+              </w:rPr>
+              <w:fldChar w:fldCharType="end"/>
+            </w:r>
+          </w:hyperlink>
+        </w:p>
+        <w:p>
+          <w:pPr>
+            <w:pStyle w:val="T2"/>
+            <w:tabs>
+              <w:tab w:val="right" w:pos="10456"/>
+            </w:tabs>
+            <w:rPr>
+              <w:rFonts w:eastAsiaTheme="minorEastAsia" w:cstheme="minorBidi"/>
+              <w:smallCaps w:val="0"/>
+              <w:noProof/>
+              <w:lang w:val="tr-TR"/>
+            </w:rPr>
+          </w:pPr>
+          <w:hyperlink w:anchor="_Toc92018725" w:history="1">
+            <w:r>
+              <w:rPr>
+                <w:rStyle w:val="Kpr"/>
+                <w:noProof/>
+                <w:sz w:val="15"/>
+                <w:szCs w:val="15"/>
+              </w:rPr>
+              <w:t>Diodes</w:t>
+            </w:r>
+            <w:r>
+              <w:rPr>
+                <w:noProof/>
+                <w:webHidden/>
+                <w:sz w:val="15"/>
+                <w:szCs w:val="15"/>
+              </w:rPr>
+              <w:tab/>
+            </w:r>
+            <w:r>
+              <w:rPr>
+                <w:noProof/>
+                <w:webHidden/>
+                <w:sz w:val="15"/>
+                <w:szCs w:val="15"/>
+              </w:rPr>
+              <w:fldChar w:fldCharType="begin"/>
+            </w:r>
+            <w:r>
+              <w:rPr>
+                <w:noProof/>
+                <w:webHidden/>
+                <w:sz w:val="15"/>
+                <w:szCs w:val="15"/>
+              </w:rPr>
+              <w:instrText xml:space="preserve"> PAGEREF _Toc92018725 \h </w:instrText>
+            </w:r>
+            <w:r>
+              <w:rPr>
+                <w:noProof/>
+                <w:webHidden/>
+                <w:sz w:val="15"/>
+                <w:szCs w:val="15"/>
+              </w:rPr>
+            </w:r>
+            <w:r>
+              <w:rPr>
+                <w:noProof/>
+                <w:webHidden/>
+                <w:sz w:val="15"/>
+                <w:szCs w:val="15"/>
+              </w:rPr>
+              <w:fldChar w:fldCharType="separate"/>
+            </w:r>
+            <w:r>
+              <w:rPr>
+                <w:noProof/>
+                <w:webHidden/>
+                <w:sz w:val="15"/>
+                <w:szCs w:val="15"/>
+              </w:rPr>
+              <w:t>24</w:t>
+            </w:r>
+            <w:r>
+              <w:rPr>
+                <w:noProof/>
+                <w:webHidden/>
+                <w:sz w:val="15"/>
+                <w:szCs w:val="15"/>
+              </w:rPr>
+              <w:fldChar w:fldCharType="end"/>
+            </w:r>
+          </w:hyperlink>
+        </w:p>
+        <w:p>
+          <w:pPr>
+            <w:pStyle w:val="T3"/>
+            <w:tabs>
+              <w:tab w:val="right" w:pos="10456"/>
+            </w:tabs>
+            <w:rPr>
+              <w:rFonts w:eastAsiaTheme="minorEastAsia" w:cstheme="minorBidi"/>
+              <w:i w:val="0"/>
+              <w:iCs w:val="0"/>
+              <w:noProof/>
+              <w:lang w:val="tr-TR"/>
+            </w:rPr>
+          </w:pPr>
+          <w:hyperlink w:anchor="_Toc92018726" w:history="1">
+            <w:r>
+              <w:rPr>
+                <w:rStyle w:val="Kpr"/>
+                <w:noProof/>
+                <w:sz w:val="15"/>
+                <w:szCs w:val="15"/>
+              </w:rPr>
+              <w:t>Rectifier Three-Phase Diode Losses</w:t>
+            </w:r>
+            <w:r>
+              <w:rPr>
+                <w:noProof/>
+                <w:webHidden/>
+                <w:sz w:val="15"/>
+                <w:szCs w:val="15"/>
+              </w:rPr>
+              <w:tab/>
+            </w:r>
+            <w:r>
+              <w:rPr>
+                <w:noProof/>
+                <w:webHidden/>
+                <w:sz w:val="15"/>
+                <w:szCs w:val="15"/>
+              </w:rPr>
+              <w:fldChar w:fldCharType="begin"/>
+            </w:r>
+            <w:r>
+              <w:rPr>
+                <w:noProof/>
+                <w:webHidden/>
+                <w:sz w:val="15"/>
+                <w:szCs w:val="15"/>
+              </w:rPr>
+              <w:instrText xml:space="preserve"> PAGEREF _Toc92018726 \h </w:instrText>
+            </w:r>
+            <w:r>
+              <w:rPr>
+                <w:noProof/>
+                <w:webHidden/>
+                <w:sz w:val="15"/>
+                <w:szCs w:val="15"/>
+              </w:rPr>
+            </w:r>
+            <w:r>
+              <w:rPr>
+                <w:noProof/>
+                <w:webHidden/>
+                <w:sz w:val="15"/>
+                <w:szCs w:val="15"/>
+              </w:rPr>
+              <w:fldChar w:fldCharType="separate"/>
+            </w:r>
+            <w:r>
+              <w:rPr>
+                <w:noProof/>
+                <w:webHidden/>
+                <w:sz w:val="15"/>
+                <w:szCs w:val="15"/>
+              </w:rPr>
+              <w:t>24</w:t>
+            </w:r>
+            <w:r>
+              <w:rPr>
+                <w:noProof/>
+                <w:webHidden/>
+                <w:sz w:val="15"/>
+                <w:szCs w:val="15"/>
+              </w:rPr>
+              <w:fldChar w:fldCharType="end"/>
+            </w:r>
+          </w:hyperlink>
+        </w:p>
+        <w:p>
+          <w:pPr>
+            <w:pStyle w:val="T3"/>
+            <w:tabs>
+              <w:tab w:val="right" w:pos="10456"/>
+            </w:tabs>
+            <w:rPr>
+              <w:rFonts w:eastAsiaTheme="minorEastAsia" w:cstheme="minorBidi"/>
+              <w:i w:val="0"/>
+              <w:iCs w:val="0"/>
+              <w:noProof/>
+              <w:lang w:val="tr-TR"/>
+            </w:rPr>
+          </w:pPr>
+          <w:hyperlink w:anchor="_Toc92018727" w:history="1">
+            <w:r>
+              <w:rPr>
+                <w:rStyle w:val="Kpr"/>
+                <w:noProof/>
+                <w:sz w:val="15"/>
+                <w:szCs w:val="15"/>
+              </w:rPr>
+              <w:t>Buck Converter Diode Losses</w:t>
+            </w:r>
+            <w:r>
+              <w:rPr>
+                <w:noProof/>
+                <w:webHidden/>
+                <w:sz w:val="15"/>
+                <w:szCs w:val="15"/>
+              </w:rPr>
+              <w:tab/>
+            </w:r>
+            <w:r>
+              <w:rPr>
+                <w:noProof/>
+                <w:webHidden/>
+                <w:sz w:val="15"/>
+                <w:szCs w:val="15"/>
+              </w:rPr>
+              <w:fldChar w:fldCharType="begin"/>
+            </w:r>
+            <w:r>
+              <w:rPr>
+                <w:noProof/>
+                <w:webHidden/>
+                <w:sz w:val="15"/>
+                <w:szCs w:val="15"/>
+              </w:rPr>
+              <w:instrText xml:space="preserve"> PAGEREF _Toc92018727 \h </w:instrText>
+            </w:r>
+            <w:r>
+              <w:rPr>
+                <w:noProof/>
+                <w:webHidden/>
+                <w:sz w:val="15"/>
+                <w:szCs w:val="15"/>
+              </w:rPr>
+            </w:r>
+            <w:r>
+              <w:rPr>
+                <w:noProof/>
+                <w:webHidden/>
+                <w:sz w:val="15"/>
+                <w:szCs w:val="15"/>
+              </w:rPr>
+              <w:fldChar w:fldCharType="separate"/>
+            </w:r>
+            <w:r>
+              <w:rPr>
+                <w:noProof/>
+                <w:webHidden/>
+                <w:sz w:val="15"/>
+                <w:szCs w:val="15"/>
+              </w:rPr>
+              <w:t>24</w:t>
+            </w:r>
+            <w:r>
+              <w:rPr>
+                <w:noProof/>
+                <w:webHidden/>
+                <w:sz w:val="15"/>
+                <w:szCs w:val="15"/>
+              </w:rPr>
+              <w:fldChar w:fldCharType="end"/>
+            </w:r>
+          </w:hyperlink>
+        </w:p>
+        <w:p>
+          <w:pPr>
+            <w:pStyle w:val="T1"/>
+            <w:tabs>
+              <w:tab w:val="right" w:pos="10456"/>
+            </w:tabs>
+            <w:rPr>
+              <w:rFonts w:eastAsiaTheme="minorEastAsia" w:cstheme="minorBidi"/>
+              <w:b w:val="0"/>
+              <w:bCs w:val="0"/>
+              <w:caps w:val="0"/>
+              <w:noProof/>
+              <w:lang w:val="tr-TR"/>
+            </w:rPr>
+          </w:pPr>
+          <w:hyperlink w:anchor="_Toc92018728" w:history="1">
+            <w:r>
+              <w:rPr>
+                <w:rStyle w:val="Kpr"/>
+                <w:rFonts w:ascii="Times New Roman" w:eastAsia="Times New Roman" w:hAnsi="Times New Roman" w:cs="Times New Roman"/>
+                <w:noProof/>
+                <w:sz w:val="15"/>
+                <w:szCs w:val="15"/>
               </w:rPr>
               <w:t>Implementation</w:t>
             </w:r>
             <w:r>
               <w:rPr>
-                <w:b/>
-                <w:smallCaps/>
-                <w:color w:val="000000"/>
-                <w:sz w:val="20"/>
-                <w:szCs w:val="20"/>
-                <w:lang w:val="en-US"/>
+                <w:noProof/>
+                <w:webHidden/>
+                <w:sz w:val="15"/>
+                <w:szCs w:val="15"/>
               </w:rPr>
               <w:tab/>
-              <w:t>15</w:t>
+            </w:r>
+            <w:r>
+              <w:rPr>
+                <w:noProof/>
+                <w:webHidden/>
+                <w:sz w:val="15"/>
+                <w:szCs w:val="15"/>
+              </w:rPr>
+              <w:fldChar w:fldCharType="begin"/>
+            </w:r>
+            <w:r>
+              <w:rPr>
+                <w:noProof/>
+                <w:webHidden/>
+                <w:sz w:val="15"/>
+                <w:szCs w:val="15"/>
+              </w:rPr>
+              <w:instrText xml:space="preserve"> PAGEREF _Toc92018728 \h </w:instrText>
+            </w:r>
+            <w:r>
+              <w:rPr>
+                <w:noProof/>
+                <w:webHidden/>
+                <w:sz w:val="15"/>
+                <w:szCs w:val="15"/>
+              </w:rPr>
+            </w:r>
+            <w:r>
+              <w:rPr>
+                <w:noProof/>
+                <w:webHidden/>
+                <w:sz w:val="15"/>
+                <w:szCs w:val="15"/>
+              </w:rPr>
+              <w:fldChar w:fldCharType="separate"/>
+            </w:r>
+            <w:r>
+              <w:rPr>
+                <w:noProof/>
+                <w:webHidden/>
+                <w:sz w:val="15"/>
+                <w:szCs w:val="15"/>
+              </w:rPr>
+              <w:t>25</w:t>
+            </w:r>
+            <w:r>
+              <w:rPr>
+                <w:noProof/>
+                <w:webHidden/>
+                <w:sz w:val="15"/>
+                <w:szCs w:val="15"/>
+              </w:rPr>
+              <w:fldChar w:fldCharType="end"/>
+            </w:r>
+          </w:hyperlink>
+        </w:p>
+        <w:p>
+          <w:pPr>
+            <w:pStyle w:val="T1"/>
+            <w:tabs>
+              <w:tab w:val="right" w:pos="10456"/>
+            </w:tabs>
+            <w:rPr>
+              <w:rFonts w:eastAsiaTheme="minorEastAsia" w:cstheme="minorBidi"/>
+              <w:b w:val="0"/>
+              <w:bCs w:val="0"/>
+              <w:caps w:val="0"/>
+              <w:noProof/>
+              <w:lang w:val="tr-TR"/>
+            </w:rPr>
+          </w:pPr>
+          <w:hyperlink w:anchor="_Toc92018729" w:history="1">
+            <w:r>
+              <w:rPr>
+                <w:rStyle w:val="Kpr"/>
+                <w:rFonts w:ascii="Times New Roman" w:eastAsia="Times New Roman" w:hAnsi="Times New Roman" w:cs="Times New Roman"/>
+                <w:noProof/>
+                <w:sz w:val="15"/>
+                <w:szCs w:val="15"/>
+              </w:rPr>
+              <w:t>Conclusion</w:t>
+            </w:r>
+            <w:r>
+              <w:rPr>
+                <w:noProof/>
+                <w:webHidden/>
+                <w:sz w:val="15"/>
+                <w:szCs w:val="15"/>
+              </w:rPr>
+              <w:tab/>
+            </w:r>
+            <w:r>
+              <w:rPr>
+                <w:noProof/>
+                <w:webHidden/>
+                <w:sz w:val="15"/>
+                <w:szCs w:val="15"/>
+              </w:rPr>
+              <w:fldChar w:fldCharType="begin"/>
+            </w:r>
+            <w:r>
+              <w:rPr>
+                <w:noProof/>
+                <w:webHidden/>
+                <w:sz w:val="15"/>
+                <w:szCs w:val="15"/>
+              </w:rPr>
+              <w:instrText xml:space="preserve"> PAGEREF _Toc92018729 \h </w:instrText>
+            </w:r>
+            <w:r>
+              <w:rPr>
+                <w:noProof/>
+                <w:webHidden/>
+                <w:sz w:val="15"/>
+                <w:szCs w:val="15"/>
+              </w:rPr>
+            </w:r>
+            <w:r>
+              <w:rPr>
+                <w:noProof/>
+                <w:webHidden/>
+                <w:sz w:val="15"/>
+                <w:szCs w:val="15"/>
+              </w:rPr>
+              <w:fldChar w:fldCharType="separate"/>
+            </w:r>
+            <w:r>
+              <w:rPr>
+                <w:noProof/>
+                <w:webHidden/>
+                <w:sz w:val="15"/>
+                <w:szCs w:val="15"/>
+              </w:rPr>
+              <w:t>25</w:t>
+            </w:r>
+            <w:r>
+              <w:rPr>
+                <w:noProof/>
+                <w:webHidden/>
+                <w:sz w:val="15"/>
+                <w:szCs w:val="15"/>
+              </w:rPr>
+              <w:fldChar w:fldCharType="end"/>
             </w:r>
           </w:hyperlink>
         </w:p>
@@ -1530,7 +4795,6 @@
     </w:p>
     <w:p>
       <w:pPr>
-        <w:jc w:val="center"/>
         <w:rPr>
           <w:b/>
           <w:color w:val="000000"/>
@@ -1555,114 +4819,13 @@
       <w:pPr>
         <w:rPr>
           <w:b/>
-          <w:color w:val="000000"/>
-          <w:sz w:val="28"/>
-          <w:szCs w:val="28"/>
-          <w:lang w:val="en-US"/>
-        </w:rPr>
-      </w:pPr>
-    </w:p>
-    <w:p>
-      <w:pPr>
-        <w:rPr>
-          <w:b/>
-          <w:color w:val="000000"/>
-          <w:sz w:val="28"/>
-          <w:szCs w:val="28"/>
-          <w:lang w:val="en-US"/>
-        </w:rPr>
-      </w:pPr>
-    </w:p>
-    <w:p>
-      <w:pPr>
-        <w:rPr>
-          <w:b/>
-          <w:color w:val="000000"/>
-          <w:sz w:val="28"/>
-          <w:szCs w:val="28"/>
-          <w:lang w:val="en-US"/>
-        </w:rPr>
-      </w:pPr>
-    </w:p>
-    <w:p>
-      <w:pPr>
-        <w:rPr>
-          <w:b/>
-          <w:color w:val="000000"/>
-          <w:sz w:val="28"/>
-          <w:szCs w:val="28"/>
-          <w:lang w:val="en-US"/>
-        </w:rPr>
-      </w:pPr>
-    </w:p>
-    <w:p>
-      <w:pPr>
-        <w:rPr>
-          <w:b/>
-          <w:color w:val="000000"/>
-          <w:sz w:val="28"/>
-          <w:szCs w:val="28"/>
-          <w:lang w:val="en-US"/>
-        </w:rPr>
-      </w:pPr>
-    </w:p>
-    <w:p>
-      <w:pPr>
-        <w:rPr>
-          <w:b/>
-          <w:color w:val="000000"/>
-          <w:sz w:val="28"/>
-          <w:szCs w:val="28"/>
-          <w:lang w:val="en-US"/>
-        </w:rPr>
-      </w:pPr>
-    </w:p>
-    <w:p>
-      <w:pPr>
-        <w:rPr>
-          <w:b/>
-          <w:color w:val="000000"/>
-          <w:sz w:val="28"/>
-          <w:szCs w:val="28"/>
-          <w:lang w:val="en-US"/>
-        </w:rPr>
-      </w:pPr>
-    </w:p>
-    <w:p>
-      <w:pPr>
-        <w:rPr>
-          <w:b/>
-          <w:color w:val="000000"/>
-          <w:sz w:val="28"/>
-          <w:szCs w:val="28"/>
-          <w:lang w:val="en-US"/>
-        </w:rPr>
-      </w:pPr>
-    </w:p>
-    <w:p>
-      <w:pPr>
-        <w:rPr>
-          <w:b/>
-          <w:color w:val="000000"/>
-          <w:sz w:val="28"/>
-          <w:szCs w:val="28"/>
-          <w:lang w:val="en-US"/>
-        </w:rPr>
-      </w:pPr>
-    </w:p>
-    <w:p>
-      <w:pPr>
-        <w:rPr>
-          <w:b/>
-          <w:color w:val="000000"/>
-          <w:sz w:val="28"/>
-          <w:szCs w:val="28"/>
-          <w:lang w:val="en-US"/>
-        </w:rPr>
-      </w:pPr>
-    </w:p>
-    <w:p>
-      <w:pPr>
+          <w:color w:val="2F5496"/>
+          <w:sz w:val="30"/>
+          <w:szCs w:val="30"/>
+          <w:lang w:val="en-US"/>
+        </w:rPr>
+      </w:pPr>
+      <w:r>
         <w:rPr>
           <w:b/>
           <w:color w:val="2F5496"/>
@@ -1670,16 +4833,6 @@
           <w:szCs w:val="30"/>
           <w:lang w:val="en-US"/>
         </w:rPr>
-      </w:pPr>
-      <w:r>
-        <w:rPr>
-          <w:b/>
-          <w:color w:val="2F5496"/>
-          <w:sz w:val="30"/>
-          <w:szCs w:val="30"/>
-          <w:lang w:val="en-US"/>
-        </w:rPr>
-        <w:lastRenderedPageBreak/>
         <w:t>Introduction &amp; Specification</w:t>
       </w:r>
     </w:p>
@@ -1693,8 +4846,7 @@
         </w:rPr>
       </w:pPr>
     </w:p>
-    <w:bookmarkStart w:id="0" w:name="_heading=h.1ksv4uv" w:colFirst="0" w:colLast="0"/>
-    <w:bookmarkEnd w:id="0"/>
+    <w:bookmarkStart w:id="0" w:name="_Toc92018683"/>
     <w:p>
       <w:pPr>
         <w:pStyle w:val="Balk1"/>
@@ -1725,6 +4877,7 @@
       <w:r>
         <w:commentReference w:id="1"/>
       </w:r>
+      <w:bookmarkEnd w:id="0"/>
     </w:p>
     <w:p>
       <w:pPr>
@@ -1750,8 +4903,7 @@
           <w:szCs w:val="28"/>
         </w:rPr>
       </w:pPr>
-      <w:bookmarkStart w:id="2" w:name="_heading=h.44sinio" w:colFirst="0" w:colLast="0"/>
-      <w:bookmarkEnd w:id="2"/>
+      <w:bookmarkStart w:id="2" w:name="_Toc92018684"/>
       <w:r>
         <w:rPr>
           <w:rFonts w:ascii="Times New Roman" w:eastAsia="Times New Roman" w:hAnsi="Times New Roman" w:cs="Times New Roman"/>
@@ -1760,6 +4912,7 @@
         </w:rPr>
         <w:t>Thyristor Rectifiers</w:t>
       </w:r>
+      <w:bookmarkEnd w:id="2"/>
     </w:p>
     <w:p>
       <w:pPr>
@@ -1769,14 +4922,14 @@
           <w:rFonts w:ascii="Times New Roman" w:eastAsia="Times New Roman" w:hAnsi="Times New Roman" w:cs="Times New Roman"/>
         </w:rPr>
       </w:pPr>
-      <w:bookmarkStart w:id="3" w:name="_heading=h.2jxsxqh" w:colFirst="0" w:colLast="0"/>
+      <w:bookmarkStart w:id="3" w:name="_Toc92018685"/>
+      <w:r>
+        <w:rPr>
+          <w:rFonts w:ascii="Times New Roman" w:eastAsia="Times New Roman" w:hAnsi="Times New Roman" w:cs="Times New Roman"/>
+        </w:rPr>
+        <w:t>Single Phase Thyristor Rectifiers</w:t>
+      </w:r>
       <w:bookmarkEnd w:id="3"/>
-      <w:r>
-        <w:rPr>
-          <w:rFonts w:ascii="Times New Roman" w:eastAsia="Times New Roman" w:hAnsi="Times New Roman" w:cs="Times New Roman"/>
-        </w:rPr>
-        <w:t>Single Phase Thyristor Rectifiers</w:t>
-      </w:r>
     </w:p>
     <w:p>
       <w:pPr>
@@ -1796,6 +4949,7 @@
         </w:rPr>
       </w:pPr>
       <w:bookmarkStart w:id="4" w:name="_heading=h.z337ya" w:colFirst="0" w:colLast="0"/>
+      <w:bookmarkStart w:id="5" w:name="_Toc92018686"/>
       <w:bookmarkEnd w:id="4"/>
       <w:r>
         <w:rPr>
@@ -1803,8 +4957,9 @@
           <w:sz w:val="24"/>
           <w:szCs w:val="24"/>
         </w:rPr>
-        <w:t>Advantages:</w:t>
-      </w:r>
+        <w:t>Advantages</w:t>
+      </w:r>
+      <w:bookmarkEnd w:id="5"/>
     </w:p>
     <w:p>
       <w:pPr>
@@ -1876,16 +5031,18 @@
           <w:szCs w:val="24"/>
         </w:rPr>
       </w:pPr>
-      <w:bookmarkStart w:id="5" w:name="_heading=h.3j2qqm3" w:colFirst="0" w:colLast="0"/>
-      <w:bookmarkEnd w:id="5"/>
+      <w:bookmarkStart w:id="6" w:name="_heading=h.3j2qqm3" w:colFirst="0" w:colLast="0"/>
+      <w:bookmarkStart w:id="7" w:name="_Toc92018687"/>
+      <w:bookmarkEnd w:id="6"/>
       <w:r>
         <w:rPr>
           <w:rFonts w:ascii="Times New Roman" w:eastAsia="Times New Roman" w:hAnsi="Times New Roman" w:cs="Times New Roman"/>
           <w:sz w:val="24"/>
           <w:szCs w:val="24"/>
         </w:rPr>
-        <w:t>Disadvantages:</w:t>
-      </w:r>
+        <w:t>Disadvantages</w:t>
+      </w:r>
+      <w:bookmarkEnd w:id="7"/>
     </w:p>
     <w:p>
       <w:pPr>
@@ -1957,12 +5114,21 @@
           <w:lang w:val="en-US"/>
         </w:rPr>
       </w:pPr>
+      <w:proofErr w:type="gramStart"/>
       <w:r>
         <w:rPr>
           <w:color w:val="000000"/>
           <w:lang w:val="en-US"/>
         </w:rPr>
-        <w:t xml:space="preserve">In order to minimize the ripple voltage, larger capacitors are needed. Therefore, it leads to unnecessary costs. </w:t>
+        <w:t>In order to</w:t>
+      </w:r>
+      <w:proofErr w:type="gramEnd"/>
+      <w:r>
+        <w:rPr>
+          <w:color w:val="000000"/>
+          <w:lang w:val="en-US"/>
+        </w:rPr>
+        <w:t xml:space="preserve"> minimize the ripple voltage, larger capacitors are needed. Therefore, it leads to unnecessary costs. </w:t>
       </w:r>
     </w:p>
     <w:p>
@@ -1983,12 +5149,21 @@
           <w:lang w:val="en-US"/>
         </w:rPr>
       </w:pPr>
+      <w:proofErr w:type="spellStart"/>
       <w:r>
         <w:rPr>
           <w:color w:val="000000"/>
           <w:lang w:val="en-US"/>
         </w:rPr>
-        <w:t xml:space="preserve">Its true power factor is too small </w:t>
+        <w:t>Its</w:t>
+      </w:r>
+      <w:proofErr w:type="spellEnd"/>
+      <w:r>
+        <w:rPr>
+          <w:color w:val="000000"/>
+          <w:lang w:val="en-US"/>
+        </w:rPr>
+        <w:t xml:space="preserve"> true power factor is too small </w:t>
       </w:r>
       <w:r>
         <w:rPr>
@@ -2056,8 +5231,7 @@
           <w:szCs w:val="28"/>
         </w:rPr>
       </w:pPr>
-      <w:bookmarkStart w:id="6" w:name="_heading=h.1y810tw" w:colFirst="0" w:colLast="0"/>
-      <w:bookmarkEnd w:id="6"/>
+      <w:bookmarkStart w:id="8" w:name="_Toc92018688"/>
       <w:r>
         <w:rPr>
           <w:rFonts w:ascii="Times New Roman" w:eastAsia="Times New Roman" w:hAnsi="Times New Roman" w:cs="Times New Roman"/>
@@ -2066,6 +5240,7 @@
         </w:rPr>
         <w:t>Three Phase Thyristor Rectifiers</w:t>
       </w:r>
+      <w:bookmarkEnd w:id="8"/>
     </w:p>
     <w:p>
       <w:pPr>
@@ -2084,16 +5259,18 @@
           <w:szCs w:val="24"/>
         </w:rPr>
       </w:pPr>
-      <w:bookmarkStart w:id="7" w:name="_heading=h.4i7ojhp" w:colFirst="0" w:colLast="0"/>
-      <w:bookmarkEnd w:id="7"/>
+      <w:bookmarkStart w:id="9" w:name="_heading=h.4i7ojhp" w:colFirst="0" w:colLast="0"/>
+      <w:bookmarkStart w:id="10" w:name="_Toc92018689"/>
+      <w:bookmarkEnd w:id="9"/>
       <w:r>
         <w:rPr>
           <w:rFonts w:ascii="Times New Roman" w:eastAsia="Times New Roman" w:hAnsi="Times New Roman" w:cs="Times New Roman"/>
           <w:sz w:val="24"/>
           <w:szCs w:val="24"/>
         </w:rPr>
-        <w:t>Advantages:</w:t>
-      </w:r>
+        <w:t>Advantages</w:t>
+      </w:r>
+      <w:bookmarkEnd w:id="10"/>
     </w:p>
     <w:p>
       <w:pPr>
@@ -2214,10 +5391,6 @@
     </w:p>
     <w:p>
       <w:pPr>
-        <w:numPr>
-          <w:ilvl w:val="0"/>
-          <w:numId w:val="6"/>
-        </w:numPr>
         <w:pBdr>
           <w:top w:val="nil"/>
           <w:left w:val="nil"/>
@@ -2225,6 +5398,7 @@
           <w:right w:val="nil"/>
           <w:between w:val="nil"/>
         </w:pBdr>
+        <w:ind w:left="720"/>
         <w:jc w:val="both"/>
         <w:rPr>
           <w:lang w:val="en-US"/>
@@ -2241,16 +5415,18 @@
           <w:szCs w:val="24"/>
         </w:rPr>
       </w:pPr>
-      <w:bookmarkStart w:id="8" w:name="_heading=h.2xcytpi" w:colFirst="0" w:colLast="0"/>
-      <w:bookmarkEnd w:id="8"/>
+      <w:bookmarkStart w:id="11" w:name="_heading=h.2xcytpi" w:colFirst="0" w:colLast="0"/>
+      <w:bookmarkStart w:id="12" w:name="_Toc92018690"/>
+      <w:bookmarkEnd w:id="11"/>
       <w:r>
         <w:rPr>
           <w:rFonts w:ascii="Times New Roman" w:eastAsia="Times New Roman" w:hAnsi="Times New Roman" w:cs="Times New Roman"/>
           <w:sz w:val="24"/>
           <w:szCs w:val="24"/>
         </w:rPr>
-        <w:t>Disadvantages:</w:t>
-      </w:r>
+        <w:t>Disadvantages</w:t>
+      </w:r>
+      <w:bookmarkEnd w:id="12"/>
     </w:p>
     <w:p>
       <w:pPr>
@@ -2327,7 +5503,23 @@
           <w:color w:val="000000"/>
           <w:lang w:val="en-US"/>
         </w:rPr>
-        <w:t>It needs more circuit equipment; therefore cost is higher.</w:t>
+        <w:t xml:space="preserve">It needs more circuit equipment; </w:t>
+      </w:r>
+      <w:proofErr w:type="gramStart"/>
+      <w:r>
+        <w:rPr>
+          <w:color w:val="000000"/>
+          <w:lang w:val="en-US"/>
+        </w:rPr>
+        <w:t>therefore</w:t>
+      </w:r>
+      <w:proofErr w:type="gramEnd"/>
+      <w:r>
+        <w:rPr>
+          <w:color w:val="000000"/>
+          <w:lang w:val="en-US"/>
+        </w:rPr>
+        <w:t xml:space="preserve"> cost is higher.</w:t>
       </w:r>
     </w:p>
     <w:p>
@@ -2380,14 +5572,14 @@
           <w:rFonts w:ascii="Times New Roman" w:eastAsia="Times New Roman" w:hAnsi="Times New Roman" w:cs="Times New Roman"/>
         </w:rPr>
       </w:pPr>
-      <w:bookmarkStart w:id="9" w:name="_heading=h.1ci93xb" w:colFirst="0" w:colLast="0"/>
-      <w:bookmarkEnd w:id="9"/>
+      <w:bookmarkStart w:id="13" w:name="_Toc92018691"/>
       <w:r>
         <w:rPr>
           <w:rFonts w:ascii="Times New Roman" w:eastAsia="Times New Roman" w:hAnsi="Times New Roman" w:cs="Times New Roman"/>
         </w:rPr>
         <w:t>Three Phase Diode Rectifier &amp; Buck Converters</w:t>
       </w:r>
+      <w:bookmarkEnd w:id="13"/>
     </w:p>
     <w:p>
       <w:pPr>
@@ -2406,16 +5598,18 @@
           <w:szCs w:val="24"/>
         </w:rPr>
       </w:pPr>
-      <w:bookmarkStart w:id="10" w:name="_heading=h.3whwml4" w:colFirst="0" w:colLast="0"/>
-      <w:bookmarkEnd w:id="10"/>
+      <w:bookmarkStart w:id="14" w:name="_heading=h.3whwml4" w:colFirst="0" w:colLast="0"/>
+      <w:bookmarkStart w:id="15" w:name="_Toc92018692"/>
+      <w:bookmarkEnd w:id="14"/>
       <w:r>
         <w:rPr>
           <w:rFonts w:ascii="Times New Roman" w:eastAsia="Times New Roman" w:hAnsi="Times New Roman" w:cs="Times New Roman"/>
           <w:sz w:val="24"/>
           <w:szCs w:val="24"/>
         </w:rPr>
-        <w:t>Advantages:</w:t>
-      </w:r>
+        <w:t>Advantages</w:t>
+      </w:r>
+      <w:bookmarkEnd w:id="15"/>
     </w:p>
     <w:p>
       <w:pPr>
@@ -2505,16 +5699,18 @@
           <w:szCs w:val="24"/>
         </w:rPr>
       </w:pPr>
-      <w:bookmarkStart w:id="11" w:name="_heading=h.2bn6wsx" w:colFirst="0" w:colLast="0"/>
-      <w:bookmarkEnd w:id="11"/>
+      <w:bookmarkStart w:id="16" w:name="_heading=h.2bn6wsx" w:colFirst="0" w:colLast="0"/>
+      <w:bookmarkStart w:id="17" w:name="_Toc92018693"/>
+      <w:bookmarkEnd w:id="16"/>
       <w:r>
         <w:rPr>
           <w:rFonts w:ascii="Times New Roman" w:eastAsia="Times New Roman" w:hAnsi="Times New Roman" w:cs="Times New Roman"/>
           <w:sz w:val="24"/>
           <w:szCs w:val="24"/>
         </w:rPr>
-        <w:t>Disadvantages:</w:t>
-      </w:r>
+        <w:t>Disadvantages</w:t>
+      </w:r>
+      <w:bookmarkEnd w:id="17"/>
     </w:p>
     <w:p>
       <w:pPr>
@@ -2534,12 +5730,21 @@
           <w:lang w:val="en-US"/>
         </w:rPr>
       </w:pPr>
+      <w:proofErr w:type="gramStart"/>
       <w:r>
         <w:rPr>
           <w:color w:val="000000"/>
           <w:lang w:val="en-US"/>
         </w:rPr>
-        <w:t xml:space="preserve">In order to minimize inrush current, an inductor should be added to the circuit. </w:t>
+        <w:t>In order to</w:t>
+      </w:r>
+      <w:proofErr w:type="gramEnd"/>
+      <w:r>
+        <w:rPr>
+          <w:color w:val="000000"/>
+          <w:lang w:val="en-US"/>
+        </w:rPr>
+        <w:t xml:space="preserve"> minimize inrush current, an inductor should be added to the circuit. </w:t>
       </w:r>
     </w:p>
     <w:p>
@@ -2623,14 +5828,14 @@
           <w:rFonts w:ascii="Times New Roman" w:eastAsia="Times New Roman" w:hAnsi="Times New Roman" w:cs="Times New Roman"/>
         </w:rPr>
       </w:pPr>
-      <w:bookmarkStart w:id="12" w:name="_heading=h.qsh70q" w:colFirst="0" w:colLast="0"/>
-      <w:bookmarkEnd w:id="12"/>
+      <w:bookmarkStart w:id="18" w:name="_Toc92018694"/>
       <w:r>
         <w:rPr>
           <w:rFonts w:ascii="Times New Roman" w:eastAsia="Times New Roman" w:hAnsi="Times New Roman" w:cs="Times New Roman"/>
         </w:rPr>
         <w:t>Why Diode Rectifier &amp; Buck Converters</w:t>
       </w:r>
+      <w:bookmarkEnd w:id="18"/>
     </w:p>
     <w:p>
       <w:pPr>
@@ -2643,7 +5848,21 @@
         <w:rPr>
           <w:lang w:val="en-US"/>
         </w:rPr>
-        <w:t xml:space="preserve">We choose 3-phase diode rectifier and buck converter topology in order to drive the DC machine because of these reasons: </w:t>
+        <w:t xml:space="preserve">We choose 3-phase diode rectifier and buck converter topology </w:t>
+      </w:r>
+      <w:proofErr w:type="gramStart"/>
+      <w:r>
+        <w:rPr>
+          <w:lang w:val="en-US"/>
+        </w:rPr>
+        <w:t>in order to</w:t>
+      </w:r>
+      <w:proofErr w:type="gramEnd"/>
+      <w:r>
+        <w:rPr>
+          <w:lang w:val="en-US"/>
+        </w:rPr>
+        <w:t xml:space="preserve"> drive the DC machine because of these reasons: </w:t>
       </w:r>
     </w:p>
     <w:p>
@@ -2734,7 +5953,23 @@
           <w:color w:val="000000"/>
           <w:lang w:val="en-US"/>
         </w:rPr>
-        <w:t>By using a 555 timer, we can control the buck converter’s switch gate. This is more harder in thyristor rectifiers.</w:t>
+        <w:t xml:space="preserve">By using a 555 timer, we can control the buck converter’s switch gate. This is </w:t>
+      </w:r>
+      <w:proofErr w:type="gramStart"/>
+      <w:r>
+        <w:rPr>
+          <w:color w:val="000000"/>
+          <w:lang w:val="en-US"/>
+        </w:rPr>
+        <w:t>more harder</w:t>
+      </w:r>
+      <w:proofErr w:type="gramEnd"/>
+      <w:r>
+        <w:rPr>
+          <w:color w:val="000000"/>
+          <w:lang w:val="en-US"/>
+        </w:rPr>
+        <w:t xml:space="preserve"> in thyristor rectifiers.</w:t>
       </w:r>
     </w:p>
     <w:p>
@@ -2752,8 +5987,7 @@
           <w:b/>
         </w:rPr>
       </w:pPr>
-      <w:bookmarkStart w:id="13" w:name="_heading=h.3as4poj" w:colFirst="0" w:colLast="0"/>
-      <w:bookmarkEnd w:id="13"/>
+      <w:bookmarkStart w:id="19" w:name="_Toc92018695"/>
       <w:r>
         <w:rPr>
           <w:rFonts w:ascii="Times New Roman" w:eastAsia="Times New Roman" w:hAnsi="Times New Roman" w:cs="Times New Roman"/>
@@ -2761,6 +5995,7 @@
         </w:rPr>
         <w:t>Analytical Calculation</w:t>
       </w:r>
+      <w:bookmarkEnd w:id="19"/>
     </w:p>
     <w:p>
       <w:pPr>
@@ -2776,14 +6011,14 @@
           <w:rFonts w:ascii="Times New Roman" w:eastAsia="Times New Roman" w:hAnsi="Times New Roman" w:cs="Times New Roman"/>
         </w:rPr>
       </w:pPr>
-      <w:bookmarkStart w:id="14" w:name="_heading=h.1pxezwc" w:colFirst="0" w:colLast="0"/>
-      <w:bookmarkEnd w:id="14"/>
+      <w:bookmarkStart w:id="20" w:name="_Toc92018696"/>
       <w:r>
         <w:rPr>
           <w:rFonts w:ascii="Times New Roman" w:eastAsia="Times New Roman" w:hAnsi="Times New Roman" w:cs="Times New Roman"/>
         </w:rPr>
         <w:t>Buck Converter Design</w:t>
       </w:r>
+      <w:bookmarkEnd w:id="20"/>
     </w:p>
     <w:p>
       <w:pPr>
@@ -2857,12 +6092,14 @@
           <w:rFonts w:ascii="Times New Roman" w:eastAsia="Times New Roman" w:hAnsi="Times New Roman" w:cs="Times New Roman"/>
         </w:rPr>
       </w:pPr>
+      <w:bookmarkStart w:id="21" w:name="_Toc92018697"/>
       <w:r>
         <w:rPr>
           <w:rFonts w:ascii="Times New Roman" w:eastAsia="Times New Roman" w:hAnsi="Times New Roman" w:cs="Times New Roman"/>
         </w:rPr>
-        <w:t>On state:</w:t>
-      </w:r>
+        <w:t>On state</w:t>
+      </w:r>
+      <w:bookmarkEnd w:id="21"/>
     </w:p>
     <w:p>
       <w:pPr>
@@ -3107,12 +6344,14 @@
           <w:rFonts w:ascii="Times New Roman" w:eastAsia="Times New Roman" w:hAnsi="Times New Roman" w:cs="Times New Roman"/>
         </w:rPr>
       </w:pPr>
+      <w:bookmarkStart w:id="22" w:name="_Toc92018698"/>
       <w:r>
         <w:rPr>
           <w:rFonts w:ascii="Times New Roman" w:eastAsia="Times New Roman" w:hAnsi="Times New Roman" w:cs="Times New Roman"/>
         </w:rPr>
-        <w:t>Off state:</w:t>
-      </w:r>
+        <w:t>Off state</w:t>
+      </w:r>
+      <w:bookmarkEnd w:id="22"/>
     </w:p>
     <w:p>
       <w:pPr>
@@ -4597,7 +7836,17 @@
           <w:lang w:val="en-US"/>
         </w:rPr>
         <w:lastRenderedPageBreak/>
-        <w:t>Continuous Current Mode:</w:t>
+        <w:t>Continuous Current Mod</w:t>
+      </w:r>
+      <w:r>
+        <w:rPr>
+          <w:i/>
+          <w:color w:val="2F5496"/>
+          <w:sz w:val="22"/>
+          <w:szCs w:val="22"/>
+          <w:lang w:val="en-US"/>
+        </w:rPr>
+        <w:t>e</w:t>
       </w:r>
     </w:p>
     <w:p>
@@ -6584,7 +9833,21 @@
         <w:rPr>
           <w:lang w:val="en-US"/>
         </w:rPr>
-        <w:t>Meaning that throughout our duty cycle choices, even if we do not implement an additional inductor since there is already an inertial inductance of the motor, which is higher than 0.2 mH, we will be in a safe zone for the continuous conduction mode.</w:t>
+        <w:t xml:space="preserve">Meaning that throughout our duty cycle choices, even if we do not implement an additional inductor since there is already an inertial inductance of the motor, which is higher than 0.2 </w:t>
+      </w:r>
+      <w:proofErr w:type="spellStart"/>
+      <w:r>
+        <w:rPr>
+          <w:lang w:val="en-US"/>
+        </w:rPr>
+        <w:t>mH</w:t>
+      </w:r>
+      <w:proofErr w:type="spellEnd"/>
+      <w:r>
+        <w:rPr>
+          <w:lang w:val="en-US"/>
+        </w:rPr>
+        <w:t>, we will be in a safe zone for the continuous conduction mode.</w:t>
       </w:r>
     </w:p>
     <w:p>
@@ -6602,12 +9865,14 @@
           <w:rFonts w:ascii="Times New Roman" w:eastAsia="Times New Roman" w:hAnsi="Times New Roman" w:cs="Times New Roman"/>
         </w:rPr>
       </w:pPr>
+      <w:bookmarkStart w:id="23" w:name="_Toc92018699"/>
       <w:r>
         <w:rPr>
           <w:rFonts w:ascii="Times New Roman" w:eastAsia="Times New Roman" w:hAnsi="Times New Roman" w:cs="Times New Roman"/>
         </w:rPr>
-        <w:t>Voltage Ripple for the Buck Converter:</w:t>
-      </w:r>
+        <w:t>Voltage Ripple for the Buck Converter</w:t>
+      </w:r>
+      <w:bookmarkEnd w:id="23"/>
     </w:p>
     <w:p>
       <w:pPr>
@@ -8244,14 +11509,14 @@
           <w:rFonts w:ascii="Times New Roman" w:eastAsia="Times New Roman" w:hAnsi="Times New Roman" w:cs="Times New Roman"/>
         </w:rPr>
       </w:pPr>
-      <w:bookmarkStart w:id="15" w:name="_heading=h.49x2ik5" w:colFirst="0" w:colLast="0"/>
-      <w:bookmarkEnd w:id="15"/>
+      <w:bookmarkStart w:id="24" w:name="_Toc92018700"/>
       <w:r>
         <w:rPr>
           <w:rFonts w:ascii="Times New Roman" w:eastAsia="Times New Roman" w:hAnsi="Times New Roman" w:cs="Times New Roman"/>
         </w:rPr>
         <w:t>Rectifier Design</w:t>
       </w:r>
+      <w:bookmarkEnd w:id="24"/>
     </w:p>
     <w:p>
       <w:pPr>
@@ -8477,7 +11742,21 @@
         <w:rPr>
           <w:lang w:val="en-US"/>
         </w:rPr>
-        <w:t>By Yn configuration, the necessary input voltage for the rectifier can be estimated as</w:t>
+        <w:t xml:space="preserve">By </w:t>
+      </w:r>
+      <w:proofErr w:type="spellStart"/>
+      <w:r>
+        <w:rPr>
+          <w:lang w:val="en-US"/>
+        </w:rPr>
+        <w:t>Yn</w:t>
+      </w:r>
+      <w:proofErr w:type="spellEnd"/>
+      <w:r>
+        <w:rPr>
+          <w:lang w:val="en-US"/>
+        </w:rPr>
+        <w:t xml:space="preserve"> configuration, the necessary input voltage for the rectifier can be estimated as</w:t>
       </w:r>
     </w:p>
     <w:p>
@@ -8827,8 +12106,6 @@
           <w:rFonts w:ascii="Times New Roman" w:eastAsia="Times New Roman" w:hAnsi="Times New Roman" w:cs="Times New Roman"/>
         </w:rPr>
       </w:pPr>
-      <w:bookmarkStart w:id="16" w:name="_heading=h.2p2csry" w:colFirst="0" w:colLast="0"/>
-      <w:bookmarkEnd w:id="16"/>
     </w:p>
     <w:p>
       <w:pPr>
@@ -8837,8 +12114,8 @@
           <w:rFonts w:ascii="Times New Roman" w:eastAsia="Times New Roman" w:hAnsi="Times New Roman" w:cs="Times New Roman"/>
         </w:rPr>
       </w:pPr>
-      <w:bookmarkStart w:id="17" w:name="_heading=h.v7n9u61iv8pw" w:colFirst="0" w:colLast="0"/>
-      <w:bookmarkEnd w:id="17"/>
+      <w:bookmarkStart w:id="25" w:name="_heading=h.v7n9u61iv8pw" w:colFirst="0" w:colLast="0"/>
+      <w:bookmarkEnd w:id="25"/>
     </w:p>
     <w:p>
       <w:pPr>
@@ -8847,8 +12124,8 @@
           <w:rFonts w:ascii="Times New Roman" w:eastAsia="Times New Roman" w:hAnsi="Times New Roman" w:cs="Times New Roman"/>
         </w:rPr>
       </w:pPr>
-      <w:bookmarkStart w:id="18" w:name="_heading=h.rxjbv6n9w5yx" w:colFirst="0" w:colLast="0"/>
-      <w:bookmarkEnd w:id="18"/>
+      <w:bookmarkStart w:id="26" w:name="_heading=h.rxjbv6n9w5yx" w:colFirst="0" w:colLast="0"/>
+      <w:bookmarkEnd w:id="26"/>
     </w:p>
     <w:p>
       <w:pPr>
@@ -8857,8 +12134,8 @@
           <w:rFonts w:ascii="Times New Roman" w:eastAsia="Times New Roman" w:hAnsi="Times New Roman" w:cs="Times New Roman"/>
         </w:rPr>
       </w:pPr>
-      <w:bookmarkStart w:id="19" w:name="_heading=h.beqov7nfv4hd" w:colFirst="0" w:colLast="0"/>
-      <w:bookmarkEnd w:id="19"/>
+      <w:bookmarkStart w:id="27" w:name="_heading=h.beqov7nfv4hd" w:colFirst="0" w:colLast="0"/>
+      <w:bookmarkEnd w:id="27"/>
     </w:p>
     <w:p>
       <w:pPr>
@@ -8874,14 +12151,16 @@
           <w:rFonts w:ascii="Times New Roman" w:eastAsia="Times New Roman" w:hAnsi="Times New Roman" w:cs="Times New Roman"/>
         </w:rPr>
       </w:pPr>
-      <w:bookmarkStart w:id="20" w:name="_heading=h.93bvanf0dsfv" w:colFirst="0" w:colLast="0"/>
-      <w:bookmarkEnd w:id="20"/>
+      <w:bookmarkStart w:id="28" w:name="_heading=h.93bvanf0dsfv" w:colFirst="0" w:colLast="0"/>
+      <w:bookmarkStart w:id="29" w:name="_Toc92018701"/>
+      <w:bookmarkEnd w:id="28"/>
       <w:r>
         <w:rPr>
           <w:rFonts w:ascii="Times New Roman" w:eastAsia="Times New Roman" w:hAnsi="Times New Roman" w:cs="Times New Roman"/>
         </w:rPr>
         <w:t>555 Timer Calculations</w:t>
       </w:r>
+      <w:bookmarkEnd w:id="29"/>
     </w:p>
     <w:p>
       <w:pPr>
@@ -9794,11 +13073,19 @@
           <w:lang w:val="en-US"/>
         </w:rPr>
       </w:pPr>
-      <w:r>
-        <w:rPr>
-          <w:lang w:val="en-US"/>
-        </w:rPr>
-        <w:t>In order to create adjustable PWM, we add this configuration to the diodes and POTs via the charging and discharging paths.</w:t>
+      <w:proofErr w:type="gramStart"/>
+      <w:r>
+        <w:rPr>
+          <w:lang w:val="en-US"/>
+        </w:rPr>
+        <w:t>In order to</w:t>
+      </w:r>
+      <w:proofErr w:type="gramEnd"/>
+      <w:r>
+        <w:rPr>
+          <w:lang w:val="en-US"/>
+        </w:rPr>
+        <w:t xml:space="preserve"> create adjustable PWM, we add this configuration to the diodes and POTs via the charging and discharging paths.</w:t>
       </w:r>
     </w:p>
     <w:p>
@@ -11435,7 +14722,21 @@
         <w:rPr>
           <w:lang w:val="en-US"/>
         </w:rPr>
-        <w:t>Although we could reach these PWM values, we have to stay away from the boundary points of PWM. This is because at the near 0% and 100% PWM values, the switch (IGBT) cannot be operated properly since it has a switching time interval of ON and OFF times, PWM is not enough to compensate for it. Therefore, we changed R1 with 1kΩ and we have adjusted PWM between 17% and 85%.  By the same steps,</w:t>
+        <w:t xml:space="preserve">Although we could reach these PWM values, we </w:t>
+      </w:r>
+      <w:proofErr w:type="gramStart"/>
+      <w:r>
+        <w:rPr>
+          <w:lang w:val="en-US"/>
+        </w:rPr>
+        <w:t>have to</w:t>
+      </w:r>
+      <w:proofErr w:type="gramEnd"/>
+      <w:r>
+        <w:rPr>
+          <w:lang w:val="en-US"/>
+        </w:rPr>
+        <w:t xml:space="preserve"> stay away from the boundary points of PWM. This is because at the near 0% and 100% PWM values, the switch (IGBT) cannot be operated properly since it has a switching time interval of ON and OFF times, PWM is not enough to compensate for it. Therefore, we changed R1 with 1kΩ and we have adjusted PWM between 17% and 85%.  By the same steps,</w:t>
       </w:r>
     </w:p>
     <w:p>
@@ -11851,8 +15152,7 @@
           <w:b/>
         </w:rPr>
       </w:pPr>
-      <w:bookmarkStart w:id="21" w:name="_heading=h.147n2zr" w:colFirst="0" w:colLast="0"/>
-      <w:bookmarkEnd w:id="21"/>
+      <w:bookmarkStart w:id="30" w:name="_Toc92018702"/>
       <w:r>
         <w:rPr>
           <w:rFonts w:ascii="Times New Roman" w:eastAsia="Times New Roman" w:hAnsi="Times New Roman" w:cs="Times New Roman"/>
@@ -11861,6 +15161,7 @@
         <w:lastRenderedPageBreak/>
         <w:t>Simulation</w:t>
       </w:r>
+      <w:bookmarkEnd w:id="30"/>
     </w:p>
     <w:p>
       <w:pPr>
@@ -11919,8 +15220,7 @@
         </w:rPr>
       </w:pPr>
     </w:p>
-    <w:bookmarkStart w:id="22" w:name="_heading=h.3o7alnk" w:colFirst="0" w:colLast="0"/>
-    <w:bookmarkEnd w:id="22"/>
+    <w:bookmarkStart w:id="31" w:name="_Toc92018703"/>
     <w:p>
       <w:pPr>
         <w:pStyle w:val="Balk2"/>
@@ -11935,7 +15235,7 @@
         </w:sdtPr>
         <w:sdtEndPr/>
         <w:sdtContent>
-          <w:commentRangeStart w:id="23"/>
+          <w:commentRangeStart w:id="32"/>
         </w:sdtContent>
       </w:sdt>
       <w:r>
@@ -11944,10 +15244,11 @@
         </w:rPr>
         <w:t>3-Phase Diode Rectifier:</w:t>
       </w:r>
-      <w:commentRangeEnd w:id="23"/>
-      <w:r>
-        <w:commentReference w:id="23"/>
-      </w:r>
+      <w:commentRangeEnd w:id="32"/>
+      <w:r>
+        <w:commentReference w:id="32"/>
+      </w:r>
+      <w:bookmarkEnd w:id="31"/>
     </w:p>
     <w:p>
       <w:pPr>
@@ -12085,7 +15386,21 @@
           <w:lang w:val="en-US"/>
         </w:rPr>
         <w:lastRenderedPageBreak/>
-        <w:t>current is the stationary motor. When the motor is stationary, armature voltage is equal to zero. Then, when we supply voltage to the DC machine, the high current is passing thoruogh armatures.  This becomes very problematic since it can damage the circuit. Therefore, we still try to stabilize the armature current for soft-starting.</w:t>
+        <w:t xml:space="preserve">current is the stationary motor. When the motor is stationary, armature voltage is equal to zero. Then, when we supply voltage to the DC machine, the high current is passing </w:t>
+      </w:r>
+      <w:proofErr w:type="spellStart"/>
+      <w:r>
+        <w:rPr>
+          <w:lang w:val="en-US"/>
+        </w:rPr>
+        <w:t>thoruogh</w:t>
+      </w:r>
+      <w:proofErr w:type="spellEnd"/>
+      <w:r>
+        <w:rPr>
+          <w:lang w:val="en-US"/>
+        </w:rPr>
+        <w:t xml:space="preserve"> armatures.  This becomes very problematic since it can damage the circuit. Therefore, we still try to stabilize the armature current for soft-starting.</w:t>
       </w:r>
     </w:p>
     <w:p>
@@ -12108,14 +15423,14 @@
           <w:rFonts w:ascii="Times New Roman" w:eastAsia="Times New Roman" w:hAnsi="Times New Roman" w:cs="Times New Roman"/>
         </w:rPr>
       </w:pPr>
-      <w:bookmarkStart w:id="24" w:name="_heading=h.23ckvvd" w:colFirst="0" w:colLast="0"/>
-      <w:bookmarkEnd w:id="24"/>
+      <w:bookmarkStart w:id="33" w:name="_Toc92018704"/>
       <w:r>
         <w:rPr>
           <w:rFonts w:ascii="Times New Roman" w:eastAsia="Times New Roman" w:hAnsi="Times New Roman" w:cs="Times New Roman"/>
         </w:rPr>
-        <w:t>A555 Controller:</w:t>
-      </w:r>
+        <w:t>A555 Controller</w:t>
+      </w:r>
+      <w:bookmarkEnd w:id="33"/>
     </w:p>
     <w:p>
       <w:pPr>
@@ -12354,7 +15669,21 @@
         <w:rPr>
           <w:lang w:val="en-US"/>
         </w:rPr>
-        <w:t xml:space="preserve">According to our research, we see that the most convenient way to control the buck converter is using the ASTABLE 555 Timer circuit. An Astable timer can be controlled just by using  POTs. </w:t>
+        <w:t xml:space="preserve">According to our research, we see that the most convenient way to control the buck converter is using the ASTABLE 555 Timer circuit. An Astable timer can be controlled just by </w:t>
+      </w:r>
+      <w:proofErr w:type="gramStart"/>
+      <w:r>
+        <w:rPr>
+          <w:lang w:val="en-US"/>
+        </w:rPr>
+        <w:t>using  POTs</w:t>
+      </w:r>
+      <w:proofErr w:type="gramEnd"/>
+      <w:r>
+        <w:rPr>
+          <w:lang w:val="en-US"/>
+        </w:rPr>
+        <w:t xml:space="preserve">. </w:t>
       </w:r>
     </w:p>
     <w:p>
@@ -12400,14 +15729,14 @@
           <w:rFonts w:ascii="Times New Roman" w:eastAsia="Times New Roman" w:hAnsi="Times New Roman" w:cs="Times New Roman"/>
         </w:rPr>
       </w:pPr>
-      <w:bookmarkStart w:id="25" w:name="_heading=h.ihv636" w:colFirst="0" w:colLast="0"/>
-      <w:bookmarkEnd w:id="25"/>
+      <w:bookmarkStart w:id="34" w:name="_Toc92018705"/>
       <w:r>
         <w:rPr>
           <w:rFonts w:ascii="Times New Roman" w:eastAsia="Times New Roman" w:hAnsi="Times New Roman" w:cs="Times New Roman"/>
         </w:rPr>
-        <w:t>Buck Converter:</w:t>
-      </w:r>
+        <w:t>Buck Converter</w:t>
+      </w:r>
+      <w:bookmarkEnd w:id="34"/>
     </w:p>
     <w:p>
       <w:pPr>
@@ -12501,14 +15830,16 @@
           <w:rFonts w:ascii="Times New Roman" w:eastAsia="Times New Roman" w:hAnsi="Times New Roman" w:cs="Times New Roman"/>
         </w:rPr>
       </w:pPr>
-      <w:bookmarkStart w:id="26" w:name="_heading=h.32hioqz" w:colFirst="0" w:colLast="0"/>
-      <w:bookmarkEnd w:id="26"/>
+      <w:bookmarkStart w:id="35" w:name="_heading=h.32hioqz" w:colFirst="0" w:colLast="0"/>
+      <w:bookmarkStart w:id="36" w:name="_Toc92018706"/>
+      <w:bookmarkEnd w:id="35"/>
       <w:r>
         <w:rPr>
           <w:rFonts w:ascii="Times New Roman" w:eastAsia="Times New Roman" w:hAnsi="Times New Roman" w:cs="Times New Roman"/>
         </w:rPr>
-        <w:t>IGBT:</w:t>
-      </w:r>
+        <w:t>IGBT</w:t>
+      </w:r>
+      <w:bookmarkEnd w:id="36"/>
     </w:p>
     <w:p>
       <w:pPr>
@@ -12676,7 +16007,35 @@
         <w:rPr>
           <w:lang w:val="en-US"/>
         </w:rPr>
-        <w:t>In our design, we did a selection between MOSFET and IGBT. Since IGBT can work at low frequency and operates at high current values, we choose the IGBT as a switching device. Above, the steady state and starting currents of IGBT for 0.2 duty cycle can be seen. As can be seen, the starting current is relatively high. However, as mentioned in previous parts, we didn’t add any inductor to the source side. Therefore, the inrush current at start up occurs. Also, in this case, the motor’s initial speed is zero. During the demo, since we set an initial voltage by using variac, we expect that this high current will not occur, and we will not observe any problem.</w:t>
+        <w:t xml:space="preserve">In our design, we did a selection between MOSFET and IGBT. Since IGBT can work at low frequency and operates at high current values, we choose the IGBT as a switching device. Above, the steady state and starting currents of IGBT for 0.2 duty cycle can be seen. As can be seen, the starting current is relatively high. However, as mentioned in previous parts, we didn’t add any inductor to the source side. Therefore, the inrush current at </w:t>
+      </w:r>
+      <w:proofErr w:type="gramStart"/>
+      <w:r>
+        <w:rPr>
+          <w:lang w:val="en-US"/>
+        </w:rPr>
+        <w:t>start</w:t>
+      </w:r>
+      <w:proofErr w:type="gramEnd"/>
+      <w:r>
+        <w:rPr>
+          <w:lang w:val="en-US"/>
+        </w:rPr>
+        <w:t xml:space="preserve"> up occurs. Also, in this case, the motor’s initial speed is zero. During the demo, since we set an initial voltage by using </w:t>
+      </w:r>
+      <w:proofErr w:type="spellStart"/>
+      <w:r>
+        <w:rPr>
+          <w:lang w:val="en-US"/>
+        </w:rPr>
+        <w:t>variac</w:t>
+      </w:r>
+      <w:proofErr w:type="spellEnd"/>
+      <w:r>
+        <w:rPr>
+          <w:lang w:val="en-US"/>
+        </w:rPr>
+        <w:t>, we expect that this high current will not occur, and we will not observe any problem.</w:t>
       </w:r>
     </w:p>
     <w:p>
@@ -12694,33 +16053,77 @@
           <w:rFonts w:ascii="Times New Roman" w:eastAsia="Times New Roman" w:hAnsi="Times New Roman" w:cs="Times New Roman"/>
         </w:rPr>
       </w:pPr>
-      <w:bookmarkStart w:id="27" w:name="_heading=h.ezfikqjr6d8p" w:colFirst="0" w:colLast="0"/>
-      <w:bookmarkEnd w:id="27"/>
+      <w:bookmarkStart w:id="37" w:name="_heading=h.ezfikqjr6d8p" w:colFirst="0" w:colLast="0"/>
+      <w:bookmarkStart w:id="38" w:name="_Toc92018707"/>
+      <w:bookmarkEnd w:id="37"/>
       <w:r>
         <w:rPr>
           <w:rFonts w:ascii="Times New Roman" w:eastAsia="Times New Roman" w:hAnsi="Times New Roman" w:cs="Times New Roman"/>
         </w:rPr>
-        <w:t>Gate Driver:</w:t>
-      </w:r>
-    </w:p>
-    <w:p>
-      <w:pPr>
-        <w:rPr>
-          <w:lang w:val="en-US"/>
-        </w:rPr>
-      </w:pPr>
-    </w:p>
-    <w:p>
-      <w:pPr>
-        <w:rPr>
-          <w:lang w:val="en-US"/>
-        </w:rPr>
-      </w:pPr>
-      <w:r>
-        <w:rPr>
-          <w:lang w:val="en-US"/>
-        </w:rPr>
-        <w:t xml:space="preserve">By using a gate driver we have tried to operate IGBT properly without exceeding rating values. When we do not use a gate driver, the gate-emitter value can reach very high values. However, the rating value of gate-emitteer voltage is about 20V for most IGBTs. Therfore, the gate driver provides the same duty cycle to the IGBT by keeping it in a safe region. </w:t>
+        <w:t>Gate Driver</w:t>
+      </w:r>
+      <w:bookmarkEnd w:id="38"/>
+    </w:p>
+    <w:p>
+      <w:pPr>
+        <w:rPr>
+          <w:lang w:val="en-US"/>
+        </w:rPr>
+      </w:pPr>
+    </w:p>
+    <w:p>
+      <w:pPr>
+        <w:rPr>
+          <w:lang w:val="en-US"/>
+        </w:rPr>
+      </w:pPr>
+      <w:r>
+        <w:rPr>
+          <w:lang w:val="en-US"/>
+        </w:rPr>
+        <w:t xml:space="preserve">By using a gate </w:t>
+      </w:r>
+      <w:proofErr w:type="gramStart"/>
+      <w:r>
+        <w:rPr>
+          <w:lang w:val="en-US"/>
+        </w:rPr>
+        <w:t>driver</w:t>
+      </w:r>
+      <w:proofErr w:type="gramEnd"/>
+      <w:r>
+        <w:rPr>
+          <w:lang w:val="en-US"/>
+        </w:rPr>
+        <w:t xml:space="preserve"> we have tried to operate IGBT properly without exceeding rating values. When we do not use a gate driver, the gate-emitter value can reach very high values. However, the rating value of gate-</w:t>
+      </w:r>
+      <w:proofErr w:type="spellStart"/>
+      <w:r>
+        <w:rPr>
+          <w:lang w:val="en-US"/>
+        </w:rPr>
+        <w:t>emitteer</w:t>
+      </w:r>
+      <w:proofErr w:type="spellEnd"/>
+      <w:r>
+        <w:rPr>
+          <w:lang w:val="en-US"/>
+        </w:rPr>
+        <w:t xml:space="preserve"> voltage is about 20V for most IGBTs. </w:t>
+      </w:r>
+      <w:proofErr w:type="spellStart"/>
+      <w:r>
+        <w:rPr>
+          <w:lang w:val="en-US"/>
+        </w:rPr>
+        <w:t>Therfore</w:t>
+      </w:r>
+      <w:proofErr w:type="spellEnd"/>
+      <w:r>
+        <w:rPr>
+          <w:lang w:val="en-US"/>
+        </w:rPr>
+        <w:t xml:space="preserve">, the gate driver provides the same duty cycle to the IGBT by keeping it in a safe region. </w:t>
       </w:r>
     </w:p>
     <w:p>
@@ -12819,7 +16222,21 @@
         <w:rPr>
           <w:lang w:val="en-US"/>
         </w:rPr>
-        <w:t>Output pwm obtained from 555 timer,</w:t>
+        <w:t xml:space="preserve">Output </w:t>
+      </w:r>
+      <w:proofErr w:type="spellStart"/>
+      <w:r>
+        <w:rPr>
+          <w:lang w:val="en-US"/>
+        </w:rPr>
+        <w:t>pwm</w:t>
+      </w:r>
+      <w:proofErr w:type="spellEnd"/>
+      <w:r>
+        <w:rPr>
+          <w:lang w:val="en-US"/>
+        </w:rPr>
+        <w:t xml:space="preserve"> obtained from 555 timer,</w:t>
       </w:r>
     </w:p>
     <w:p>
@@ -13055,7 +16472,35 @@
         <w:rPr>
           <w:lang w:val="en-US"/>
         </w:rPr>
-        <w:t>As seen from the figures, output voltage is a complement of PWM. In order to solve this problem, we decided to add the transistor to the input of the gate driver(pin 1 and 2). The transistor behaves like an inverter and when PWM is high, it gives output low and vice versa. Therefore, input PWM is inverted by transistor and output emitter voltage has a similar shape with the PWM obtained by 555 timer.</w:t>
+        <w:t xml:space="preserve">As seen from the figures, output voltage is a complement of PWM. In order to solve this problem, we decided to add the transistor to the input of the gate </w:t>
+      </w:r>
+      <w:proofErr w:type="gramStart"/>
+      <w:r>
+        <w:rPr>
+          <w:lang w:val="en-US"/>
+        </w:rPr>
+        <w:t>driver(</w:t>
+      </w:r>
+      <w:proofErr w:type="gramEnd"/>
+      <w:r>
+        <w:rPr>
+          <w:lang w:val="en-US"/>
+        </w:rPr>
+        <w:t xml:space="preserve">pin 1 and 2). The transistor behaves like an inverter and when PWM is high, it gives output low and vice versa. Therefore, input PWM is inverted by transistor and output emitter voltage has a similar shape with the PWM obtained by 555 </w:t>
+      </w:r>
+      <w:proofErr w:type="gramStart"/>
+      <w:r>
+        <w:rPr>
+          <w:lang w:val="en-US"/>
+        </w:rPr>
+        <w:t>timer</w:t>
+      </w:r>
+      <w:proofErr w:type="gramEnd"/>
+      <w:r>
+        <w:rPr>
+          <w:lang w:val="en-US"/>
+        </w:rPr>
+        <w:t>.</w:t>
       </w:r>
     </w:p>
     <w:p>
@@ -13072,14 +16517,16 @@
           <w:rFonts w:ascii="Times New Roman" w:eastAsia="Times New Roman" w:hAnsi="Times New Roman" w:cs="Times New Roman"/>
         </w:rPr>
       </w:pPr>
-      <w:bookmarkStart w:id="28" w:name="_heading=h.1hmsyys" w:colFirst="0" w:colLast="0"/>
-      <w:bookmarkEnd w:id="28"/>
+      <w:bookmarkStart w:id="39" w:name="_heading=h.1hmsyys" w:colFirst="0" w:colLast="0"/>
+      <w:bookmarkStart w:id="40" w:name="_Toc92018708"/>
+      <w:bookmarkEnd w:id="39"/>
       <w:r>
         <w:rPr>
           <w:rFonts w:ascii="Times New Roman" w:eastAsia="Times New Roman" w:hAnsi="Times New Roman" w:cs="Times New Roman"/>
         </w:rPr>
-        <w:t>Buck-Converter Diode:</w:t>
-      </w:r>
+        <w:t>Buck-Converter Diode</w:t>
+      </w:r>
+      <w:bookmarkEnd w:id="40"/>
     </w:p>
     <w:p>
       <w:pPr>
@@ -13198,18 +16645,31 @@
         <w:rPr>
           <w:lang w:val="en-US"/>
         </w:rPr>
-        <w:t>When the duty cycle of a buck converter is low, the mean current passing through the diode is high.). We measure the mean current is about 20A at duty cycle 20%. Therefore, we have choosen a diode accordingly. The details can be seen at the component selection part.</w:t>
-      </w:r>
-    </w:p>
-    <w:p>
-      <w:pPr>
-        <w:rPr>
-          <w:lang w:val="en-US"/>
-        </w:rPr>
-      </w:pPr>
-    </w:p>
-    <w:bookmarkStart w:id="29" w:name="_heading=h.41mghml" w:colFirst="0" w:colLast="0"/>
-    <w:bookmarkEnd w:id="29"/>
+        <w:t xml:space="preserve">When the duty cycle of a buck converter is low, the mean current passing through the diode is high.). We measure the mean current is about 20A at duty cycle 20%. Therefore, we have </w:t>
+      </w:r>
+      <w:proofErr w:type="spellStart"/>
+      <w:r>
+        <w:rPr>
+          <w:lang w:val="en-US"/>
+        </w:rPr>
+        <w:t>choosen</w:t>
+      </w:r>
+      <w:proofErr w:type="spellEnd"/>
+      <w:r>
+        <w:rPr>
+          <w:lang w:val="en-US"/>
+        </w:rPr>
+        <w:t xml:space="preserve"> a diode accordingly. The details can be seen at the component selection part.</w:t>
+      </w:r>
+    </w:p>
+    <w:p>
+      <w:pPr>
+        <w:rPr>
+          <w:lang w:val="en-US"/>
+        </w:rPr>
+      </w:pPr>
+    </w:p>
+    <w:bookmarkStart w:id="41" w:name="_Toc92018709"/>
     <w:p>
       <w:pPr>
         <w:pStyle w:val="Balk2"/>
@@ -13224,7 +16684,7 @@
         </w:sdtPr>
         <w:sdtEndPr/>
         <w:sdtContent>
-          <w:commentRangeStart w:id="30"/>
+          <w:commentRangeStart w:id="42"/>
         </w:sdtContent>
       </w:sdt>
       <w:r>
@@ -13233,10 +16693,11 @@
         </w:rPr>
         <w:t>DC Machine:</w:t>
       </w:r>
-      <w:commentRangeEnd w:id="30"/>
-      <w:r>
-        <w:commentReference w:id="30"/>
-      </w:r>
+      <w:commentRangeEnd w:id="42"/>
+      <w:r>
+        <w:commentReference w:id="42"/>
+      </w:r>
+      <w:bookmarkEnd w:id="41"/>
     </w:p>
     <w:p>
       <w:pPr>
@@ -13296,6 +16757,64 @@
     </w:p>
     <w:p>
       <w:pPr>
+        <w:pStyle w:val="Balk3"/>
+      </w:pPr>
+      <w:bookmarkStart w:id="43" w:name="_Toc92018710"/>
+      <w:r>
+        <w:t>For 0.2 Duty Cycle Output Values</w:t>
+      </w:r>
+      <w:bookmarkEnd w:id="43"/>
+    </w:p>
+    <w:p>
+      <w:pPr>
+        <w:jc w:val="center"/>
+        <w:rPr>
+          <w:lang w:val="en-US"/>
+        </w:rPr>
+      </w:pPr>
+      <w:r>
+        <w:rPr>
+          <w:lang w:val="en-US"/>
+        </w:rPr>
+        <w:drawing>
+          <wp:inline distT="0" distB="0" distL="0" distR="0" wp14:anchorId="6654138B" wp14:editId="2D106364">
+            <wp:extent cx="1800000" cy="1129655"/>
+            <wp:effectExtent l="0" t="0" r="3810" b="1270"/>
+            <wp:docPr id="11" name="Resim 11"/>
+            <wp:cNvGraphicFramePr>
+              <a:graphicFrameLocks xmlns:a="http://schemas.openxmlformats.org/drawingml/2006/main" noChangeAspect="1"/>
+            </wp:cNvGraphicFramePr>
+            <a:graphic xmlns:a="http://schemas.openxmlformats.org/drawingml/2006/main">
+              <a:graphicData uri="http://schemas.openxmlformats.org/drawingml/2006/picture">
+                <pic:pic xmlns:pic="http://schemas.openxmlformats.org/drawingml/2006/picture">
+                  <pic:nvPicPr>
+                    <pic:cNvPr id="1" name=""/>
+                    <pic:cNvPicPr/>
+                  </pic:nvPicPr>
+                  <pic:blipFill>
+                    <a:blip r:embed="rId35"/>
+                    <a:stretch>
+                      <a:fillRect/>
+                    </a:stretch>
+                  </pic:blipFill>
+                  <pic:spPr>
+                    <a:xfrm>
+                      <a:off x="0" y="0"/>
+                      <a:ext cx="1800000" cy="1129655"/>
+                    </a:xfrm>
+                    <a:prstGeom prst="rect">
+                      <a:avLst/>
+                    </a:prstGeom>
+                  </pic:spPr>
+                </pic:pic>
+              </a:graphicData>
+            </a:graphic>
+          </wp:inline>
+        </w:drawing>
+      </w:r>
+    </w:p>
+    <w:p>
+      <w:pPr>
         <w:jc w:val="center"/>
         <w:rPr>
           <w:lang w:val="en-US"/>
@@ -13319,30 +16838,46 @@
         </w:sdtPr>
         <w:sdtEndPr/>
         <w:sdtContent>
-          <w:commentRangeStart w:id="31"/>
+          <w:commentRangeStart w:id="44"/>
         </w:sdtContent>
       </w:sdt>
-      <w:r>
-        <w:rPr>
-          <w:noProof/>
-          <w:lang w:val="en-US"/>
-        </w:rPr>
+      <w:commentRangeEnd w:id="44"/>
+      <w:r>
+        <w:rPr>
+          <w:lang w:val="en-US"/>
+        </w:rPr>
+        <w:commentReference w:id="44"/>
+      </w:r>
+    </w:p>
+    <w:p>
+      <w:pPr>
+        <w:jc w:val="center"/>
+        <w:rPr>
+          <w:lang w:val="en-US"/>
+        </w:rPr>
+      </w:pPr>
+      <w:r>
+        <w:rPr>
+          <w:lang w:val="en-US"/>
+        </w:rPr>
+        <w:lastRenderedPageBreak/>
         <w:drawing>
-          <wp:inline distT="0" distB="0" distL="0" distR="0" wp14:anchorId="2FF8D54B" wp14:editId="781B68CC">
-            <wp:extent cx="4320000" cy="3060241"/>
-            <wp:effectExtent l="0" t="0" r="0" b="0"/>
-            <wp:docPr id="53" name="image23.png"/>
-            <wp:cNvGraphicFramePr/>
+          <wp:inline distT="0" distB="0" distL="0" distR="0" wp14:anchorId="2CA71BD9" wp14:editId="2CF0BA77">
+            <wp:extent cx="2880000" cy="2040985"/>
+            <wp:effectExtent l="0" t="0" r="3175" b="3810"/>
+            <wp:docPr id="8" name="Resim 8"/>
+            <wp:cNvGraphicFramePr>
+              <a:graphicFrameLocks xmlns:a="http://schemas.openxmlformats.org/drawingml/2006/main" noChangeAspect="1"/>
+            </wp:cNvGraphicFramePr>
             <a:graphic xmlns:a="http://schemas.openxmlformats.org/drawingml/2006/main">
               <a:graphicData uri="http://schemas.openxmlformats.org/drawingml/2006/picture">
                 <pic:pic xmlns:pic="http://schemas.openxmlformats.org/drawingml/2006/picture">
                   <pic:nvPicPr>
-                    <pic:cNvPr id="0" name="image23.png"/>
-                    <pic:cNvPicPr preferRelativeResize="0"/>
+                    <pic:cNvPr id="1" name=""/>
+                    <pic:cNvPicPr/>
                   </pic:nvPicPr>
                   <pic:blipFill>
-                    <a:blip r:embed="rId35"/>
-                    <a:srcRect/>
+                    <a:blip r:embed="rId36"/>
                     <a:stretch>
                       <a:fillRect/>
                     </a:stretch>
@@ -13350,12 +16885,11 @@
                   <pic:spPr>
                     <a:xfrm>
                       <a:off x="0" y="0"/>
-                      <a:ext cx="4320000" cy="3060241"/>
+                      <a:ext cx="2880000" cy="2040985"/>
                     </a:xfrm>
                     <a:prstGeom prst="rect">
                       <a:avLst/>
                     </a:prstGeom>
-                    <a:ln/>
                   </pic:spPr>
                 </pic:pic>
               </a:graphicData>
@@ -13363,72 +16897,27 @@
           </wp:inline>
         </w:drawing>
       </w:r>
-      <w:commentRangeEnd w:id="31"/>
-      <w:r>
-        <w:rPr>
-          <w:lang w:val="en-US"/>
-        </w:rPr>
-        <w:commentReference w:id="31"/>
-      </w:r>
-    </w:p>
-    <w:p>
-      <w:pPr>
-        <w:jc w:val="center"/>
-        <w:rPr>
-          <w:lang w:val="en-US"/>
-        </w:rPr>
-      </w:pPr>
-    </w:p>
-    <w:p>
-      <w:pPr>
-        <w:rPr>
-          <w:lang w:val="en-US"/>
-        </w:rPr>
-      </w:pPr>
-      <w:r>
-        <w:rPr>
-          <w:lang w:val="en-US"/>
-        </w:rPr>
-        <w:lastRenderedPageBreak/>
-        <w:t>After setting mechanical input as 30Nm torque, we have tried to achive 2kW power output rate (the average kettle power consumption) for the maximum duty cycle. As seen from the below figure, the motor generates about 2.6kW power at the output for the maximum duty cycle as expected.</w:t>
-      </w:r>
-    </w:p>
-    <w:p>
-      <w:pPr>
-        <w:jc w:val="both"/>
-        <w:rPr>
-          <w:lang w:val="en-US"/>
-        </w:rPr>
-      </w:pPr>
-    </w:p>
-    <w:p>
-      <w:pPr>
-        <w:jc w:val="center"/>
-        <w:rPr>
-          <w:lang w:val="en-US"/>
-        </w:rPr>
-      </w:pPr>
-      <w:r>
-        <w:rPr>
-          <w:noProof/>
+      <w:r>
+        <w:rPr>
           <w:lang w:val="en-US"/>
         </w:rPr>
         <w:drawing>
-          <wp:inline distT="0" distB="0" distL="0" distR="0" wp14:anchorId="4E90500C" wp14:editId="115BB29B">
-            <wp:extent cx="2880000" cy="1696604"/>
-            <wp:effectExtent l="0" t="0" r="0" b="0"/>
-            <wp:docPr id="31" name="image12.png"/>
-            <wp:cNvGraphicFramePr/>
+          <wp:inline distT="0" distB="0" distL="0" distR="0" wp14:anchorId="020624AC" wp14:editId="039A7E6C">
+            <wp:extent cx="2880000" cy="2040986"/>
+            <wp:effectExtent l="0" t="0" r="3175" b="3810"/>
+            <wp:docPr id="10" name="Resim 10"/>
+            <wp:cNvGraphicFramePr>
+              <a:graphicFrameLocks xmlns:a="http://schemas.openxmlformats.org/drawingml/2006/main" noChangeAspect="1"/>
+            </wp:cNvGraphicFramePr>
             <a:graphic xmlns:a="http://schemas.openxmlformats.org/drawingml/2006/main">
               <a:graphicData uri="http://schemas.openxmlformats.org/drawingml/2006/picture">
                 <pic:pic xmlns:pic="http://schemas.openxmlformats.org/drawingml/2006/picture">
                   <pic:nvPicPr>
-                    <pic:cNvPr id="0" name="image12.png"/>
-                    <pic:cNvPicPr preferRelativeResize="0"/>
+                    <pic:cNvPr id="1" name=""/>
+                    <pic:cNvPicPr/>
                   </pic:nvPicPr>
                   <pic:blipFill>
-                    <a:blip r:embed="rId36"/>
-                    <a:srcRect/>
+                    <a:blip r:embed="rId37"/>
                     <a:stretch>
                       <a:fillRect/>
                     </a:stretch>
@@ -13436,12 +16925,11 @@
                   <pic:spPr>
                     <a:xfrm>
                       <a:off x="0" y="0"/>
-                      <a:ext cx="2880000" cy="1696604"/>
+                      <a:ext cx="2880000" cy="2040986"/>
                     </a:xfrm>
                     <a:prstGeom prst="rect">
                       <a:avLst/>
                     </a:prstGeom>
-                    <a:ln/>
                   </pic:spPr>
                 </pic:pic>
               </a:graphicData>
@@ -13452,17 +16940,389 @@
     </w:p>
     <w:p>
       <w:pPr>
+        <w:jc w:val="center"/>
+        <w:rPr>
+          <w:lang w:val="en-US"/>
+        </w:rPr>
+      </w:pPr>
+      <w:r>
+        <w:rPr>
+          <w:lang w:val="en-US"/>
+        </w:rPr>
+        <w:drawing>
+          <wp:inline distT="0" distB="0" distL="0" distR="0" wp14:anchorId="15739DB1" wp14:editId="5D2D4806">
+            <wp:extent cx="1800000" cy="917419"/>
+            <wp:effectExtent l="0" t="0" r="3810" b="0"/>
+            <wp:docPr id="14" name="Resim 14"/>
+            <wp:cNvGraphicFramePr>
+              <a:graphicFrameLocks xmlns:a="http://schemas.openxmlformats.org/drawingml/2006/main" noChangeAspect="1"/>
+            </wp:cNvGraphicFramePr>
+            <a:graphic xmlns:a="http://schemas.openxmlformats.org/drawingml/2006/main">
+              <a:graphicData uri="http://schemas.openxmlformats.org/drawingml/2006/picture">
+                <pic:pic xmlns:pic="http://schemas.openxmlformats.org/drawingml/2006/picture">
+                  <pic:nvPicPr>
+                    <pic:cNvPr id="1" name=""/>
+                    <pic:cNvPicPr/>
+                  </pic:nvPicPr>
+                  <pic:blipFill>
+                    <a:blip r:embed="rId38"/>
+                    <a:stretch>
+                      <a:fillRect/>
+                    </a:stretch>
+                  </pic:blipFill>
+                  <pic:spPr>
+                    <a:xfrm>
+                      <a:off x="0" y="0"/>
+                      <a:ext cx="1800000" cy="917419"/>
+                    </a:xfrm>
+                    <a:prstGeom prst="rect">
+                      <a:avLst/>
+                    </a:prstGeom>
+                  </pic:spPr>
+                </pic:pic>
+              </a:graphicData>
+            </a:graphic>
+          </wp:inline>
+        </w:drawing>
+      </w:r>
+    </w:p>
+    <w:p>
+      <w:pPr>
+        <w:pStyle w:val="Balk3"/>
+      </w:pPr>
+      <w:bookmarkStart w:id="45" w:name="_Toc92018711"/>
+      <w:r>
+        <w:t>For 0.8 Duty Cycle Output Values</w:t>
+      </w:r>
+      <w:bookmarkEnd w:id="45"/>
+    </w:p>
+    <w:p>
+      <w:pPr>
+        <w:jc w:val="center"/>
+        <w:rPr>
+          <w:lang w:val="en-US"/>
+        </w:rPr>
+      </w:pPr>
+      <w:r>
+        <w:rPr>
+          <w:lang w:val="en-US"/>
+        </w:rPr>
+        <w:drawing>
+          <wp:inline distT="0" distB="0" distL="0" distR="0" wp14:anchorId="2B5223FE" wp14:editId="6182ED32">
+            <wp:extent cx="1800000" cy="990000"/>
+            <wp:effectExtent l="0" t="0" r="3810" b="635"/>
+            <wp:docPr id="12" name="Resim 12"/>
+            <wp:cNvGraphicFramePr>
+              <a:graphicFrameLocks xmlns:a="http://schemas.openxmlformats.org/drawingml/2006/main" noChangeAspect="1"/>
+            </wp:cNvGraphicFramePr>
+            <a:graphic xmlns:a="http://schemas.openxmlformats.org/drawingml/2006/main">
+              <a:graphicData uri="http://schemas.openxmlformats.org/drawingml/2006/picture">
+                <pic:pic xmlns:pic="http://schemas.openxmlformats.org/drawingml/2006/picture">
+                  <pic:nvPicPr>
+                    <pic:cNvPr id="1" name=""/>
+                    <pic:cNvPicPr/>
+                  </pic:nvPicPr>
+                  <pic:blipFill>
+                    <a:blip r:embed="rId39"/>
+                    <a:stretch>
+                      <a:fillRect/>
+                    </a:stretch>
+                  </pic:blipFill>
+                  <pic:spPr>
+                    <a:xfrm>
+                      <a:off x="0" y="0"/>
+                      <a:ext cx="1800000" cy="990000"/>
+                    </a:xfrm>
+                    <a:prstGeom prst="rect">
+                      <a:avLst/>
+                    </a:prstGeom>
+                  </pic:spPr>
+                </pic:pic>
+              </a:graphicData>
+            </a:graphic>
+          </wp:inline>
+        </w:drawing>
+      </w:r>
+    </w:p>
+    <w:p>
+      <w:pPr>
+        <w:jc w:val="center"/>
+        <w:rPr>
+          <w:lang w:val="en-US"/>
+        </w:rPr>
+      </w:pPr>
+    </w:p>
+    <w:p>
+      <w:pPr>
+        <w:tabs>
+          <w:tab w:val="center" w:pos="5233"/>
+          <w:tab w:val="right" w:pos="10466"/>
+        </w:tabs>
+        <w:rPr>
+          <w:lang w:val="en-US"/>
+        </w:rPr>
+      </w:pPr>
+      <w:r>
+        <w:rPr>
+          <w:lang w:val="en-US"/>
+        </w:rPr>
+        <w:tab/>
+      </w:r>
+      <w:r>
+        <w:rPr>
+          <w:lang w:val="en-US"/>
+        </w:rPr>
+        <w:drawing>
+          <wp:inline distT="0" distB="0" distL="0" distR="0" wp14:anchorId="14332B6B" wp14:editId="2AB740DD">
+            <wp:extent cx="2880000" cy="2040986"/>
+            <wp:effectExtent l="0" t="0" r="3175" b="3810"/>
+            <wp:docPr id="2" name="Resim 2"/>
+            <wp:cNvGraphicFramePr>
+              <a:graphicFrameLocks xmlns:a="http://schemas.openxmlformats.org/drawingml/2006/main" noChangeAspect="1"/>
+            </wp:cNvGraphicFramePr>
+            <a:graphic xmlns:a="http://schemas.openxmlformats.org/drawingml/2006/main">
+              <a:graphicData uri="http://schemas.openxmlformats.org/drawingml/2006/picture">
+                <pic:pic xmlns:pic="http://schemas.openxmlformats.org/drawingml/2006/picture">
+                  <pic:nvPicPr>
+                    <pic:cNvPr id="1" name=""/>
+                    <pic:cNvPicPr/>
+                  </pic:nvPicPr>
+                  <pic:blipFill>
+                    <a:blip r:embed="rId40"/>
+                    <a:stretch>
+                      <a:fillRect/>
+                    </a:stretch>
+                  </pic:blipFill>
+                  <pic:spPr>
+                    <a:xfrm>
+                      <a:off x="0" y="0"/>
+                      <a:ext cx="2880000" cy="2040986"/>
+                    </a:xfrm>
+                    <a:prstGeom prst="rect">
+                      <a:avLst/>
+                    </a:prstGeom>
+                  </pic:spPr>
+                </pic:pic>
+              </a:graphicData>
+            </a:graphic>
+          </wp:inline>
+        </w:drawing>
+      </w:r>
+      <w:r>
+        <w:rPr>
+          <w:lang w:val="en-US"/>
+        </w:rPr>
+        <w:drawing>
+          <wp:inline distT="0" distB="0" distL="0" distR="0" wp14:anchorId="79A67AA7" wp14:editId="2B9D2926">
+            <wp:extent cx="2880000" cy="2040986"/>
+            <wp:effectExtent l="0" t="0" r="3175" b="3810"/>
+            <wp:docPr id="4" name="Resim 4"/>
+            <wp:cNvGraphicFramePr>
+              <a:graphicFrameLocks xmlns:a="http://schemas.openxmlformats.org/drawingml/2006/main" noChangeAspect="1"/>
+            </wp:cNvGraphicFramePr>
+            <a:graphic xmlns:a="http://schemas.openxmlformats.org/drawingml/2006/main">
+              <a:graphicData uri="http://schemas.openxmlformats.org/drawingml/2006/picture">
+                <pic:pic xmlns:pic="http://schemas.openxmlformats.org/drawingml/2006/picture">
+                  <pic:nvPicPr>
+                    <pic:cNvPr id="1" name=""/>
+                    <pic:cNvPicPr/>
+                  </pic:nvPicPr>
+                  <pic:blipFill>
+                    <a:blip r:embed="rId41"/>
+                    <a:stretch>
+                      <a:fillRect/>
+                    </a:stretch>
+                  </pic:blipFill>
+                  <pic:spPr>
+                    <a:xfrm>
+                      <a:off x="0" y="0"/>
+                      <a:ext cx="2880000" cy="2040986"/>
+                    </a:xfrm>
+                    <a:prstGeom prst="rect">
+                      <a:avLst/>
+                    </a:prstGeom>
+                  </pic:spPr>
+                </pic:pic>
+              </a:graphicData>
+            </a:graphic>
+          </wp:inline>
+        </w:drawing>
+      </w:r>
+      <w:r>
+        <w:rPr>
+          <w:lang w:val="en-US"/>
+        </w:rPr>
+        <w:tab/>
+      </w:r>
+    </w:p>
+    <w:p>
+      <w:pPr>
+        <w:tabs>
+          <w:tab w:val="center" w:pos="5233"/>
+          <w:tab w:val="right" w:pos="10466"/>
+        </w:tabs>
+        <w:jc w:val="center"/>
+        <w:rPr>
+          <w:lang w:val="en-US"/>
+        </w:rPr>
+      </w:pPr>
+      <w:r>
+        <w:rPr>
+          <w:lang w:val="en-US"/>
+        </w:rPr>
+        <w:drawing>
+          <wp:inline distT="0" distB="0" distL="0" distR="0" wp14:anchorId="794DA433" wp14:editId="18B7E8C5">
+            <wp:extent cx="1800000" cy="961491"/>
+            <wp:effectExtent l="0" t="0" r="3810" b="3810"/>
+            <wp:docPr id="13" name="Resim 13"/>
+            <wp:cNvGraphicFramePr>
+              <a:graphicFrameLocks xmlns:a="http://schemas.openxmlformats.org/drawingml/2006/main" noChangeAspect="1"/>
+            </wp:cNvGraphicFramePr>
+            <a:graphic xmlns:a="http://schemas.openxmlformats.org/drawingml/2006/main">
+              <a:graphicData uri="http://schemas.openxmlformats.org/drawingml/2006/picture">
+                <pic:pic xmlns:pic="http://schemas.openxmlformats.org/drawingml/2006/picture">
+                  <pic:nvPicPr>
+                    <pic:cNvPr id="1" name=""/>
+                    <pic:cNvPicPr/>
+                  </pic:nvPicPr>
+                  <pic:blipFill>
+                    <a:blip r:embed="rId42"/>
+                    <a:stretch>
+                      <a:fillRect/>
+                    </a:stretch>
+                  </pic:blipFill>
+                  <pic:spPr>
+                    <a:xfrm>
+                      <a:off x="0" y="0"/>
+                      <a:ext cx="1800000" cy="961491"/>
+                    </a:xfrm>
+                    <a:prstGeom prst="rect">
+                      <a:avLst/>
+                    </a:prstGeom>
+                  </pic:spPr>
+                </pic:pic>
+              </a:graphicData>
+            </a:graphic>
+          </wp:inline>
+        </w:drawing>
+      </w:r>
+    </w:p>
+    <w:p>
+      <w:pPr>
+        <w:jc w:val="center"/>
+        <w:rPr>
+          <w:lang w:val="en-US"/>
+        </w:rPr>
+      </w:pPr>
+    </w:p>
+    <w:p>
+      <w:pPr>
+        <w:rPr>
+          <w:lang w:val="en-US"/>
+        </w:rPr>
+      </w:pPr>
+      <w:r>
+        <w:rPr>
+          <w:lang w:val="en-US"/>
+        </w:rPr>
+        <w:t xml:space="preserve">Since we don’t want to reach the edges of 0 and 1, we determined the use 0.2-0.8 duty cycle values at min and max. Therefore, we added the related simulation results for the DC machine as can be seen above. Here, we see that only speed is changing when duty cycle is </w:t>
+      </w:r>
+      <w:proofErr w:type="spellStart"/>
+      <w:proofErr w:type="gramStart"/>
+      <w:r>
+        <w:rPr>
+          <w:lang w:val="en-US"/>
+        </w:rPr>
+        <w:t>changed.The</w:t>
+      </w:r>
+      <w:proofErr w:type="spellEnd"/>
+      <w:proofErr w:type="gramEnd"/>
+      <w:r>
+        <w:rPr>
+          <w:lang w:val="en-US"/>
+        </w:rPr>
+        <w:t xml:space="preserve"> steady current is about 16A and this </w:t>
+      </w:r>
+      <w:r>
+        <w:rPr>
+          <w:lang w:val="en-US"/>
+        </w:rPr>
+        <w:t xml:space="preserve">value meets our requirements. Also, we see a high inrush current for the 0.8 duty cycle. Since the motor speed is zero at the start-up, this inrush current is normal. In our demo day, we are allowed to do soft start using </w:t>
+      </w:r>
+      <w:proofErr w:type="spellStart"/>
+      <w:r>
+        <w:rPr>
+          <w:lang w:val="en-US"/>
+        </w:rPr>
+        <w:t>variac</w:t>
+      </w:r>
+      <w:proofErr w:type="spellEnd"/>
+      <w:r>
+        <w:rPr>
+          <w:lang w:val="en-US"/>
+        </w:rPr>
+        <w:t xml:space="preserve">. </w:t>
+      </w:r>
+      <w:proofErr w:type="gramStart"/>
+      <w:r>
+        <w:rPr>
+          <w:lang w:val="en-US"/>
+        </w:rPr>
+        <w:t>Therefore,  we</w:t>
+      </w:r>
+      <w:proofErr w:type="gramEnd"/>
+      <w:r>
+        <w:rPr>
+          <w:lang w:val="en-US"/>
+        </w:rPr>
+        <w:t xml:space="preserve"> expect that there is no high inrush currents observed.</w:t>
+      </w:r>
+      <w:r>
+        <w:rPr>
+          <w:lang w:val="en-US"/>
+        </w:rPr>
+        <w:t xml:space="preserve"> </w:t>
+      </w:r>
+    </w:p>
+    <w:p>
+      <w:pPr>
+        <w:rPr>
+          <w:lang w:val="en-US"/>
+        </w:rPr>
+      </w:pPr>
+    </w:p>
+    <w:p>
+      <w:pPr>
+        <w:jc w:val="both"/>
+        <w:rPr>
+          <w:lang w:val="en-US"/>
+        </w:rPr>
+      </w:pPr>
+    </w:p>
+    <w:p>
+      <w:pPr>
+        <w:jc w:val="center"/>
+        <w:rPr>
+          <w:lang w:val="en-US"/>
+        </w:rPr>
+      </w:pPr>
+    </w:p>
+    <w:p>
+      <w:pPr>
         <w:pStyle w:val="Balk2"/>
         <w:rPr>
           <w:rFonts w:ascii="Times New Roman" w:eastAsia="Times New Roman" w:hAnsi="Times New Roman" w:cs="Times New Roman"/>
         </w:rPr>
       </w:pPr>
+      <w:bookmarkStart w:id="46" w:name="_Toc92018712"/>
       <w:r>
         <w:rPr>
           <w:rFonts w:ascii="Times New Roman" w:eastAsia="Times New Roman" w:hAnsi="Times New Roman" w:cs="Times New Roman"/>
         </w:rPr>
+        <w:lastRenderedPageBreak/>
         <w:t>Additional Simulation</w:t>
       </w:r>
+      <w:bookmarkEnd w:id="46"/>
     </w:p>
     <w:p>
       <w:pPr>
@@ -13510,7 +17370,7 @@
                     <pic:cNvPicPr preferRelativeResize="0"/>
                   </pic:nvPicPr>
                   <pic:blipFill>
-                    <a:blip r:embed="rId37"/>
+                    <a:blip r:embed="rId43"/>
                     <a:srcRect/>
                     <a:stretch>
                       <a:fillRect/>
@@ -13542,27 +17402,19 @@
     </w:p>
     <w:p>
       <w:pPr>
-        <w:jc w:val="center"/>
-        <w:rPr>
-          <w:lang w:val="en-US"/>
-        </w:rPr>
-      </w:pPr>
-    </w:p>
-    <w:p>
-      <w:pPr>
         <w:pStyle w:val="Balk1"/>
         <w:rPr>
           <w:rFonts w:ascii="Times New Roman" w:eastAsia="Times New Roman" w:hAnsi="Times New Roman" w:cs="Times New Roman"/>
         </w:rPr>
       </w:pPr>
-      <w:bookmarkStart w:id="32" w:name="_heading=h.2grqrue" w:colFirst="0" w:colLast="0"/>
-      <w:bookmarkEnd w:id="32"/>
+      <w:bookmarkStart w:id="47" w:name="_Toc92018713"/>
       <w:r>
         <w:rPr>
           <w:rFonts w:ascii="Times New Roman" w:eastAsia="Times New Roman" w:hAnsi="Times New Roman" w:cs="Times New Roman"/>
         </w:rPr>
         <w:t>Component Selection</w:t>
       </w:r>
+      <w:bookmarkEnd w:id="47"/>
     </w:p>
     <w:p>
       <w:pPr>
@@ -13622,6 +17474,7 @@
                 <w:right w:val="nil"/>
                 <w:between w:val="nil"/>
               </w:pBdr>
+              <w:jc w:val="center"/>
               <w:rPr>
                 <w:b/>
                 <w:lang w:val="en-US"/>
@@ -13663,6 +17516,7 @@
                 <w:right w:val="nil"/>
                 <w:between w:val="nil"/>
               </w:pBdr>
+              <w:jc w:val="center"/>
               <w:rPr>
                 <w:b/>
                 <w:lang w:val="en-US"/>
@@ -13673,7 +17527,7 @@
                 <w:b/>
                 <w:lang w:val="en-US"/>
               </w:rPr>
-              <w:t xml:space="preserve">Manufacturer Number </w:t>
+              <w:t>Manufacturer Number</w:t>
             </w:r>
           </w:p>
         </w:tc>
@@ -13704,6 +17558,7 @@
                 <w:right w:val="nil"/>
                 <w:between w:val="nil"/>
               </w:pBdr>
+              <w:jc w:val="center"/>
               <w:rPr>
                 <w:b/>
                 <w:lang w:val="en-US"/>
@@ -13714,7 +17569,7 @@
                 <w:b/>
                 <w:lang w:val="en-US"/>
               </w:rPr>
-              <w:t xml:space="preserve">Quantity </w:t>
+              <w:t>Quantity</w:t>
             </w:r>
           </w:p>
         </w:tc>
@@ -13745,11 +17600,13 @@
                 <w:right w:val="nil"/>
                 <w:between w:val="nil"/>
               </w:pBdr>
+              <w:jc w:val="center"/>
               <w:rPr>
                 <w:b/>
                 <w:lang w:val="en-US"/>
               </w:rPr>
             </w:pPr>
+            <w:proofErr w:type="gramStart"/>
             <w:r>
               <w:rPr>
                 <w:b/>
@@ -13757,6 +17614,7 @@
               </w:rPr>
               <w:t>Price(</w:t>
             </w:r>
+            <w:proofErr w:type="gramEnd"/>
             <w:r>
               <w:rPr>
                 <w:b/>
@@ -13795,6 +17653,7 @@
                 <w:right w:val="nil"/>
                 <w:between w:val="nil"/>
               </w:pBdr>
+              <w:jc w:val="center"/>
               <w:rPr>
                 <w:b/>
                 <w:lang w:val="en-US"/>
@@ -13805,8 +17664,17 @@
                 <w:b/>
                 <w:lang w:val="en-US"/>
               </w:rPr>
-              <w:t>Total Price(</w:t>
-            </w:r>
+              <w:t xml:space="preserve">Total </w:t>
+            </w:r>
+            <w:proofErr w:type="gramStart"/>
+            <w:r>
+              <w:rPr>
+                <w:b/>
+                <w:lang w:val="en-US"/>
+              </w:rPr>
+              <w:t>Price(</w:t>
+            </w:r>
+            <w:proofErr w:type="gramEnd"/>
             <w:r>
               <w:rPr>
                 <w:b/>
@@ -13847,6 +17715,7 @@
                 <w:right w:val="nil"/>
                 <w:between w:val="nil"/>
               </w:pBdr>
+              <w:jc w:val="center"/>
               <w:rPr>
                 <w:b/>
                 <w:lang w:val="en-US"/>
@@ -13857,8 +17726,17 @@
                 <w:b/>
                 <w:lang w:val="en-US"/>
               </w:rPr>
-              <w:t xml:space="preserve">Three phase bridge diode </w:t>
-            </w:r>
+              <w:t xml:space="preserve">Three phase bridge </w:t>
+            </w:r>
+            <w:proofErr w:type="gramStart"/>
+            <w:r>
+              <w:rPr>
+                <w:b/>
+                <w:lang w:val="en-US"/>
+              </w:rPr>
+              <w:t>diode</w:t>
+            </w:r>
+            <w:proofErr w:type="gramEnd"/>
           </w:p>
         </w:tc>
         <w:tc>
@@ -13888,6 +17766,7 @@
                 <w:right w:val="nil"/>
                 <w:between w:val="nil"/>
               </w:pBdr>
+              <w:jc w:val="center"/>
               <w:rPr>
                 <w:lang w:val="en-US"/>
               </w:rPr>
@@ -13927,6 +17806,7 @@
                 <w:right w:val="nil"/>
                 <w:between w:val="nil"/>
               </w:pBdr>
+              <w:jc w:val="center"/>
               <w:rPr>
                 <w:lang w:val="en-US"/>
               </w:rPr>
@@ -13966,6 +17846,7 @@
                 <w:right w:val="nil"/>
                 <w:between w:val="nil"/>
               </w:pBdr>
+              <w:jc w:val="center"/>
               <w:rPr>
                 <w:lang w:val="en-US"/>
               </w:rPr>
@@ -14005,6 +17886,7 @@
                 <w:right w:val="nil"/>
                 <w:between w:val="nil"/>
               </w:pBdr>
+              <w:jc w:val="center"/>
               <w:rPr>
                 <w:lang w:val="en-US"/>
               </w:rPr>
@@ -14046,6 +17928,7 @@
                 <w:right w:val="nil"/>
                 <w:between w:val="nil"/>
               </w:pBdr>
+              <w:jc w:val="center"/>
               <w:rPr>
                 <w:b/>
                 <w:lang w:val="en-US"/>
@@ -14087,6 +17970,7 @@
                 <w:right w:val="nil"/>
                 <w:between w:val="nil"/>
               </w:pBdr>
+              <w:jc w:val="center"/>
               <w:rPr>
                 <w:lang w:val="en-US"/>
               </w:rPr>
@@ -14126,6 +18010,7 @@
                 <w:right w:val="nil"/>
                 <w:between w:val="nil"/>
               </w:pBdr>
+              <w:jc w:val="center"/>
               <w:rPr>
                 <w:lang w:val="en-US"/>
               </w:rPr>
@@ -14165,6 +18050,7 @@
                 <w:right w:val="nil"/>
                 <w:between w:val="nil"/>
               </w:pBdr>
+              <w:jc w:val="center"/>
               <w:rPr>
                 <w:lang w:val="en-US"/>
               </w:rPr>
@@ -14204,6 +18090,7 @@
                 <w:right w:val="nil"/>
                 <w:between w:val="nil"/>
               </w:pBdr>
+              <w:jc w:val="center"/>
               <w:rPr>
                 <w:lang w:val="en-US"/>
               </w:rPr>
@@ -14245,6 +18132,7 @@
                 <w:right w:val="nil"/>
                 <w:between w:val="nil"/>
               </w:pBdr>
+              <w:jc w:val="center"/>
               <w:rPr>
                 <w:b/>
                 <w:lang w:val="en-US"/>
@@ -14286,6 +18174,7 @@
                 <w:right w:val="nil"/>
                 <w:between w:val="nil"/>
               </w:pBdr>
+              <w:jc w:val="center"/>
               <w:rPr>
                 <w:lang w:val="en-US"/>
               </w:rPr>
@@ -14325,6 +18214,7 @@
                 <w:right w:val="nil"/>
                 <w:between w:val="nil"/>
               </w:pBdr>
+              <w:jc w:val="center"/>
               <w:rPr>
                 <w:lang w:val="en-US"/>
               </w:rPr>
@@ -14364,6 +18254,7 @@
                 <w:right w:val="nil"/>
                 <w:between w:val="nil"/>
               </w:pBdr>
+              <w:jc w:val="center"/>
               <w:rPr>
                 <w:lang w:val="en-US"/>
               </w:rPr>
@@ -14403,6 +18294,7 @@
                 <w:right w:val="nil"/>
                 <w:between w:val="nil"/>
               </w:pBdr>
+              <w:jc w:val="center"/>
               <w:rPr>
                 <w:lang w:val="en-US"/>
               </w:rPr>
@@ -14444,6 +18336,7 @@
                 <w:right w:val="nil"/>
                 <w:between w:val="nil"/>
               </w:pBdr>
+              <w:jc w:val="center"/>
               <w:rPr>
                 <w:b/>
                 <w:color w:val="202124"/>
@@ -14458,7 +18351,7 @@
                 <w:szCs w:val="26"/>
                 <w:lang w:val="en-US"/>
               </w:rPr>
-              <w:t xml:space="preserve">Diode </w:t>
+              <w:t>Diode</w:t>
             </w:r>
           </w:p>
         </w:tc>
@@ -14489,6 +18382,7 @@
                 <w:right w:val="nil"/>
                 <w:between w:val="nil"/>
               </w:pBdr>
+              <w:jc w:val="center"/>
               <w:rPr>
                 <w:lang w:val="en-US"/>
               </w:rPr>
@@ -14528,6 +18422,7 @@
                 <w:right w:val="nil"/>
                 <w:between w:val="nil"/>
               </w:pBdr>
+              <w:jc w:val="center"/>
               <w:rPr>
                 <w:lang w:val="en-US"/>
               </w:rPr>
@@ -14567,6 +18462,7 @@
                 <w:right w:val="nil"/>
                 <w:between w:val="nil"/>
               </w:pBdr>
+              <w:jc w:val="center"/>
               <w:rPr>
                 <w:lang w:val="en-US"/>
               </w:rPr>
@@ -14606,6 +18502,7 @@
                 <w:right w:val="nil"/>
                 <w:between w:val="nil"/>
               </w:pBdr>
+              <w:jc w:val="center"/>
               <w:rPr>
                 <w:lang w:val="en-US"/>
               </w:rPr>
@@ -14647,6 +18544,7 @@
                 <w:right w:val="nil"/>
                 <w:between w:val="nil"/>
               </w:pBdr>
+              <w:jc w:val="center"/>
               <w:rPr>
                 <w:b/>
                 <w:lang w:val="en-US"/>
@@ -14657,7 +18555,7 @@
                 <w:b/>
                 <w:lang w:val="en-US"/>
               </w:rPr>
-              <w:t xml:space="preserve">Transistor </w:t>
+              <w:t>Transistor</w:t>
             </w:r>
           </w:p>
         </w:tc>
@@ -14688,6 +18586,7 @@
                 <w:right w:val="nil"/>
                 <w:between w:val="nil"/>
               </w:pBdr>
+              <w:jc w:val="center"/>
               <w:rPr>
                 <w:lang w:val="en-US"/>
               </w:rPr>
@@ -14727,6 +18626,7 @@
                 <w:right w:val="nil"/>
                 <w:between w:val="nil"/>
               </w:pBdr>
+              <w:jc w:val="center"/>
               <w:rPr>
                 <w:lang w:val="en-US"/>
               </w:rPr>
@@ -14766,6 +18666,7 @@
                 <w:right w:val="nil"/>
                 <w:between w:val="nil"/>
               </w:pBdr>
+              <w:jc w:val="center"/>
               <w:rPr>
                 <w:lang w:val="en-US"/>
               </w:rPr>
@@ -14805,6 +18706,7 @@
                 <w:right w:val="nil"/>
                 <w:between w:val="nil"/>
               </w:pBdr>
+              <w:jc w:val="center"/>
               <w:rPr>
                 <w:lang w:val="en-US"/>
               </w:rPr>
@@ -14846,6 +18748,7 @@
                 <w:right w:val="nil"/>
                 <w:between w:val="nil"/>
               </w:pBdr>
+              <w:jc w:val="center"/>
               <w:rPr>
                 <w:b/>
                 <w:lang w:val="en-US"/>
@@ -14856,7 +18759,7 @@
                 <w:b/>
                 <w:lang w:val="en-US"/>
               </w:rPr>
-              <w:t xml:space="preserve">Gate Driver </w:t>
+              <w:t>Gate Driver</w:t>
             </w:r>
           </w:p>
         </w:tc>
@@ -14887,6 +18790,7 @@
                 <w:right w:val="nil"/>
                 <w:between w:val="nil"/>
               </w:pBdr>
+              <w:jc w:val="center"/>
               <w:rPr>
                 <w:lang w:val="en-US"/>
               </w:rPr>
@@ -14926,6 +18830,7 @@
                 <w:right w:val="nil"/>
                 <w:between w:val="nil"/>
               </w:pBdr>
+              <w:jc w:val="center"/>
               <w:rPr>
                 <w:lang w:val="en-US"/>
               </w:rPr>
@@ -14965,6 +18870,7 @@
                 <w:right w:val="nil"/>
                 <w:between w:val="nil"/>
               </w:pBdr>
+              <w:jc w:val="center"/>
               <w:rPr>
                 <w:lang w:val="en-US"/>
               </w:rPr>
@@ -15004,6 +18910,7 @@
                 <w:right w:val="nil"/>
                 <w:between w:val="nil"/>
               </w:pBdr>
+              <w:jc w:val="center"/>
               <w:rPr>
                 <w:lang w:val="en-US"/>
               </w:rPr>
@@ -15045,25 +18952,27 @@
                 <w:right w:val="nil"/>
                 <w:between w:val="nil"/>
               </w:pBdr>
+              <w:jc w:val="center"/>
               <w:rPr>
                 <w:b/>
                 <w:lang w:val="en-US"/>
               </w:rPr>
             </w:pPr>
+            <w:proofErr w:type="gramStart"/>
             <w:r>
               <w:rPr>
                 <w:b/>
                 <w:lang w:val="en-US"/>
               </w:rPr>
-              <w:t xml:space="preserve">Fuses(30A </w:t>
-            </w:r>
+              <w:t>Fuses(</w:t>
+            </w:r>
+            <w:proofErr w:type="gramEnd"/>
             <w:r>
               <w:rPr>
                 <w:b/>
                 <w:lang w:val="en-US"/>
               </w:rPr>
-              <w:lastRenderedPageBreak/>
-              <w:t>6*30mm ceramic fuse )</w:t>
+              <w:t>30A 6*30mm ceramic fuse )</w:t>
             </w:r>
           </w:p>
         </w:tc>
@@ -15094,6 +19003,7 @@
                 <w:right w:val="nil"/>
                 <w:between w:val="nil"/>
               </w:pBdr>
+              <w:jc w:val="center"/>
               <w:rPr>
                 <w:lang w:val="en-US"/>
               </w:rPr>
@@ -15102,7 +19012,6 @@
               <w:rPr>
                 <w:lang w:val="en-US"/>
               </w:rPr>
-              <w:lastRenderedPageBreak/>
               <w:t>-</w:t>
             </w:r>
           </w:p>
@@ -15134,6 +19043,7 @@
                 <w:right w:val="nil"/>
                 <w:between w:val="nil"/>
               </w:pBdr>
+              <w:jc w:val="center"/>
               <w:rPr>
                 <w:lang w:val="en-US"/>
               </w:rPr>
@@ -15173,6 +19083,7 @@
                 <w:right w:val="nil"/>
                 <w:between w:val="nil"/>
               </w:pBdr>
+              <w:jc w:val="center"/>
               <w:rPr>
                 <w:lang w:val="en-US"/>
               </w:rPr>
@@ -15212,6 +19123,7 @@
                 <w:right w:val="nil"/>
                 <w:between w:val="nil"/>
               </w:pBdr>
+              <w:jc w:val="center"/>
               <w:rPr>
                 <w:lang w:val="en-US"/>
               </w:rPr>
@@ -15253,17 +19165,27 @@
                 <w:right w:val="nil"/>
                 <w:between w:val="nil"/>
               </w:pBdr>
+              <w:jc w:val="center"/>
               <w:rPr>
                 <w:b/>
                 <w:lang w:val="en-US"/>
               </w:rPr>
             </w:pPr>
+            <w:proofErr w:type="gramStart"/>
             <w:r>
               <w:rPr>
                 <w:b/>
                 <w:lang w:val="en-US"/>
               </w:rPr>
-              <w:t>Capacitor(3.3uF 50V ceramic capacitor)</w:t>
+              <w:t>Capacitor(</w:t>
+            </w:r>
+            <w:proofErr w:type="gramEnd"/>
+            <w:r>
+              <w:rPr>
+                <w:b/>
+                <w:lang w:val="en-US"/>
+              </w:rPr>
+              <w:t>3.3uF 50V ceramic capacitor)</w:t>
             </w:r>
           </w:p>
         </w:tc>
@@ -15294,6 +19216,7 @@
                 <w:right w:val="nil"/>
                 <w:between w:val="nil"/>
               </w:pBdr>
+              <w:jc w:val="center"/>
               <w:rPr>
                 <w:lang w:val="en-US"/>
               </w:rPr>
@@ -15333,6 +19256,7 @@
                 <w:right w:val="nil"/>
                 <w:between w:val="nil"/>
               </w:pBdr>
+              <w:jc w:val="center"/>
               <w:rPr>
                 <w:lang w:val="en-US"/>
               </w:rPr>
@@ -15372,6 +19296,7 @@
                 <w:right w:val="nil"/>
                 <w:between w:val="nil"/>
               </w:pBdr>
+              <w:jc w:val="center"/>
               <w:rPr>
                 <w:lang w:val="en-US"/>
               </w:rPr>
@@ -15411,6 +19336,7 @@
                 <w:right w:val="nil"/>
                 <w:between w:val="nil"/>
               </w:pBdr>
+              <w:jc w:val="center"/>
               <w:rPr>
                 <w:lang w:val="en-US"/>
               </w:rPr>
@@ -15452,17 +19378,27 @@
                 <w:right w:val="nil"/>
                 <w:between w:val="nil"/>
               </w:pBdr>
+              <w:jc w:val="center"/>
               <w:rPr>
                 <w:b/>
                 <w:lang w:val="en-US"/>
               </w:rPr>
             </w:pPr>
+            <w:proofErr w:type="gramStart"/>
             <w:r>
               <w:rPr>
                 <w:b/>
                 <w:lang w:val="en-US"/>
               </w:rPr>
-              <w:t>Capacitor(220nF 630Vdc)</w:t>
+              <w:t>Capacitor(</w:t>
+            </w:r>
+            <w:proofErr w:type="gramEnd"/>
+            <w:r>
+              <w:rPr>
+                <w:b/>
+                <w:lang w:val="en-US"/>
+              </w:rPr>
+              <w:t>220nF 630Vdc)</w:t>
             </w:r>
           </w:p>
         </w:tc>
@@ -15493,6 +19429,7 @@
                 <w:right w:val="nil"/>
                 <w:between w:val="nil"/>
               </w:pBdr>
+              <w:jc w:val="center"/>
               <w:rPr>
                 <w:lang w:val="en-US"/>
               </w:rPr>
@@ -15532,6 +19469,7 @@
                 <w:right w:val="nil"/>
                 <w:between w:val="nil"/>
               </w:pBdr>
+              <w:jc w:val="center"/>
               <w:rPr>
                 <w:lang w:val="en-US"/>
               </w:rPr>
@@ -15571,6 +19509,7 @@
                 <w:right w:val="nil"/>
                 <w:between w:val="nil"/>
               </w:pBdr>
+              <w:jc w:val="center"/>
               <w:rPr>
                 <w:lang w:val="en-US"/>
               </w:rPr>
@@ -15610,6 +19549,7 @@
                 <w:right w:val="nil"/>
                 <w:between w:val="nil"/>
               </w:pBdr>
+              <w:jc w:val="center"/>
               <w:rPr>
                 <w:lang w:val="en-US"/>
               </w:rPr>
@@ -15651,17 +19591,27 @@
                 <w:right w:val="nil"/>
                 <w:between w:val="nil"/>
               </w:pBdr>
+              <w:jc w:val="center"/>
               <w:rPr>
                 <w:b/>
                 <w:lang w:val="en-US"/>
               </w:rPr>
             </w:pPr>
+            <w:proofErr w:type="gramStart"/>
             <w:r>
               <w:rPr>
                 <w:b/>
                 <w:lang w:val="en-US"/>
               </w:rPr>
-              <w:t>Capacitor(10nF 50V ceramic capacitor)</w:t>
+              <w:t>Capacitor(</w:t>
+            </w:r>
+            <w:proofErr w:type="gramEnd"/>
+            <w:r>
+              <w:rPr>
+                <w:b/>
+                <w:lang w:val="en-US"/>
+              </w:rPr>
+              <w:t>10nF 50V ceramic capacitor)</w:t>
             </w:r>
           </w:p>
         </w:tc>
@@ -15692,6 +19642,7 @@
                 <w:right w:val="nil"/>
                 <w:between w:val="nil"/>
               </w:pBdr>
+              <w:jc w:val="center"/>
               <w:rPr>
                 <w:lang w:val="en-US"/>
               </w:rPr>
@@ -15731,6 +19682,7 @@
                 <w:right w:val="nil"/>
                 <w:between w:val="nil"/>
               </w:pBdr>
+              <w:jc w:val="center"/>
               <w:rPr>
                 <w:lang w:val="en-US"/>
               </w:rPr>
@@ -15770,6 +19722,7 @@
                 <w:right w:val="nil"/>
                 <w:between w:val="nil"/>
               </w:pBdr>
+              <w:jc w:val="center"/>
               <w:rPr>
                 <w:lang w:val="en-US"/>
               </w:rPr>
@@ -15809,6 +19762,7 @@
                 <w:right w:val="nil"/>
                 <w:between w:val="nil"/>
               </w:pBdr>
+              <w:jc w:val="center"/>
               <w:rPr>
                 <w:lang w:val="en-US"/>
               </w:rPr>
@@ -15837,14 +19791,15 @@
           <w:rFonts w:ascii="Times New Roman" w:eastAsia="Times New Roman" w:hAnsi="Times New Roman" w:cs="Times New Roman"/>
         </w:rPr>
       </w:pPr>
-      <w:bookmarkStart w:id="33" w:name="_heading=h.vx1227" w:colFirst="0" w:colLast="0"/>
-      <w:bookmarkEnd w:id="33"/>
+      <w:bookmarkStart w:id="48" w:name="_Toc92018714"/>
       <w:r>
         <w:rPr>
           <w:rFonts w:ascii="Times New Roman" w:eastAsia="Times New Roman" w:hAnsi="Times New Roman" w:cs="Times New Roman"/>
         </w:rPr>
+        <w:lastRenderedPageBreak/>
         <w:t>Rectifier Diode</w:t>
       </w:r>
+      <w:bookmarkEnd w:id="48"/>
     </w:p>
     <w:p>
       <w:pPr>
@@ -16339,14 +20294,14 @@
           <w:rFonts w:ascii="Times New Roman" w:eastAsia="Times New Roman" w:hAnsi="Times New Roman" w:cs="Times New Roman"/>
         </w:rPr>
       </w:pPr>
-      <w:bookmarkStart w:id="34" w:name="_heading=h.3fwokq0" w:colFirst="0" w:colLast="0"/>
-      <w:bookmarkEnd w:id="34"/>
+      <w:bookmarkStart w:id="49" w:name="_Toc92018715"/>
       <w:r>
         <w:rPr>
           <w:rFonts w:ascii="Times New Roman" w:eastAsia="Times New Roman" w:hAnsi="Times New Roman" w:cs="Times New Roman"/>
         </w:rPr>
         <w:t>Timer</w:t>
       </w:r>
+      <w:bookmarkEnd w:id="49"/>
     </w:p>
     <w:p>
       <w:pPr>
@@ -16402,14 +20357,14 @@
           <w:rFonts w:ascii="Times New Roman" w:eastAsia="Times New Roman" w:hAnsi="Times New Roman" w:cs="Times New Roman"/>
         </w:rPr>
       </w:pPr>
-      <w:bookmarkStart w:id="35" w:name="_heading=h.1v1yuxt" w:colFirst="0" w:colLast="0"/>
-      <w:bookmarkEnd w:id="35"/>
+      <w:bookmarkStart w:id="50" w:name="_Toc92018716"/>
       <w:r>
         <w:rPr>
           <w:rFonts w:ascii="Times New Roman" w:eastAsia="Times New Roman" w:hAnsi="Times New Roman" w:cs="Times New Roman"/>
         </w:rPr>
         <w:t>IGBT</w:t>
       </w:r>
+      <w:bookmarkEnd w:id="50"/>
     </w:p>
     <w:p>
       <w:pPr>
@@ -16446,6 +20401,7 @@
       <w:tblPr>
         <w:tblStyle w:val="a1"/>
         <w:tblW w:w="8865" w:type="dxa"/>
+        <w:jc w:val="center"/>
         <w:tblInd w:w="0" w:type="dxa"/>
         <w:tblBorders>
           <w:top w:val="nil"/>
@@ -16465,6 +20421,7 @@
       <w:tr>
         <w:trPr>
           <w:trHeight w:val="665"/>
+          <w:jc w:val="center"/>
         </w:trPr>
         <w:tc>
           <w:tcPr>
@@ -16538,6 +20495,7 @@
       <w:tr>
         <w:trPr>
           <w:trHeight w:val="635"/>
+          <w:jc w:val="center"/>
         </w:trPr>
         <w:tc>
           <w:tcPr>
@@ -16611,6 +20569,7 @@
       <w:tr>
         <w:trPr>
           <w:trHeight w:val="665"/>
+          <w:jc w:val="center"/>
         </w:trPr>
         <w:tc>
           <w:tcPr>
@@ -16642,6 +20601,7 @@
                 <w:i/>
                 <w:lang w:val="en-US"/>
               </w:rPr>
+              <w:lastRenderedPageBreak/>
               <w:t>COLLECTOR CURRENT</w:t>
             </w:r>
           </w:p>
@@ -16684,6 +20644,7 @@
       <w:tr>
         <w:trPr>
           <w:trHeight w:val="665"/>
+          <w:jc w:val="center"/>
         </w:trPr>
         <w:tc>
           <w:tcPr>
@@ -16757,6 +20718,7 @@
       <w:tr>
         <w:trPr>
           <w:trHeight w:val="665"/>
+          <w:jc w:val="center"/>
         </w:trPr>
         <w:tc>
           <w:tcPr>
@@ -16857,7 +20819,21 @@
         <w:rPr>
           <w:lang w:val="en-US"/>
         </w:rPr>
-        <w:t xml:space="preserve">We calculated and measured that we will use at most 25A in our circuit at the steady state. Since the range of MOSFETs are not enough, we will use IGBT in our circuits. In  our research, we couldn’t find an IGBT that has higher current capability than </w:t>
+        <w:t xml:space="preserve">We calculated and measured that we will use at most 25A in our circuit at the steady state. Since the range of MOSFETs are not enough, we will use IGBT in our circuits. </w:t>
+      </w:r>
+      <w:proofErr w:type="gramStart"/>
+      <w:r>
+        <w:rPr>
+          <w:lang w:val="en-US"/>
+        </w:rPr>
+        <w:t>In  our</w:t>
+      </w:r>
+      <w:proofErr w:type="gramEnd"/>
+      <w:r>
+        <w:rPr>
+          <w:lang w:val="en-US"/>
+        </w:rPr>
+        <w:t xml:space="preserve"> research, we couldn’t find an IGBT that has higher current capability than </w:t>
       </w:r>
       <w:r>
         <w:rPr>
@@ -16905,8 +20881,6 @@
           <w:rFonts w:ascii="Times New Roman" w:eastAsia="Times New Roman" w:hAnsi="Times New Roman" w:cs="Times New Roman"/>
         </w:rPr>
       </w:pPr>
-      <w:bookmarkStart w:id="36" w:name="_heading=h.4f1mdlm" w:colFirst="0" w:colLast="0"/>
-      <w:bookmarkEnd w:id="36"/>
     </w:p>
     <w:p>
       <w:pPr>
@@ -16930,8 +20904,8 @@
           <w:rFonts w:ascii="Times New Roman" w:eastAsia="Times New Roman" w:hAnsi="Times New Roman" w:cs="Times New Roman"/>
         </w:rPr>
       </w:pPr>
-      <w:bookmarkStart w:id="37" w:name="_heading=h.8n7fg2gwjsdm" w:colFirst="0" w:colLast="0"/>
-      <w:bookmarkEnd w:id="37"/>
+      <w:bookmarkStart w:id="51" w:name="_heading=h.8n7fg2gwjsdm" w:colFirst="0" w:colLast="0"/>
+      <w:bookmarkEnd w:id="51"/>
     </w:p>
     <w:p>
       <w:pPr>
@@ -16941,8 +20915,8 @@
           <w:rFonts w:ascii="Times New Roman" w:eastAsia="Times New Roman" w:hAnsi="Times New Roman" w:cs="Times New Roman"/>
         </w:rPr>
       </w:pPr>
-      <w:bookmarkStart w:id="38" w:name="_heading=h.ceowlrxeniqw" w:colFirst="0" w:colLast="0"/>
-      <w:bookmarkEnd w:id="38"/>
+      <w:bookmarkStart w:id="52" w:name="_heading=h.ceowlrxeniqw" w:colFirst="0" w:colLast="0"/>
+      <w:bookmarkEnd w:id="52"/>
     </w:p>
     <w:p>
       <w:pPr>
@@ -16952,13 +20926,21 @@
           <w:rFonts w:ascii="Times New Roman" w:eastAsia="Times New Roman" w:hAnsi="Times New Roman" w:cs="Times New Roman"/>
         </w:rPr>
       </w:pPr>
-      <w:bookmarkStart w:id="39" w:name="_heading=h.40wjj8o8zfqw" w:colFirst="0" w:colLast="0"/>
-      <w:bookmarkEnd w:id="39"/>
+      <w:bookmarkStart w:id="53" w:name="_heading=h.40wjj8o8zfqw" w:colFirst="0" w:colLast="0"/>
+      <w:bookmarkStart w:id="54" w:name="_Toc92018717"/>
+      <w:bookmarkEnd w:id="53"/>
       <w:r>
         <w:rPr>
           <w:rFonts w:ascii="Times New Roman" w:eastAsia="Times New Roman" w:hAnsi="Times New Roman" w:cs="Times New Roman"/>
         </w:rPr>
-        <w:t xml:space="preserve">Freewheeling Diode </w:t>
+        <w:t>Freewheeling Diode</w:t>
+      </w:r>
+      <w:bookmarkEnd w:id="54"/>
+      <w:r>
+        <w:rPr>
+          <w:rFonts w:ascii="Times New Roman" w:eastAsia="Times New Roman" w:hAnsi="Times New Roman" w:cs="Times New Roman"/>
+        </w:rPr>
+        <w:t xml:space="preserve"> </w:t>
       </w:r>
     </w:p>
     <w:p>
@@ -16996,6 +20978,7 @@
       <w:tblPr>
         <w:tblStyle w:val="a2"/>
         <w:tblW w:w="8850" w:type="dxa"/>
+        <w:jc w:val="center"/>
         <w:tblInd w:w="0" w:type="dxa"/>
         <w:tblBorders>
           <w:top w:val="nil"/>
@@ -17015,6 +20998,7 @@
       <w:tr>
         <w:trPr>
           <w:trHeight w:val="665"/>
+          <w:jc w:val="center"/>
         </w:trPr>
         <w:tc>
           <w:tcPr>
@@ -17084,6 +21068,7 @@
       <w:tr>
         <w:trPr>
           <w:trHeight w:val="635"/>
+          <w:jc w:val="center"/>
         </w:trPr>
         <w:tc>
           <w:tcPr>
@@ -17153,6 +21138,7 @@
       <w:tr>
         <w:trPr>
           <w:trHeight w:val="665"/>
+          <w:jc w:val="center"/>
         </w:trPr>
         <w:tc>
           <w:tcPr>
@@ -17222,6 +21208,7 @@
       <w:tr>
         <w:trPr>
           <w:trHeight w:val="665"/>
+          <w:jc w:val="center"/>
         </w:trPr>
         <w:tc>
           <w:tcPr>
@@ -17251,7 +21238,6 @@
               <w:rPr>
                 <w:lang w:val="en-US"/>
               </w:rPr>
-              <w:lastRenderedPageBreak/>
               <w:t>FORWARD VOLTAGE</w:t>
             </w:r>
           </w:p>
@@ -17292,6 +21278,7 @@
       <w:tr>
         <w:trPr>
           <w:trHeight w:val="465"/>
+          <w:jc w:val="center"/>
         </w:trPr>
         <w:tc>
           <w:tcPr>
@@ -17397,12 +21384,15 @@
           <w:rFonts w:ascii="Times New Roman" w:eastAsia="Times New Roman" w:hAnsi="Times New Roman" w:cs="Times New Roman"/>
         </w:rPr>
       </w:pPr>
+      <w:bookmarkStart w:id="55" w:name="_Toc92018718"/>
       <w:r>
         <w:rPr>
           <w:rFonts w:ascii="Times New Roman" w:eastAsia="Times New Roman" w:hAnsi="Times New Roman" w:cs="Times New Roman"/>
         </w:rPr>
+        <w:lastRenderedPageBreak/>
         <w:t>Capacitor &amp; Resistor</w:t>
       </w:r>
+      <w:bookmarkEnd w:id="55"/>
     </w:p>
     <w:p>
       <w:pPr>
@@ -17433,12 +21423,14 @@
           <w:rFonts w:ascii="Times New Roman" w:eastAsia="Times New Roman" w:hAnsi="Times New Roman" w:cs="Times New Roman"/>
         </w:rPr>
       </w:pPr>
+      <w:bookmarkStart w:id="56" w:name="_Toc92018719"/>
       <w:r>
         <w:rPr>
           <w:rFonts w:ascii="Times New Roman" w:eastAsia="Times New Roman" w:hAnsi="Times New Roman" w:cs="Times New Roman"/>
         </w:rPr>
         <w:t>Fuse</w:t>
       </w:r>
+      <w:bookmarkEnd w:id="56"/>
     </w:p>
     <w:p>
       <w:pPr>
@@ -17473,7 +21465,21 @@
         <w:rPr>
           <w:lang w:val="en-US"/>
         </w:rPr>
-        <w:t>According to our calculations and circuit element current rates, current value should not exceed some limits. In order to prevent damage in the circuit, we bought ceramic fuses.</w:t>
+        <w:t xml:space="preserve">According to our calculations and circuit element current rates, current value should not exceed some limits. </w:t>
+      </w:r>
+      <w:proofErr w:type="gramStart"/>
+      <w:r>
+        <w:rPr>
+          <w:lang w:val="en-US"/>
+        </w:rPr>
+        <w:t>In order to</w:t>
+      </w:r>
+      <w:proofErr w:type="gramEnd"/>
+      <w:r>
+        <w:rPr>
+          <w:lang w:val="en-US"/>
+        </w:rPr>
+        <w:t xml:space="preserve"> prevent damage in the circuit, we bought ceramic fuses.</w:t>
       </w:r>
     </w:p>
     <w:p>
@@ -17490,13 +21496,21 @@
           <w:rFonts w:ascii="Times New Roman" w:eastAsia="Times New Roman" w:hAnsi="Times New Roman" w:cs="Times New Roman"/>
         </w:rPr>
       </w:pPr>
-      <w:bookmarkStart w:id="40" w:name="_heading=h.79q3tqv4fs28" w:colFirst="0" w:colLast="0"/>
-      <w:bookmarkEnd w:id="40"/>
+      <w:bookmarkStart w:id="57" w:name="_heading=h.79q3tqv4fs28" w:colFirst="0" w:colLast="0"/>
+      <w:bookmarkStart w:id="58" w:name="_Toc92018720"/>
+      <w:bookmarkEnd w:id="57"/>
       <w:r>
         <w:rPr>
           <w:rFonts w:ascii="Times New Roman" w:eastAsia="Times New Roman" w:hAnsi="Times New Roman" w:cs="Times New Roman"/>
         </w:rPr>
-        <w:t xml:space="preserve">Gate Driver </w:t>
+        <w:t>Gate Driver</w:t>
+      </w:r>
+      <w:bookmarkEnd w:id="58"/>
+      <w:r>
+        <w:rPr>
+          <w:rFonts w:ascii="Times New Roman" w:eastAsia="Times New Roman" w:hAnsi="Times New Roman" w:cs="Times New Roman"/>
+        </w:rPr>
+        <w:t xml:space="preserve"> </w:t>
       </w:r>
     </w:p>
     <w:p>
@@ -17539,7 +21553,35 @@
         <w:rPr>
           <w:lang w:val="en-US"/>
         </w:rPr>
-        <w:t>In order to prevent high voltage drop on gate-emitter voltage of IGBT, we have added a gate driver to our design. The HCPL3120 has an insulation voltage of VIORM=630 Vpeak and it provides 2.5A to the gate of IGBT. These values are very high among other gate drivers and suitable for our design.</w:t>
+        <w:t xml:space="preserve">In order to prevent high </w:t>
+      </w:r>
+      <w:proofErr w:type="gramStart"/>
+      <w:r>
+        <w:rPr>
+          <w:lang w:val="en-US"/>
+        </w:rPr>
+        <w:t>voltage</w:t>
+      </w:r>
+      <w:proofErr w:type="gramEnd"/>
+      <w:r>
+        <w:rPr>
+          <w:lang w:val="en-US"/>
+        </w:rPr>
+        <w:t xml:space="preserve"> drop on gate-emitter voltage of IGBT, we have added a gate driver to our design. The HCPL3120 has an insulation voltage of VIORM=630 </w:t>
+      </w:r>
+      <w:proofErr w:type="spellStart"/>
+      <w:r>
+        <w:rPr>
+          <w:lang w:val="en-US"/>
+        </w:rPr>
+        <w:t>Vpeak</w:t>
+      </w:r>
+      <w:proofErr w:type="spellEnd"/>
+      <w:r>
+        <w:rPr>
+          <w:lang w:val="en-US"/>
+        </w:rPr>
+        <w:t xml:space="preserve"> and it provides 2.5A to the gate of IGBT. These values are very high among other gate drivers and suitable for our design.</w:t>
       </w:r>
     </w:p>
     <w:p>
@@ -17553,6 +21595,7 @@
       <w:tblPr>
         <w:tblStyle w:val="a3"/>
         <w:tblW w:w="10466" w:type="dxa"/>
+        <w:jc w:val="center"/>
         <w:tblInd w:w="0" w:type="dxa"/>
         <w:tblBorders>
           <w:top w:val="single" w:sz="8" w:space="0" w:color="000000"/>
@@ -17570,6 +21613,9 @@
         <w:gridCol w:w="5233"/>
       </w:tblGrid>
       <w:tr>
+        <w:trPr>
+          <w:jc w:val="center"/>
+        </w:trPr>
         <w:tc>
           <w:tcPr>
             <w:tcW w:w="5233" w:type="dxa"/>
@@ -17640,6 +21686,9 @@
         </w:tc>
       </w:tr>
       <w:tr>
+        <w:trPr>
+          <w:jc w:val="center"/>
+        </w:trPr>
         <w:tc>
           <w:tcPr>
             <w:tcW w:w="5233" w:type="dxa"/>
@@ -17710,6 +21759,9 @@
         </w:tc>
       </w:tr>
       <w:tr>
+        <w:trPr>
+          <w:jc w:val="center"/>
+        </w:trPr>
         <w:tc>
           <w:tcPr>
             <w:tcW w:w="5233" w:type="dxa"/>
@@ -17787,6 +21839,9 @@
         </w:tc>
       </w:tr>
       <w:tr>
+        <w:trPr>
+          <w:jc w:val="center"/>
+        </w:trPr>
         <w:tc>
           <w:tcPr>
             <w:tcW w:w="5233" w:type="dxa"/>
@@ -17864,11 +21919,12 @@
           <w:rFonts w:ascii="Times New Roman" w:eastAsia="Times New Roman" w:hAnsi="Times New Roman" w:cs="Times New Roman"/>
         </w:rPr>
       </w:pPr>
-      <w:bookmarkStart w:id="41" w:name="_heading=h.m6qjzn4r2jej" w:colFirst="0" w:colLast="0"/>
-      <w:bookmarkEnd w:id="41"/>
-    </w:p>
-    <w:bookmarkStart w:id="42" w:name="_heading=h.w90qvrqmud0" w:colFirst="0" w:colLast="0"/>
-    <w:bookmarkEnd w:id="42"/>
+      <w:bookmarkStart w:id="59" w:name="_heading=h.m6qjzn4r2jej" w:colFirst="0" w:colLast="0"/>
+      <w:bookmarkEnd w:id="59"/>
+    </w:p>
+    <w:bookmarkStart w:id="60" w:name="_heading=h.w90qvrqmud0" w:colFirst="0" w:colLast="0"/>
+    <w:bookmarkStart w:id="61" w:name="_Toc92018721"/>
+    <w:bookmarkEnd w:id="60"/>
     <w:p>
       <w:pPr>
         <w:pStyle w:val="Balk2"/>
@@ -17883,7 +21939,7 @@
         </w:sdtPr>
         <w:sdtEndPr/>
         <w:sdtContent>
-          <w:commentRangeStart w:id="43"/>
+          <w:commentRangeStart w:id="62"/>
         </w:sdtContent>
       </w:sdt>
       <w:r>
@@ -17892,10 +21948,11 @@
         </w:rPr>
         <w:t>Heat Sink</w:t>
       </w:r>
-      <w:commentRangeEnd w:id="43"/>
-      <w:r>
-        <w:commentReference w:id="43"/>
-      </w:r>
+      <w:commentRangeEnd w:id="62"/>
+      <w:r>
+        <w:commentReference w:id="62"/>
+      </w:r>
+      <w:bookmarkEnd w:id="61"/>
     </w:p>
     <w:p>
       <w:pPr>
@@ -17904,8 +21961,8 @@
           <w:rFonts w:ascii="Times New Roman" w:eastAsia="Times New Roman" w:hAnsi="Times New Roman" w:cs="Times New Roman"/>
         </w:rPr>
       </w:pPr>
-      <w:bookmarkStart w:id="44" w:name="_heading=h.iw5w6x5e2taq" w:colFirst="0" w:colLast="0"/>
-      <w:bookmarkEnd w:id="44"/>
+      <w:bookmarkStart w:id="63" w:name="_heading=h.iw5w6x5e2taq" w:colFirst="0" w:colLast="0"/>
+      <w:bookmarkEnd w:id="63"/>
     </w:p>
     <w:p>
       <w:pPr>
@@ -17914,8 +21971,8 @@
           <w:rFonts w:ascii="Times New Roman" w:eastAsia="Times New Roman" w:hAnsi="Times New Roman" w:cs="Times New Roman"/>
         </w:rPr>
       </w:pPr>
-      <w:bookmarkStart w:id="45" w:name="_heading=h.htey62luqhu5" w:colFirst="0" w:colLast="0"/>
-      <w:bookmarkEnd w:id="45"/>
+      <w:bookmarkStart w:id="64" w:name="_heading=h.htey62luqhu5" w:colFirst="0" w:colLast="0"/>
+      <w:bookmarkEnd w:id="64"/>
     </w:p>
     <w:p>
       <w:pPr>
@@ -17924,8 +21981,8 @@
           <w:rFonts w:ascii="Times New Roman" w:eastAsia="Times New Roman" w:hAnsi="Times New Roman" w:cs="Times New Roman"/>
         </w:rPr>
       </w:pPr>
-      <w:bookmarkStart w:id="46" w:name="_heading=h.f3b9ott7w4no" w:colFirst="0" w:colLast="0"/>
-      <w:bookmarkEnd w:id="46"/>
+      <w:bookmarkStart w:id="65" w:name="_heading=h.f3b9ott7w4no" w:colFirst="0" w:colLast="0"/>
+      <w:bookmarkEnd w:id="65"/>
       <w:r>
         <w:rPr>
           <w:rFonts w:ascii="Times New Roman" w:eastAsia="Times New Roman" w:hAnsi="Times New Roman" w:cs="Times New Roman"/>
@@ -17935,41 +21992,21 @@
     </w:p>
     <w:p>
       <w:pPr>
-        <w:rPr>
-          <w:lang w:val="en-US"/>
-        </w:rPr>
-      </w:pPr>
-    </w:p>
-    <w:p>
-      <w:pPr>
-        <w:rPr>
-          <w:lang w:val="en-US"/>
-        </w:rPr>
-      </w:pPr>
-    </w:p>
-    <w:p>
-      <w:pPr>
-        <w:rPr>
-          <w:lang w:val="en-US"/>
-        </w:rPr>
-      </w:pPr>
-    </w:p>
-    <w:p>
-      <w:pPr>
         <w:pStyle w:val="Balk1"/>
         <w:rPr>
           <w:rFonts w:ascii="Times New Roman" w:eastAsia="Times New Roman" w:hAnsi="Times New Roman" w:cs="Times New Roman"/>
         </w:rPr>
       </w:pPr>
-      <w:bookmarkStart w:id="47" w:name="_heading=h.53xr4zijtpi4" w:colFirst="0" w:colLast="0"/>
-      <w:bookmarkEnd w:id="47"/>
+      <w:bookmarkStart w:id="66" w:name="_heading=h.53xr4zijtpi4" w:colFirst="0" w:colLast="0"/>
+      <w:bookmarkStart w:id="67" w:name="_Toc92018722"/>
+      <w:bookmarkEnd w:id="66"/>
       <w:r>
         <w:rPr>
           <w:rFonts w:ascii="Times New Roman" w:eastAsia="Times New Roman" w:hAnsi="Times New Roman" w:cs="Times New Roman"/>
         </w:rPr>
-        <w:lastRenderedPageBreak/>
         <w:t>Thermal Calculations</w:t>
       </w:r>
+      <w:bookmarkEnd w:id="67"/>
     </w:p>
     <w:p>
       <w:pPr>
@@ -17991,9 +22028,11 @@
       <w:pPr>
         <w:pStyle w:val="Balk2"/>
       </w:pPr>
+      <w:bookmarkStart w:id="68" w:name="_Toc92018723"/>
       <w:r>
         <w:t>IGBT</w:t>
       </w:r>
+      <w:bookmarkEnd w:id="68"/>
     </w:p>
     <w:p>
       <w:pPr>
@@ -18022,6 +22061,7 @@
           <w:noProof/>
           <w:lang w:val="en-US"/>
         </w:rPr>
+        <w:lastRenderedPageBreak/>
         <w:drawing>
           <wp:inline distT="0" distB="0" distL="0" distR="0" wp14:anchorId="03620EE2" wp14:editId="63E19AEA">
             <wp:extent cx="5760720" cy="1336040"/>
@@ -18038,7 +22078,7 @@
                     <pic:cNvPicPr/>
                   </pic:nvPicPr>
                   <pic:blipFill>
-                    <a:blip r:embed="rId38"/>
+                    <a:blip r:embed="rId44"/>
                     <a:stretch>
                       <a:fillRect/>
                     </a:stretch>
@@ -18087,7 +22127,7 @@
                     <pic:cNvPicPr/>
                   </pic:nvPicPr>
                   <pic:blipFill>
-                    <a:blip r:embed="rId39"/>
+                    <a:blip r:embed="rId45"/>
                     <a:stretch>
                       <a:fillRect/>
                     </a:stretch>
@@ -18930,7 +22970,7 @@
                     <pic:cNvPicPr/>
                   </pic:nvPicPr>
                   <pic:blipFill>
-                    <a:blip r:embed="rId40"/>
+                    <a:blip r:embed="rId46"/>
                     <a:stretch>
                       <a:fillRect/>
                     </a:stretch>
@@ -19917,11 +23957,14 @@
     </w:p>
     <w:p>
       <w:pPr>
-        <w:pStyle w:val="Balk4"/>
-      </w:pPr>
-      <w:r>
-        <w:t>Thermal circuit for IGBT:</w:t>
-      </w:r>
+        <w:pStyle w:val="Balk3"/>
+      </w:pPr>
+      <w:bookmarkStart w:id="69" w:name="_Toc92018724"/>
+      <w:r>
+        <w:lastRenderedPageBreak/>
+        <w:t>Thermal circuit for IGBT</w:t>
+      </w:r>
+      <w:bookmarkEnd w:id="69"/>
     </w:p>
     <w:p>
       <w:pPr>
@@ -19951,7 +23994,7 @@
                     <pic:cNvPicPr/>
                   </pic:nvPicPr>
                   <pic:blipFill>
-                    <a:blip r:embed="rId41"/>
+                    <a:blip r:embed="rId47"/>
                     <a:stretch>
                       <a:fillRect/>
                     </a:stretch>
@@ -20098,7 +24141,7 @@
     </w:p>
     <w:p>
       <w:pPr>
-        <w:jc w:val="both"/>
+        <w:jc w:val="center"/>
         <w:rPr>
           <w:lang w:val="en-US"/>
         </w:rPr>
@@ -20124,7 +24167,7 @@
                     <pic:cNvPicPr/>
                   </pic:nvPicPr>
                   <pic:blipFill>
-                    <a:blip r:embed="rId42"/>
+                    <a:blip r:embed="rId48"/>
                     <a:stretch>
                       <a:fillRect/>
                     </a:stretch>
@@ -20744,17 +24787,24 @@
       <w:pPr>
         <w:pStyle w:val="Balk2"/>
       </w:pPr>
-      <w:r>
-        <w:t xml:space="preserve">Diodes </w:t>
+      <w:bookmarkStart w:id="70" w:name="_Toc92018725"/>
+      <w:r>
+        <w:t>Diodes</w:t>
+      </w:r>
+      <w:bookmarkEnd w:id="70"/>
+      <w:r>
+        <w:t xml:space="preserve"> </w:t>
       </w:r>
     </w:p>
     <w:p>
       <w:pPr>
         <w:pStyle w:val="Balk3"/>
       </w:pPr>
-      <w:r>
-        <w:t>Rectifier Three-Phase Diode Losses:</w:t>
-      </w:r>
+      <w:bookmarkStart w:id="71" w:name="_Toc92018726"/>
+      <w:r>
+        <w:t>Rectifier Three-Phase Diode Losses</w:t>
+      </w:r>
+      <w:bookmarkEnd w:id="71"/>
     </w:p>
     <w:p>
       <w:pPr>
@@ -20984,8 +25034,23 @@
         <w:rPr>
           <w:lang w:val="en-US"/>
         </w:rPr>
-        <w:lastRenderedPageBreak/>
-        <w:t xml:space="preserve">Due to lack of data on datasheet, we could not calculate switching losses. (trr is not given). Also, we could not calculate temperature increase of diode since there is only </w:t>
+        <w:t>Due to lack of data on datasheet, we could not calculate switching losses. (</w:t>
+      </w:r>
+      <w:proofErr w:type="spellStart"/>
+      <w:proofErr w:type="gramStart"/>
+      <w:r>
+        <w:rPr>
+          <w:lang w:val="en-US"/>
+        </w:rPr>
+        <w:t>trr</w:t>
+      </w:r>
+      <w:proofErr w:type="spellEnd"/>
+      <w:proofErr w:type="gramEnd"/>
+      <w:r>
+        <w:rPr>
+          <w:lang w:val="en-US"/>
+        </w:rPr>
+        <w:t xml:space="preserve"> is not given). Also, we could not calculate temperature increase of diode since there is only </w:t>
       </w:r>
       <m:oMath>
         <m:sSub>
@@ -21039,9 +25104,11 @@
       <w:pPr>
         <w:pStyle w:val="Balk3"/>
       </w:pPr>
-      <w:r>
-        <w:t>Buck Converter Diode Losses:</w:t>
-      </w:r>
+      <w:bookmarkStart w:id="72" w:name="_Toc92018727"/>
+      <w:r>
+        <w:t>Buck Converter Diode Losses</w:t>
+      </w:r>
+      <w:bookmarkEnd w:id="72"/>
     </w:p>
     <w:p>
       <w:pPr>
@@ -21926,6 +25993,9 @@
         </w:rPr>
       </w:pPr>
       <m:oMathPara>
+        <m:oMathParaPr>
+          <m:jc m:val="center"/>
+        </m:oMathParaPr>
         <m:oMath>
           <m:sSub>
             <m:sSubPr>
@@ -21961,7 +26031,14 @@
               <w:rFonts w:ascii="Cambria Math" w:eastAsiaTheme="minorEastAsia" w:hAnsi="Cambria Math"/>
               <w:lang w:val="en-US"/>
             </w:rPr>
-            <m:t>=298K+35W/K*51.8</m:t>
+            <m:t>=298K+35W/K*51.</m:t>
+          </m:r>
+          <m:r>
+            <w:rPr>
+              <w:rFonts w:ascii="Cambria Math" w:eastAsiaTheme="minorEastAsia" w:hAnsi="Cambria Math"/>
+              <w:lang w:val="en-US"/>
+            </w:rPr>
+            <m:t>8</m:t>
           </m:r>
         </m:oMath>
       </m:oMathPara>
@@ -22097,53 +26174,53 @@
           <w:rFonts w:ascii="Times New Roman" w:eastAsia="Times New Roman" w:hAnsi="Times New Roman" w:cs="Times New Roman"/>
         </w:rPr>
       </w:pPr>
-      <w:bookmarkStart w:id="48" w:name="_heading=h.19c6y18" w:colFirst="0" w:colLast="0"/>
-      <w:bookmarkEnd w:id="48"/>
+      <w:bookmarkStart w:id="73" w:name="_Toc92018728"/>
       <w:r>
         <w:rPr>
           <w:rFonts w:ascii="Times New Roman" w:eastAsia="Times New Roman" w:hAnsi="Times New Roman" w:cs="Times New Roman"/>
         </w:rPr>
         <w:t>Implementation</w:t>
       </w:r>
-    </w:p>
-    <w:p>
-      <w:pPr>
-        <w:rPr>
-          <w:lang w:val="en-US"/>
-        </w:rPr>
-      </w:pPr>
-    </w:p>
-    <w:p>
-      <w:pPr>
-        <w:rPr>
-          <w:lang w:val="en-US"/>
-        </w:rPr>
-      </w:pPr>
-    </w:p>
-    <w:p>
-      <w:pPr>
-        <w:rPr>
-          <w:b/>
-          <w:color w:val="2F5496"/>
-          <w:sz w:val="28"/>
-          <w:szCs w:val="28"/>
-          <w:lang w:val="en-US"/>
-        </w:rPr>
-      </w:pPr>
-      <w:r>
-        <w:rPr>
-          <w:b/>
-          <w:color w:val="2F5496"/>
-          <w:sz w:val="28"/>
-          <w:szCs w:val="28"/>
-          <w:lang w:val="en-US"/>
+      <w:bookmarkEnd w:id="73"/>
+    </w:p>
+    <w:p>
+      <w:pPr>
+        <w:rPr>
+          <w:lang w:val="en-US"/>
+        </w:rPr>
+      </w:pPr>
+    </w:p>
+    <w:p>
+      <w:pPr>
+        <w:rPr>
+          <w:lang w:val="en-US"/>
+        </w:rPr>
+      </w:pPr>
+    </w:p>
+    <w:p>
+      <w:pPr>
+        <w:pStyle w:val="Balk1"/>
+        <w:rPr>
+          <w:rFonts w:ascii="Times New Roman" w:eastAsia="Times New Roman" w:hAnsi="Times New Roman" w:cs="Times New Roman"/>
+        </w:rPr>
+      </w:pPr>
+      <w:bookmarkStart w:id="74" w:name="_Toc92018729"/>
+      <w:r>
+        <w:rPr>
+          <w:rFonts w:ascii="Times New Roman" w:eastAsia="Times New Roman" w:hAnsi="Times New Roman" w:cs="Times New Roman"/>
         </w:rPr>
         <w:t>Conclusion</w:t>
       </w:r>
+      <w:bookmarkEnd w:id="74"/>
+    </w:p>
+    <w:p>
+      <w:pPr>
+        <w:pStyle w:val="Balk1"/>
+      </w:pPr>
     </w:p>
     <w:sectPr>
-      <w:footerReference w:type="even" r:id="rId43"/>
-      <w:footerReference w:type="default" r:id="rId44"/>
+      <w:footerReference w:type="even" r:id="rId49"/>
+      <w:footerReference w:type="default" r:id="rId50"/>
       <w:pgSz w:w="11906" w:h="16838"/>
       <w:pgMar w:top="720" w:right="720" w:bottom="720" w:left="720" w:header="708" w:footer="708" w:gutter="0"/>
       <w:pgNumType w:start="1"/>
@@ -22184,7 +26261,7 @@
       </w:r>
     </w:p>
   </w:comment>
-  <w:comment w:id="23" w:author="tuğçe kaya" w:date="2022-01-02T02:24:00Z" w:initials="">
+  <w:comment w:id="32" w:author="tuğçe kaya" w:date="2022-01-02T02:24:00Z" w:initials="">
     <w:p>
       <w:pPr>
         <w:widowControl w:val="0"/>
@@ -22202,6 +26279,7 @@
           <w:szCs w:val="22"/>
         </w:rPr>
       </w:pPr>
+      <w:proofErr w:type="gramStart"/>
       <w:r>
         <w:rPr>
           <w:rFonts w:ascii="Arial" w:eastAsia="Arial" w:hAnsi="Arial" w:cs="Arial"/>
@@ -22209,11 +26287,132 @@
           <w:sz w:val="22"/>
           <w:szCs w:val="22"/>
         </w:rPr>
-        <w:t>buraya input waveformlarını koymamız lazım: rectifier'dan çıkan voltage ve phase A current</w:t>
-      </w:r>
+        <w:t>buraya</w:t>
+      </w:r>
+      <w:proofErr w:type="gramEnd"/>
+      <w:r>
+        <w:rPr>
+          <w:rFonts w:ascii="Arial" w:eastAsia="Arial" w:hAnsi="Arial" w:cs="Arial"/>
+          <w:color w:val="000000"/>
+          <w:sz w:val="22"/>
+          <w:szCs w:val="22"/>
+        </w:rPr>
+        <w:t xml:space="preserve"> </w:t>
+      </w:r>
+      <w:proofErr w:type="spellStart"/>
+      <w:r>
+        <w:rPr>
+          <w:rFonts w:ascii="Arial" w:eastAsia="Arial" w:hAnsi="Arial" w:cs="Arial"/>
+          <w:color w:val="000000"/>
+          <w:sz w:val="22"/>
+          <w:szCs w:val="22"/>
+        </w:rPr>
+        <w:t>input</w:t>
+      </w:r>
+      <w:proofErr w:type="spellEnd"/>
+      <w:r>
+        <w:rPr>
+          <w:rFonts w:ascii="Arial" w:eastAsia="Arial" w:hAnsi="Arial" w:cs="Arial"/>
+          <w:color w:val="000000"/>
+          <w:sz w:val="22"/>
+          <w:szCs w:val="22"/>
+        </w:rPr>
+        <w:t xml:space="preserve"> </w:t>
+      </w:r>
+      <w:proofErr w:type="spellStart"/>
+      <w:r>
+        <w:rPr>
+          <w:rFonts w:ascii="Arial" w:eastAsia="Arial" w:hAnsi="Arial" w:cs="Arial"/>
+          <w:color w:val="000000"/>
+          <w:sz w:val="22"/>
+          <w:szCs w:val="22"/>
+        </w:rPr>
+        <w:t>waveformlarını</w:t>
+      </w:r>
+      <w:proofErr w:type="spellEnd"/>
+      <w:r>
+        <w:rPr>
+          <w:rFonts w:ascii="Arial" w:eastAsia="Arial" w:hAnsi="Arial" w:cs="Arial"/>
+          <w:color w:val="000000"/>
+          <w:sz w:val="22"/>
+          <w:szCs w:val="22"/>
+        </w:rPr>
+        <w:t xml:space="preserve"> koymamız lazım: </w:t>
+      </w:r>
+      <w:proofErr w:type="spellStart"/>
+      <w:r>
+        <w:rPr>
+          <w:rFonts w:ascii="Arial" w:eastAsia="Arial" w:hAnsi="Arial" w:cs="Arial"/>
+          <w:color w:val="000000"/>
+          <w:sz w:val="22"/>
+          <w:szCs w:val="22"/>
+        </w:rPr>
+        <w:t>rectifier'dan</w:t>
+      </w:r>
+      <w:proofErr w:type="spellEnd"/>
+      <w:r>
+        <w:rPr>
+          <w:rFonts w:ascii="Arial" w:eastAsia="Arial" w:hAnsi="Arial" w:cs="Arial"/>
+          <w:color w:val="000000"/>
+          <w:sz w:val="22"/>
+          <w:szCs w:val="22"/>
+        </w:rPr>
+        <w:t xml:space="preserve"> çıkan </w:t>
+      </w:r>
+      <w:proofErr w:type="spellStart"/>
+      <w:r>
+        <w:rPr>
+          <w:rFonts w:ascii="Arial" w:eastAsia="Arial" w:hAnsi="Arial" w:cs="Arial"/>
+          <w:color w:val="000000"/>
+          <w:sz w:val="22"/>
+          <w:szCs w:val="22"/>
+        </w:rPr>
+        <w:t>voltage</w:t>
+      </w:r>
+      <w:proofErr w:type="spellEnd"/>
+      <w:r>
+        <w:rPr>
+          <w:rFonts w:ascii="Arial" w:eastAsia="Arial" w:hAnsi="Arial" w:cs="Arial"/>
+          <w:color w:val="000000"/>
+          <w:sz w:val="22"/>
+          <w:szCs w:val="22"/>
+        </w:rPr>
+        <w:t xml:space="preserve"> ve </w:t>
+      </w:r>
+      <w:proofErr w:type="spellStart"/>
+      <w:r>
+        <w:rPr>
+          <w:rFonts w:ascii="Arial" w:eastAsia="Arial" w:hAnsi="Arial" w:cs="Arial"/>
+          <w:color w:val="000000"/>
+          <w:sz w:val="22"/>
+          <w:szCs w:val="22"/>
+        </w:rPr>
+        <w:t>phase</w:t>
+      </w:r>
+      <w:proofErr w:type="spellEnd"/>
+      <w:r>
+        <w:rPr>
+          <w:rFonts w:ascii="Arial" w:eastAsia="Arial" w:hAnsi="Arial" w:cs="Arial"/>
+          <w:color w:val="000000"/>
+          <w:sz w:val="22"/>
+          <w:szCs w:val="22"/>
+        </w:rPr>
+        <w:t xml:space="preserve"> A </w:t>
+      </w:r>
+      <w:proofErr w:type="spellStart"/>
+      <w:r>
+        <w:rPr>
+          <w:rFonts w:ascii="Arial" w:eastAsia="Arial" w:hAnsi="Arial" w:cs="Arial"/>
+          <w:color w:val="000000"/>
+          <w:sz w:val="22"/>
+          <w:szCs w:val="22"/>
+        </w:rPr>
+        <w:t>current</w:t>
+      </w:r>
+      <w:proofErr w:type="spellEnd"/>
     </w:p>
   </w:comment>
-  <w:comment w:id="30" w:author="tuğçe kaya" w:date="2022-01-02T02:36:00Z" w:initials="">
+  <w:comment w:id="42" w:author="tuğçe kaya" w:date="2022-01-02T02:36:00Z" w:initials="">
     <w:p>
       <w:pPr>
         <w:widowControl w:val="0"/>
@@ -22231,6 +26430,7 @@
           <w:szCs w:val="22"/>
         </w:rPr>
       </w:pPr>
+      <w:proofErr w:type="gramStart"/>
       <w:r>
         <w:rPr>
           <w:rFonts w:ascii="Arial" w:eastAsia="Arial" w:hAnsi="Arial" w:cs="Arial"/>
@@ -22238,11 +26438,81 @@
           <w:sz w:val="22"/>
           <w:szCs w:val="22"/>
         </w:rPr>
-        <w:t>sadece outputta iki farklı duty koyabiliriz, karşlaştırmak için</w:t>
+        <w:t>sadece</w:t>
+      </w:r>
+      <w:proofErr w:type="gramEnd"/>
+      <w:r>
+        <w:rPr>
+          <w:rFonts w:ascii="Arial" w:eastAsia="Arial" w:hAnsi="Arial" w:cs="Arial"/>
+          <w:color w:val="000000"/>
+          <w:sz w:val="22"/>
+          <w:szCs w:val="22"/>
+        </w:rPr>
+        <w:t xml:space="preserve"> </w:t>
+      </w:r>
+      <w:proofErr w:type="spellStart"/>
+      <w:r>
+        <w:rPr>
+          <w:rFonts w:ascii="Arial" w:eastAsia="Arial" w:hAnsi="Arial" w:cs="Arial"/>
+          <w:color w:val="000000"/>
+          <w:sz w:val="22"/>
+          <w:szCs w:val="22"/>
+        </w:rPr>
+        <w:t>outputta</w:t>
+      </w:r>
+      <w:proofErr w:type="spellEnd"/>
+      <w:r>
+        <w:rPr>
+          <w:rFonts w:ascii="Arial" w:eastAsia="Arial" w:hAnsi="Arial" w:cs="Arial"/>
+          <w:color w:val="000000"/>
+          <w:sz w:val="22"/>
+          <w:szCs w:val="22"/>
+        </w:rPr>
+        <w:t xml:space="preserve"> iki farklı </w:t>
+      </w:r>
+      <w:proofErr w:type="spellStart"/>
+      <w:r>
+        <w:rPr>
+          <w:rFonts w:ascii="Arial" w:eastAsia="Arial" w:hAnsi="Arial" w:cs="Arial"/>
+          <w:color w:val="000000"/>
+          <w:sz w:val="22"/>
+          <w:szCs w:val="22"/>
+        </w:rPr>
+        <w:t>duty</w:t>
+      </w:r>
+      <w:proofErr w:type="spellEnd"/>
+      <w:r>
+        <w:rPr>
+          <w:rFonts w:ascii="Arial" w:eastAsia="Arial" w:hAnsi="Arial" w:cs="Arial"/>
+          <w:color w:val="000000"/>
+          <w:sz w:val="22"/>
+          <w:szCs w:val="22"/>
+        </w:rPr>
+        <w:t xml:space="preserve"> koyabiliriz, </w:t>
+      </w:r>
+      <w:proofErr w:type="spellStart"/>
+      <w:r>
+        <w:rPr>
+          <w:rFonts w:ascii="Arial" w:eastAsia="Arial" w:hAnsi="Arial" w:cs="Arial"/>
+          <w:color w:val="000000"/>
+          <w:sz w:val="22"/>
+          <w:szCs w:val="22"/>
+        </w:rPr>
+        <w:t>karşlaştırmak</w:t>
+      </w:r>
+      <w:proofErr w:type="spellEnd"/>
+      <w:r>
+        <w:rPr>
+          <w:rFonts w:ascii="Arial" w:eastAsia="Arial" w:hAnsi="Arial" w:cs="Arial"/>
+          <w:color w:val="000000"/>
+          <w:sz w:val="22"/>
+          <w:szCs w:val="22"/>
+        </w:rPr>
+        <w:t xml:space="preserve"> için</w:t>
       </w:r>
     </w:p>
   </w:comment>
-  <w:comment w:id="31" w:author="tuğçe kaya" w:date="2022-01-02T02:29:00Z" w:initials="">
+  <w:comment w:id="44" w:author="tuğçe kaya" w:date="2022-01-02T02:29:00Z" w:initials="">
     <w:p>
       <w:pPr>
         <w:widowControl w:val="0"/>
@@ -22267,11 +26537,91 @@
           <w:sz w:val="22"/>
           <w:szCs w:val="22"/>
         </w:rPr>
-        <w:t>DC machine kısmına output volt wave'i koyalım. Mean değerini de ekleyelim</w:t>
+        <w:t xml:space="preserve">DC </w:t>
+      </w:r>
+      <w:proofErr w:type="spellStart"/>
+      <w:r>
+        <w:rPr>
+          <w:rFonts w:ascii="Arial" w:eastAsia="Arial" w:hAnsi="Arial" w:cs="Arial"/>
+          <w:color w:val="000000"/>
+          <w:sz w:val="22"/>
+          <w:szCs w:val="22"/>
+        </w:rPr>
+        <w:t>machine</w:t>
+      </w:r>
+      <w:proofErr w:type="spellEnd"/>
+      <w:r>
+        <w:rPr>
+          <w:rFonts w:ascii="Arial" w:eastAsia="Arial" w:hAnsi="Arial" w:cs="Arial"/>
+          <w:color w:val="000000"/>
+          <w:sz w:val="22"/>
+          <w:szCs w:val="22"/>
+        </w:rPr>
+        <w:t xml:space="preserve"> kısmına </w:t>
+      </w:r>
+      <w:proofErr w:type="spellStart"/>
+      <w:r>
+        <w:rPr>
+          <w:rFonts w:ascii="Arial" w:eastAsia="Arial" w:hAnsi="Arial" w:cs="Arial"/>
+          <w:color w:val="000000"/>
+          <w:sz w:val="22"/>
+          <w:szCs w:val="22"/>
+        </w:rPr>
+        <w:t>output</w:t>
+      </w:r>
+      <w:proofErr w:type="spellEnd"/>
+      <w:r>
+        <w:rPr>
+          <w:rFonts w:ascii="Arial" w:eastAsia="Arial" w:hAnsi="Arial" w:cs="Arial"/>
+          <w:color w:val="000000"/>
+          <w:sz w:val="22"/>
+          <w:szCs w:val="22"/>
+        </w:rPr>
+        <w:t xml:space="preserve"> volt </w:t>
+      </w:r>
+      <w:proofErr w:type="spellStart"/>
+      <w:r>
+        <w:rPr>
+          <w:rFonts w:ascii="Arial" w:eastAsia="Arial" w:hAnsi="Arial" w:cs="Arial"/>
+          <w:color w:val="000000"/>
+          <w:sz w:val="22"/>
+          <w:szCs w:val="22"/>
+        </w:rPr>
+        <w:t>wave'i</w:t>
+      </w:r>
+      <w:proofErr w:type="spellEnd"/>
+      <w:r>
+        <w:rPr>
+          <w:rFonts w:ascii="Arial" w:eastAsia="Arial" w:hAnsi="Arial" w:cs="Arial"/>
+          <w:color w:val="000000"/>
+          <w:sz w:val="22"/>
+          <w:szCs w:val="22"/>
+        </w:rPr>
+        <w:t xml:space="preserve"> koyalım. </w:t>
+      </w:r>
+      <w:proofErr w:type="spellStart"/>
+      <w:r>
+        <w:rPr>
+          <w:rFonts w:ascii="Arial" w:eastAsia="Arial" w:hAnsi="Arial" w:cs="Arial"/>
+          <w:color w:val="000000"/>
+          <w:sz w:val="22"/>
+          <w:szCs w:val="22"/>
+        </w:rPr>
+        <w:t>Mean</w:t>
+      </w:r>
+      <w:proofErr w:type="spellEnd"/>
+      <w:r>
+        <w:rPr>
+          <w:rFonts w:ascii="Arial" w:eastAsia="Arial" w:hAnsi="Arial" w:cs="Arial"/>
+          <w:color w:val="000000"/>
+          <w:sz w:val="22"/>
+          <w:szCs w:val="22"/>
+        </w:rPr>
+        <w:t xml:space="preserve"> değerini de ekleyelim</w:t>
       </w:r>
     </w:p>
   </w:comment>
-  <w:comment w:id="43" w:author="tuğçe kaya" w:date="2022-01-02T02:40:00Z" w:initials="">
+  <w:comment w:id="62" w:author="tuğçe kaya" w:date="2022-01-02T02:40:00Z" w:initials="">
     <w:p>
       <w:pPr>
         <w:widowControl w:val="0"/>
@@ -22289,6 +26639,7 @@
           <w:szCs w:val="22"/>
         </w:rPr>
       </w:pPr>
+      <w:proofErr w:type="gramStart"/>
       <w:r>
         <w:rPr>
           <w:rFonts w:ascii="Arial" w:eastAsia="Arial" w:hAnsi="Arial" w:cs="Arial"/>
@@ -22296,7 +26647,97 @@
           <w:sz w:val="22"/>
           <w:szCs w:val="22"/>
         </w:rPr>
-        <w:t>buraya ve component table'a heat sink ekleyebiliriz</w:t>
+        <w:t>buraya</w:t>
+      </w:r>
+      <w:proofErr w:type="gramEnd"/>
+      <w:r>
+        <w:rPr>
+          <w:rFonts w:ascii="Arial" w:eastAsia="Arial" w:hAnsi="Arial" w:cs="Arial"/>
+          <w:color w:val="000000"/>
+          <w:sz w:val="22"/>
+          <w:szCs w:val="22"/>
+        </w:rPr>
+        <w:t xml:space="preserve"> ve </w:t>
+      </w:r>
+      <w:proofErr w:type="spellStart"/>
+      <w:r>
+        <w:rPr>
+          <w:rFonts w:ascii="Arial" w:eastAsia="Arial" w:hAnsi="Arial" w:cs="Arial"/>
+          <w:color w:val="000000"/>
+          <w:sz w:val="22"/>
+          <w:szCs w:val="22"/>
+        </w:rPr>
+        <w:t>component</w:t>
+      </w:r>
+      <w:proofErr w:type="spellEnd"/>
+      <w:r>
+        <w:rPr>
+          <w:rFonts w:ascii="Arial" w:eastAsia="Arial" w:hAnsi="Arial" w:cs="Arial"/>
+          <w:color w:val="000000"/>
+          <w:sz w:val="22"/>
+          <w:szCs w:val="22"/>
+        </w:rPr>
+        <w:t xml:space="preserve"> </w:t>
+      </w:r>
+      <w:proofErr w:type="spellStart"/>
+      <w:r>
+        <w:rPr>
+          <w:rFonts w:ascii="Arial" w:eastAsia="Arial" w:hAnsi="Arial" w:cs="Arial"/>
+          <w:color w:val="000000"/>
+          <w:sz w:val="22"/>
+          <w:szCs w:val="22"/>
+        </w:rPr>
+        <w:t>table'a</w:t>
+      </w:r>
+      <w:proofErr w:type="spellEnd"/>
+      <w:r>
+        <w:rPr>
+          <w:rFonts w:ascii="Arial" w:eastAsia="Arial" w:hAnsi="Arial" w:cs="Arial"/>
+          <w:color w:val="000000"/>
+          <w:sz w:val="22"/>
+          <w:szCs w:val="22"/>
+        </w:rPr>
+        <w:t xml:space="preserve"> </w:t>
+      </w:r>
+      <w:proofErr w:type="spellStart"/>
+      <w:r>
+        <w:rPr>
+          <w:rFonts w:ascii="Arial" w:eastAsia="Arial" w:hAnsi="Arial" w:cs="Arial"/>
+          <w:color w:val="000000"/>
+          <w:sz w:val="22"/>
+          <w:szCs w:val="22"/>
+        </w:rPr>
+        <w:t>heat</w:t>
+      </w:r>
+      <w:proofErr w:type="spellEnd"/>
+      <w:r>
+        <w:rPr>
+          <w:rFonts w:ascii="Arial" w:eastAsia="Arial" w:hAnsi="Arial" w:cs="Arial"/>
+          <w:color w:val="000000"/>
+          <w:sz w:val="22"/>
+          <w:szCs w:val="22"/>
+        </w:rPr>
+        <w:t xml:space="preserve"> </w:t>
+      </w:r>
+      <w:proofErr w:type="spellStart"/>
+      <w:r>
+        <w:rPr>
+          <w:rFonts w:ascii="Arial" w:eastAsia="Arial" w:hAnsi="Arial" w:cs="Arial"/>
+          <w:color w:val="000000"/>
+          <w:sz w:val="22"/>
+          <w:szCs w:val="22"/>
+        </w:rPr>
+        <w:t>sink</w:t>
+      </w:r>
+      <w:proofErr w:type="spellEnd"/>
+      <w:r>
+        <w:rPr>
+          <w:rFonts w:ascii="Arial" w:eastAsia="Arial" w:hAnsi="Arial" w:cs="Arial"/>
+          <w:color w:val="000000"/>
+          <w:sz w:val="22"/>
+          <w:szCs w:val="22"/>
+        </w:rPr>
+        <w:t xml:space="preserve"> ekleyebiliriz</w:t>
       </w:r>
     </w:p>
   </w:comment>
